--- a/Documntation/System_Diagrams.docx
+++ b/Documntation/System_Diagrams.docx
@@ -36,6 +36,563 @@
         <w:rPr>
           <w:b/>
           <w:bCs/>
+          <w:noProof/>
+          <w:sz w:val="24"/>
+          <w:szCs w:val="24"/>
+        </w:rPr>
+        <w:drawing>
+          <wp:anchor distT="0" distB="0" distL="114300" distR="114300" simplePos="0" relativeHeight="251658240" behindDoc="1" locked="0" layoutInCell="1" allowOverlap="1" wp14:anchorId="77A691B3" wp14:editId="2F03CD4C">
+            <wp:simplePos x="0" y="0"/>
+            <wp:positionH relativeFrom="margin">
+              <wp:posOffset>0</wp:posOffset>
+            </wp:positionH>
+            <wp:positionV relativeFrom="paragraph">
+              <wp:posOffset>127000</wp:posOffset>
+            </wp:positionV>
+            <wp:extent cx="5943600" cy="8138795"/>
+            <wp:effectExtent l="0" t="0" r="0" b="0"/>
+            <wp:wrapNone/>
+            <wp:docPr id="1" name="Picture 1" descr="Diagram&#10;&#10;Description automatically generated"/>
+            <wp:cNvGraphicFramePr>
+              <a:graphicFrameLocks xmlns:a="http://schemas.openxmlformats.org/drawingml/2006/main" noChangeAspect="1"/>
+            </wp:cNvGraphicFramePr>
+            <a:graphic xmlns:a="http://schemas.openxmlformats.org/drawingml/2006/main">
+              <a:graphicData uri="http://schemas.openxmlformats.org/drawingml/2006/picture">
+                <pic:pic xmlns:pic="http://schemas.openxmlformats.org/drawingml/2006/picture">
+                  <pic:nvPicPr>
+                    <pic:cNvPr id="1" name="Picture 1" descr="Diagram&#10;&#10;Description automatically generated"/>
+                    <pic:cNvPicPr/>
+                  </pic:nvPicPr>
+                  <pic:blipFill>
+                    <a:blip r:embed="rId4">
+                      <a:extLst>
+                        <a:ext uri="{28A0092B-C50C-407E-A947-70E740481C1C}">
+                          <a14:useLocalDpi xmlns:a14="http://schemas.microsoft.com/office/drawing/2010/main" val="0"/>
+                        </a:ext>
+                      </a:extLst>
+                    </a:blip>
+                    <a:stretch>
+                      <a:fillRect/>
+                    </a:stretch>
+                  </pic:blipFill>
+                  <pic:spPr>
+                    <a:xfrm>
+                      <a:off x="0" y="0"/>
+                      <a:ext cx="5943600" cy="8138795"/>
+                    </a:xfrm>
+                    <a:prstGeom prst="rect">
+                      <a:avLst/>
+                    </a:prstGeom>
+                  </pic:spPr>
+                </pic:pic>
+              </a:graphicData>
+            </a:graphic>
+          </wp:anchor>
+        </w:drawing>
+      </w:r>
+    </w:p>
+    <w:p>
+      <w:pPr>
+        <w:spacing w:after="0"/>
+        <w:rPr>
+          <w:b/>
+          <w:bCs/>
+          <w:sz w:val="24"/>
+          <w:szCs w:val="24"/>
+        </w:rPr>
+      </w:pPr>
+    </w:p>
+    <w:p>
+      <w:pPr>
+        <w:spacing w:after="0"/>
+        <w:rPr>
+          <w:b/>
+          <w:bCs/>
+          <w:sz w:val="24"/>
+          <w:szCs w:val="24"/>
+        </w:rPr>
+      </w:pPr>
+    </w:p>
+    <w:p>
+      <w:pPr>
+        <w:spacing w:after="0"/>
+        <w:rPr>
+          <w:b/>
+          <w:bCs/>
+          <w:sz w:val="24"/>
+          <w:szCs w:val="24"/>
+        </w:rPr>
+      </w:pPr>
+    </w:p>
+    <w:p>
+      <w:pPr>
+        <w:spacing w:after="0"/>
+        <w:rPr>
+          <w:b/>
+          <w:bCs/>
+          <w:sz w:val="24"/>
+          <w:szCs w:val="24"/>
+        </w:rPr>
+      </w:pPr>
+    </w:p>
+    <w:p>
+      <w:pPr>
+        <w:spacing w:after="0"/>
+        <w:rPr>
+          <w:b/>
+          <w:bCs/>
+          <w:sz w:val="24"/>
+          <w:szCs w:val="24"/>
+        </w:rPr>
+      </w:pPr>
+    </w:p>
+    <w:p>
+      <w:pPr>
+        <w:spacing w:after="0"/>
+        <w:rPr>
+          <w:b/>
+          <w:bCs/>
+          <w:sz w:val="24"/>
+          <w:szCs w:val="24"/>
+        </w:rPr>
+      </w:pPr>
+    </w:p>
+    <w:p>
+      <w:pPr>
+        <w:spacing w:after="0"/>
+        <w:rPr>
+          <w:b/>
+          <w:bCs/>
+          <w:sz w:val="24"/>
+          <w:szCs w:val="24"/>
+        </w:rPr>
+      </w:pPr>
+    </w:p>
+    <w:p>
+      <w:pPr>
+        <w:spacing w:after="0"/>
+        <w:rPr>
+          <w:b/>
+          <w:bCs/>
+          <w:sz w:val="24"/>
+          <w:szCs w:val="24"/>
+        </w:rPr>
+      </w:pPr>
+    </w:p>
+    <w:p>
+      <w:pPr>
+        <w:spacing w:after="0"/>
+        <w:rPr>
+          <w:b/>
+          <w:bCs/>
+          <w:sz w:val="24"/>
+          <w:szCs w:val="24"/>
+        </w:rPr>
+      </w:pPr>
+    </w:p>
+    <w:p>
+      <w:pPr>
+        <w:spacing w:after="0"/>
+        <w:rPr>
+          <w:b/>
+          <w:bCs/>
+          <w:sz w:val="24"/>
+          <w:szCs w:val="24"/>
+        </w:rPr>
+      </w:pPr>
+    </w:p>
+    <w:p>
+      <w:pPr>
+        <w:spacing w:after="0"/>
+        <w:rPr>
+          <w:b/>
+          <w:bCs/>
+          <w:sz w:val="24"/>
+          <w:szCs w:val="24"/>
+        </w:rPr>
+      </w:pPr>
+    </w:p>
+    <w:p>
+      <w:pPr>
+        <w:spacing w:after="0"/>
+        <w:rPr>
+          <w:b/>
+          <w:bCs/>
+          <w:sz w:val="24"/>
+          <w:szCs w:val="24"/>
+        </w:rPr>
+      </w:pPr>
+    </w:p>
+    <w:p>
+      <w:pPr>
+        <w:spacing w:after="0"/>
+        <w:rPr>
+          <w:b/>
+          <w:bCs/>
+          <w:sz w:val="24"/>
+          <w:szCs w:val="24"/>
+        </w:rPr>
+      </w:pPr>
+    </w:p>
+    <w:p>
+      <w:pPr>
+        <w:spacing w:after="0"/>
+        <w:rPr>
+          <w:b/>
+          <w:bCs/>
+          <w:sz w:val="24"/>
+          <w:szCs w:val="24"/>
+        </w:rPr>
+      </w:pPr>
+    </w:p>
+    <w:p>
+      <w:pPr>
+        <w:spacing w:after="0"/>
+        <w:rPr>
+          <w:b/>
+          <w:bCs/>
+          <w:sz w:val="24"/>
+          <w:szCs w:val="24"/>
+        </w:rPr>
+      </w:pPr>
+    </w:p>
+    <w:p>
+      <w:pPr>
+        <w:spacing w:after="0"/>
+        <w:rPr>
+          <w:b/>
+          <w:bCs/>
+          <w:sz w:val="24"/>
+          <w:szCs w:val="24"/>
+        </w:rPr>
+      </w:pPr>
+    </w:p>
+    <w:p>
+      <w:pPr>
+        <w:spacing w:after="0"/>
+        <w:rPr>
+          <w:b/>
+          <w:bCs/>
+          <w:sz w:val="24"/>
+          <w:szCs w:val="24"/>
+        </w:rPr>
+      </w:pPr>
+    </w:p>
+    <w:p>
+      <w:pPr>
+        <w:spacing w:after="0"/>
+        <w:rPr>
+          <w:b/>
+          <w:bCs/>
+          <w:sz w:val="24"/>
+          <w:szCs w:val="24"/>
+        </w:rPr>
+      </w:pPr>
+    </w:p>
+    <w:p>
+      <w:pPr>
+        <w:spacing w:after="0"/>
+        <w:rPr>
+          <w:b/>
+          <w:bCs/>
+          <w:sz w:val="24"/>
+          <w:szCs w:val="24"/>
+        </w:rPr>
+      </w:pPr>
+    </w:p>
+    <w:p>
+      <w:pPr>
+        <w:spacing w:after="0"/>
+        <w:rPr>
+          <w:b/>
+          <w:bCs/>
+          <w:sz w:val="24"/>
+          <w:szCs w:val="24"/>
+        </w:rPr>
+      </w:pPr>
+    </w:p>
+    <w:p>
+      <w:pPr>
+        <w:spacing w:after="0"/>
+        <w:rPr>
+          <w:b/>
+          <w:bCs/>
+          <w:sz w:val="24"/>
+          <w:szCs w:val="24"/>
+        </w:rPr>
+      </w:pPr>
+    </w:p>
+    <w:p>
+      <w:pPr>
+        <w:spacing w:after="0"/>
+        <w:rPr>
+          <w:b/>
+          <w:bCs/>
+          <w:sz w:val="24"/>
+          <w:szCs w:val="24"/>
+        </w:rPr>
+      </w:pPr>
+    </w:p>
+    <w:p>
+      <w:pPr>
+        <w:spacing w:after="0"/>
+        <w:rPr>
+          <w:b/>
+          <w:bCs/>
+          <w:sz w:val="24"/>
+          <w:szCs w:val="24"/>
+        </w:rPr>
+      </w:pPr>
+    </w:p>
+    <w:p>
+      <w:pPr>
+        <w:spacing w:after="0"/>
+        <w:rPr>
+          <w:b/>
+          <w:bCs/>
+          <w:sz w:val="24"/>
+          <w:szCs w:val="24"/>
+        </w:rPr>
+      </w:pPr>
+    </w:p>
+    <w:p>
+      <w:pPr>
+        <w:spacing w:after="0"/>
+        <w:rPr>
+          <w:b/>
+          <w:bCs/>
+          <w:sz w:val="24"/>
+          <w:szCs w:val="24"/>
+        </w:rPr>
+      </w:pPr>
+    </w:p>
+    <w:p>
+      <w:pPr>
+        <w:spacing w:after="0"/>
+        <w:rPr>
+          <w:b/>
+          <w:bCs/>
+          <w:sz w:val="24"/>
+          <w:szCs w:val="24"/>
+        </w:rPr>
+      </w:pPr>
+    </w:p>
+    <w:p>
+      <w:pPr>
+        <w:spacing w:after="0"/>
+        <w:rPr>
+          <w:b/>
+          <w:bCs/>
+          <w:sz w:val="24"/>
+          <w:szCs w:val="24"/>
+        </w:rPr>
+      </w:pPr>
+    </w:p>
+    <w:p>
+      <w:pPr>
+        <w:spacing w:after="0"/>
+        <w:rPr>
+          <w:b/>
+          <w:bCs/>
+          <w:sz w:val="24"/>
+          <w:szCs w:val="24"/>
+        </w:rPr>
+      </w:pPr>
+    </w:p>
+    <w:p>
+      <w:pPr>
+        <w:spacing w:after="0"/>
+        <w:rPr>
+          <w:b/>
+          <w:bCs/>
+          <w:sz w:val="24"/>
+          <w:szCs w:val="24"/>
+        </w:rPr>
+      </w:pPr>
+    </w:p>
+    <w:p>
+      <w:pPr>
+        <w:spacing w:after="0"/>
+        <w:rPr>
+          <w:b/>
+          <w:bCs/>
+          <w:sz w:val="24"/>
+          <w:szCs w:val="24"/>
+        </w:rPr>
+      </w:pPr>
+    </w:p>
+    <w:p>
+      <w:pPr>
+        <w:spacing w:after="0"/>
+        <w:rPr>
+          <w:b/>
+          <w:bCs/>
+          <w:sz w:val="24"/>
+          <w:szCs w:val="24"/>
+        </w:rPr>
+      </w:pPr>
+    </w:p>
+    <w:p>
+      <w:pPr>
+        <w:spacing w:after="0"/>
+        <w:rPr>
+          <w:b/>
+          <w:bCs/>
+          <w:sz w:val="24"/>
+          <w:szCs w:val="24"/>
+        </w:rPr>
+      </w:pPr>
+    </w:p>
+    <w:p>
+      <w:pPr>
+        <w:spacing w:after="0"/>
+        <w:rPr>
+          <w:b/>
+          <w:bCs/>
+          <w:sz w:val="24"/>
+          <w:szCs w:val="24"/>
+        </w:rPr>
+      </w:pPr>
+    </w:p>
+    <w:p>
+      <w:pPr>
+        <w:spacing w:after="0"/>
+        <w:rPr>
+          <w:b/>
+          <w:bCs/>
+          <w:sz w:val="24"/>
+          <w:szCs w:val="24"/>
+        </w:rPr>
+      </w:pPr>
+    </w:p>
+    <w:p>
+      <w:pPr>
+        <w:spacing w:after="0"/>
+        <w:rPr>
+          <w:b/>
+          <w:bCs/>
+          <w:sz w:val="24"/>
+          <w:szCs w:val="24"/>
+        </w:rPr>
+      </w:pPr>
+    </w:p>
+    <w:p>
+      <w:pPr>
+        <w:spacing w:after="0"/>
+        <w:rPr>
+          <w:b/>
+          <w:bCs/>
+          <w:sz w:val="24"/>
+          <w:szCs w:val="24"/>
+        </w:rPr>
+      </w:pPr>
+    </w:p>
+    <w:p>
+      <w:pPr>
+        <w:spacing w:after="0"/>
+        <w:rPr>
+          <w:b/>
+          <w:bCs/>
+          <w:sz w:val="24"/>
+          <w:szCs w:val="24"/>
+        </w:rPr>
+      </w:pPr>
+    </w:p>
+    <w:p>
+      <w:pPr>
+        <w:spacing w:after="0"/>
+        <w:rPr>
+          <w:b/>
+          <w:bCs/>
+          <w:sz w:val="24"/>
+          <w:szCs w:val="24"/>
+        </w:rPr>
+      </w:pPr>
+    </w:p>
+    <w:p>
+      <w:pPr>
+        <w:spacing w:after="0"/>
+        <w:rPr>
+          <w:b/>
+          <w:bCs/>
+          <w:sz w:val="24"/>
+          <w:szCs w:val="24"/>
+        </w:rPr>
+      </w:pPr>
+    </w:p>
+    <w:p>
+      <w:pPr>
+        <w:spacing w:after="0"/>
+        <w:rPr>
+          <w:b/>
+          <w:bCs/>
+          <w:sz w:val="24"/>
+          <w:szCs w:val="24"/>
+        </w:rPr>
+      </w:pPr>
+      <w:r>
+        <w:rPr>
+          <w:b/>
+          <w:bCs/>
+          <w:noProof/>
+          <w:sz w:val="24"/>
+          <w:szCs w:val="24"/>
+        </w:rPr>
+        <w:lastRenderedPageBreak/>
+        <w:drawing>
+          <wp:anchor distT="0" distB="0" distL="114300" distR="114300" simplePos="0" relativeHeight="251659264" behindDoc="1" locked="0" layoutInCell="1" allowOverlap="1" wp14:anchorId="1A519448" wp14:editId="316E0CB4">
+            <wp:simplePos x="0" y="0"/>
+            <wp:positionH relativeFrom="margin">
+              <wp:align>center</wp:align>
+            </wp:positionH>
+            <wp:positionV relativeFrom="paragraph">
+              <wp:posOffset>38100</wp:posOffset>
+            </wp:positionV>
+            <wp:extent cx="4124960" cy="8229600"/>
+            <wp:effectExtent l="0" t="0" r="8890" b="0"/>
+            <wp:wrapNone/>
+            <wp:docPr id="2" name="Picture 2"/>
+            <wp:cNvGraphicFramePr>
+              <a:graphicFrameLocks xmlns:a="http://schemas.openxmlformats.org/drawingml/2006/main" noChangeAspect="1"/>
+            </wp:cNvGraphicFramePr>
+            <a:graphic xmlns:a="http://schemas.openxmlformats.org/drawingml/2006/main">
+              <a:graphicData uri="http://schemas.openxmlformats.org/drawingml/2006/picture">
+                <pic:pic xmlns:pic="http://schemas.openxmlformats.org/drawingml/2006/picture">
+                  <pic:nvPicPr>
+                    <pic:cNvPr id="2" name="Picture 2"/>
+                    <pic:cNvPicPr/>
+                  </pic:nvPicPr>
+                  <pic:blipFill>
+                    <a:blip r:embed="rId5">
+                      <a:extLst>
+                        <a:ext uri="{28A0092B-C50C-407E-A947-70E740481C1C}">
+                          <a14:useLocalDpi xmlns:a14="http://schemas.microsoft.com/office/drawing/2010/main" val="0"/>
+                        </a:ext>
+                      </a:extLst>
+                    </a:blip>
+                    <a:stretch>
+                      <a:fillRect/>
+                    </a:stretch>
+                  </pic:blipFill>
+                  <pic:spPr>
+                    <a:xfrm>
+                      <a:off x="0" y="0"/>
+                      <a:ext cx="4124960" cy="8229600"/>
+                    </a:xfrm>
+                    <a:prstGeom prst="rect">
+                      <a:avLst/>
+                    </a:prstGeom>
+                  </pic:spPr>
+                </pic:pic>
+              </a:graphicData>
+            </a:graphic>
+          </wp:anchor>
+        </w:drawing>
+      </w:r>
+      <w:r>
+        <w:rPr>
+          <w:b/>
+          <w:bCs/>
           <w:sz w:val="24"/>
           <w:szCs w:val="24"/>
         </w:rPr>
@@ -52,6 +609,446 @@
           <w:szCs w:val="24"/>
         </w:rPr>
       </w:pPr>
+    </w:p>
+    <w:p>
+      <w:pPr>
+        <w:spacing w:after="0"/>
+        <w:rPr>
+          <w:b/>
+          <w:bCs/>
+          <w:sz w:val="24"/>
+          <w:szCs w:val="24"/>
+        </w:rPr>
+      </w:pPr>
+    </w:p>
+    <w:p>
+      <w:pPr>
+        <w:spacing w:after="0"/>
+        <w:rPr>
+          <w:b/>
+          <w:bCs/>
+          <w:sz w:val="24"/>
+          <w:szCs w:val="24"/>
+        </w:rPr>
+      </w:pPr>
+    </w:p>
+    <w:p>
+      <w:pPr>
+        <w:spacing w:after="0"/>
+        <w:rPr>
+          <w:b/>
+          <w:bCs/>
+          <w:sz w:val="24"/>
+          <w:szCs w:val="24"/>
+        </w:rPr>
+      </w:pPr>
+    </w:p>
+    <w:p>
+      <w:pPr>
+        <w:spacing w:after="0"/>
+        <w:rPr>
+          <w:b/>
+          <w:bCs/>
+          <w:sz w:val="24"/>
+          <w:szCs w:val="24"/>
+        </w:rPr>
+      </w:pPr>
+    </w:p>
+    <w:p>
+      <w:pPr>
+        <w:spacing w:after="0"/>
+        <w:rPr>
+          <w:b/>
+          <w:bCs/>
+          <w:sz w:val="24"/>
+          <w:szCs w:val="24"/>
+        </w:rPr>
+      </w:pPr>
+    </w:p>
+    <w:p>
+      <w:pPr>
+        <w:spacing w:after="0"/>
+        <w:rPr>
+          <w:b/>
+          <w:bCs/>
+          <w:sz w:val="24"/>
+          <w:szCs w:val="24"/>
+        </w:rPr>
+      </w:pPr>
+    </w:p>
+    <w:p>
+      <w:pPr>
+        <w:spacing w:after="0"/>
+        <w:rPr>
+          <w:b/>
+          <w:bCs/>
+          <w:sz w:val="24"/>
+          <w:szCs w:val="24"/>
+        </w:rPr>
+      </w:pPr>
+    </w:p>
+    <w:p>
+      <w:pPr>
+        <w:spacing w:after="0"/>
+        <w:rPr>
+          <w:b/>
+          <w:bCs/>
+          <w:sz w:val="24"/>
+          <w:szCs w:val="24"/>
+        </w:rPr>
+      </w:pPr>
+    </w:p>
+    <w:p>
+      <w:pPr>
+        <w:spacing w:after="0"/>
+        <w:rPr>
+          <w:b/>
+          <w:bCs/>
+          <w:sz w:val="24"/>
+          <w:szCs w:val="24"/>
+        </w:rPr>
+      </w:pPr>
+    </w:p>
+    <w:p>
+      <w:pPr>
+        <w:spacing w:after="0"/>
+        <w:rPr>
+          <w:b/>
+          <w:bCs/>
+          <w:sz w:val="24"/>
+          <w:szCs w:val="24"/>
+        </w:rPr>
+      </w:pPr>
+    </w:p>
+    <w:p>
+      <w:pPr>
+        <w:spacing w:after="0"/>
+        <w:rPr>
+          <w:b/>
+          <w:bCs/>
+          <w:sz w:val="24"/>
+          <w:szCs w:val="24"/>
+        </w:rPr>
+      </w:pPr>
+    </w:p>
+    <w:p>
+      <w:pPr>
+        <w:spacing w:after="0"/>
+        <w:rPr>
+          <w:b/>
+          <w:bCs/>
+          <w:sz w:val="24"/>
+          <w:szCs w:val="24"/>
+        </w:rPr>
+      </w:pPr>
+    </w:p>
+    <w:p>
+      <w:pPr>
+        <w:spacing w:after="0"/>
+        <w:rPr>
+          <w:b/>
+          <w:bCs/>
+          <w:sz w:val="24"/>
+          <w:szCs w:val="24"/>
+        </w:rPr>
+      </w:pPr>
+    </w:p>
+    <w:p>
+      <w:pPr>
+        <w:spacing w:after="0"/>
+        <w:rPr>
+          <w:b/>
+          <w:bCs/>
+          <w:sz w:val="24"/>
+          <w:szCs w:val="24"/>
+        </w:rPr>
+      </w:pPr>
+    </w:p>
+    <w:p>
+      <w:pPr>
+        <w:spacing w:after="0"/>
+        <w:rPr>
+          <w:b/>
+          <w:bCs/>
+          <w:sz w:val="24"/>
+          <w:szCs w:val="24"/>
+        </w:rPr>
+      </w:pPr>
+    </w:p>
+    <w:p>
+      <w:pPr>
+        <w:spacing w:after="0"/>
+        <w:rPr>
+          <w:b/>
+          <w:bCs/>
+          <w:sz w:val="24"/>
+          <w:szCs w:val="24"/>
+        </w:rPr>
+      </w:pPr>
+    </w:p>
+    <w:p>
+      <w:pPr>
+        <w:spacing w:after="0"/>
+        <w:rPr>
+          <w:b/>
+          <w:bCs/>
+          <w:sz w:val="24"/>
+          <w:szCs w:val="24"/>
+        </w:rPr>
+      </w:pPr>
+    </w:p>
+    <w:p>
+      <w:pPr>
+        <w:spacing w:after="0"/>
+        <w:rPr>
+          <w:b/>
+          <w:bCs/>
+          <w:sz w:val="24"/>
+          <w:szCs w:val="24"/>
+        </w:rPr>
+      </w:pPr>
+    </w:p>
+    <w:p>
+      <w:pPr>
+        <w:spacing w:after="0"/>
+        <w:rPr>
+          <w:b/>
+          <w:bCs/>
+          <w:sz w:val="24"/>
+          <w:szCs w:val="24"/>
+        </w:rPr>
+      </w:pPr>
+    </w:p>
+    <w:p>
+      <w:pPr>
+        <w:spacing w:after="0"/>
+        <w:rPr>
+          <w:b/>
+          <w:bCs/>
+          <w:sz w:val="24"/>
+          <w:szCs w:val="24"/>
+        </w:rPr>
+      </w:pPr>
+    </w:p>
+    <w:p>
+      <w:pPr>
+        <w:spacing w:after="0"/>
+        <w:rPr>
+          <w:b/>
+          <w:bCs/>
+          <w:sz w:val="24"/>
+          <w:szCs w:val="24"/>
+        </w:rPr>
+      </w:pPr>
+    </w:p>
+    <w:p>
+      <w:pPr>
+        <w:spacing w:after="0"/>
+        <w:rPr>
+          <w:b/>
+          <w:bCs/>
+          <w:sz w:val="24"/>
+          <w:szCs w:val="24"/>
+        </w:rPr>
+      </w:pPr>
+    </w:p>
+    <w:p>
+      <w:pPr>
+        <w:spacing w:after="0"/>
+        <w:rPr>
+          <w:b/>
+          <w:bCs/>
+          <w:sz w:val="24"/>
+          <w:szCs w:val="24"/>
+        </w:rPr>
+      </w:pPr>
+    </w:p>
+    <w:p>
+      <w:pPr>
+        <w:spacing w:after="0"/>
+        <w:rPr>
+          <w:b/>
+          <w:bCs/>
+          <w:sz w:val="24"/>
+          <w:szCs w:val="24"/>
+        </w:rPr>
+      </w:pPr>
+    </w:p>
+    <w:p>
+      <w:pPr>
+        <w:spacing w:after="0"/>
+        <w:rPr>
+          <w:b/>
+          <w:bCs/>
+          <w:sz w:val="24"/>
+          <w:szCs w:val="24"/>
+        </w:rPr>
+      </w:pPr>
+    </w:p>
+    <w:p>
+      <w:pPr>
+        <w:spacing w:after="0"/>
+        <w:rPr>
+          <w:b/>
+          <w:bCs/>
+          <w:sz w:val="24"/>
+          <w:szCs w:val="24"/>
+        </w:rPr>
+      </w:pPr>
+    </w:p>
+    <w:p>
+      <w:pPr>
+        <w:spacing w:after="0"/>
+        <w:rPr>
+          <w:b/>
+          <w:bCs/>
+          <w:sz w:val="24"/>
+          <w:szCs w:val="24"/>
+        </w:rPr>
+      </w:pPr>
+    </w:p>
+    <w:p>
+      <w:pPr>
+        <w:spacing w:after="0"/>
+        <w:rPr>
+          <w:b/>
+          <w:bCs/>
+          <w:sz w:val="24"/>
+          <w:szCs w:val="24"/>
+        </w:rPr>
+      </w:pPr>
+    </w:p>
+    <w:p>
+      <w:pPr>
+        <w:spacing w:after="0"/>
+        <w:rPr>
+          <w:b/>
+          <w:bCs/>
+          <w:sz w:val="24"/>
+          <w:szCs w:val="24"/>
+        </w:rPr>
+      </w:pPr>
+    </w:p>
+    <w:p>
+      <w:pPr>
+        <w:spacing w:after="0"/>
+        <w:rPr>
+          <w:b/>
+          <w:bCs/>
+          <w:sz w:val="24"/>
+          <w:szCs w:val="24"/>
+        </w:rPr>
+      </w:pPr>
+    </w:p>
+    <w:p>
+      <w:pPr>
+        <w:spacing w:after="0"/>
+        <w:rPr>
+          <w:b/>
+          <w:bCs/>
+          <w:sz w:val="24"/>
+          <w:szCs w:val="24"/>
+        </w:rPr>
+      </w:pPr>
+    </w:p>
+    <w:p>
+      <w:pPr>
+        <w:spacing w:after="0"/>
+        <w:rPr>
+          <w:b/>
+          <w:bCs/>
+          <w:sz w:val="24"/>
+          <w:szCs w:val="24"/>
+        </w:rPr>
+      </w:pPr>
+    </w:p>
+    <w:p>
+      <w:pPr>
+        <w:spacing w:after="0"/>
+        <w:rPr>
+          <w:b/>
+          <w:bCs/>
+          <w:sz w:val="24"/>
+          <w:szCs w:val="24"/>
+        </w:rPr>
+      </w:pPr>
+    </w:p>
+    <w:p>
+      <w:pPr>
+        <w:spacing w:after="0"/>
+        <w:rPr>
+          <w:b/>
+          <w:bCs/>
+          <w:sz w:val="24"/>
+          <w:szCs w:val="24"/>
+        </w:rPr>
+      </w:pPr>
+    </w:p>
+    <w:p>
+      <w:pPr>
+        <w:spacing w:after="0"/>
+        <w:rPr>
+          <w:b/>
+          <w:bCs/>
+          <w:sz w:val="24"/>
+          <w:szCs w:val="24"/>
+        </w:rPr>
+      </w:pPr>
+    </w:p>
+    <w:p>
+      <w:pPr>
+        <w:spacing w:after="0"/>
+        <w:rPr>
+          <w:b/>
+          <w:bCs/>
+          <w:sz w:val="24"/>
+          <w:szCs w:val="24"/>
+        </w:rPr>
+      </w:pPr>
+    </w:p>
+    <w:p>
+      <w:pPr>
+        <w:spacing w:after="0"/>
+        <w:rPr>
+          <w:b/>
+          <w:bCs/>
+          <w:sz w:val="24"/>
+          <w:szCs w:val="24"/>
+        </w:rPr>
+      </w:pPr>
+    </w:p>
+    <w:p>
+      <w:pPr>
+        <w:spacing w:after="0"/>
+        <w:rPr>
+          <w:b/>
+          <w:bCs/>
+          <w:sz w:val="24"/>
+          <w:szCs w:val="24"/>
+        </w:rPr>
+      </w:pPr>
+    </w:p>
+    <w:p>
+      <w:pPr>
+        <w:spacing w:after="0"/>
+        <w:rPr>
+          <w:b/>
+          <w:bCs/>
+          <w:sz w:val="24"/>
+          <w:szCs w:val="24"/>
+        </w:rPr>
+      </w:pPr>
+    </w:p>
+    <w:p>
+      <w:pPr>
+        <w:spacing w:after="0"/>
+        <w:rPr>
+          <w:b/>
+          <w:bCs/>
+          <w:sz w:val="24"/>
+          <w:szCs w:val="24"/>
+        </w:rPr>
+      </w:pPr>
       <w:r>
         <w:rPr>
           <w:b/>
@@ -59,6 +1056,7 @@
           <w:sz w:val="24"/>
           <w:szCs w:val="24"/>
         </w:rPr>
+        <w:lastRenderedPageBreak/>
         <w:t>Activity diagram:</w:t>
       </w:r>
     </w:p>
@@ -72,13 +1070,119 @@
           <w:szCs w:val="24"/>
         </w:rPr>
       </w:pPr>
+    </w:p>
+    <w:p>
+      <w:pPr>
+        <w:spacing w:after="0"/>
+        <w:rPr>
+          <w:b/>
+          <w:bCs/>
+          <w:sz w:val="24"/>
+          <w:szCs w:val="24"/>
+        </w:rPr>
+      </w:pPr>
       <w:r>
         <w:rPr>
           <w:b/>
           <w:bCs/>
-          <w:sz w:val="24"/>
-          <w:szCs w:val="24"/>
-        </w:rPr>
+          <w:noProof/>
+          <w:sz w:val="24"/>
+          <w:szCs w:val="24"/>
+        </w:rPr>
+        <w:drawing>
+          <wp:inline distT="0" distB="0" distL="0" distR="0" wp14:anchorId="4588D3DF" wp14:editId="1B682608">
+            <wp:extent cx="5943600" cy="7200265"/>
+            <wp:effectExtent l="0" t="0" r="0" b="635"/>
+            <wp:docPr id="3" name="Picture 3"/>
+            <wp:cNvGraphicFramePr>
+              <a:graphicFrameLocks xmlns:a="http://schemas.openxmlformats.org/drawingml/2006/main" noChangeAspect="1"/>
+            </wp:cNvGraphicFramePr>
+            <a:graphic xmlns:a="http://schemas.openxmlformats.org/drawingml/2006/main">
+              <a:graphicData uri="http://schemas.openxmlformats.org/drawingml/2006/picture">
+                <pic:pic xmlns:pic="http://schemas.openxmlformats.org/drawingml/2006/picture">
+                  <pic:nvPicPr>
+                    <pic:cNvPr id="3" name="Picture 3"/>
+                    <pic:cNvPicPr/>
+                  </pic:nvPicPr>
+                  <pic:blipFill>
+                    <a:blip r:embed="rId6">
+                      <a:extLst>
+                        <a:ext uri="{28A0092B-C50C-407E-A947-70E740481C1C}">
+                          <a14:useLocalDpi xmlns:a14="http://schemas.microsoft.com/office/drawing/2010/main" val="0"/>
+                        </a:ext>
+                      </a:extLst>
+                    </a:blip>
+                    <a:stretch>
+                      <a:fillRect/>
+                    </a:stretch>
+                  </pic:blipFill>
+                  <pic:spPr>
+                    <a:xfrm>
+                      <a:off x="0" y="0"/>
+                      <a:ext cx="5943600" cy="7200265"/>
+                    </a:xfrm>
+                    <a:prstGeom prst="rect">
+                      <a:avLst/>
+                    </a:prstGeom>
+                  </pic:spPr>
+                </pic:pic>
+              </a:graphicData>
+            </a:graphic>
+          </wp:inline>
+        </w:drawing>
+      </w:r>
+    </w:p>
+    <w:p>
+      <w:pPr>
+        <w:spacing w:after="0"/>
+        <w:rPr>
+          <w:b/>
+          <w:bCs/>
+          <w:sz w:val="24"/>
+          <w:szCs w:val="24"/>
+        </w:rPr>
+      </w:pPr>
+    </w:p>
+    <w:p>
+      <w:pPr>
+        <w:spacing w:after="0"/>
+        <w:rPr>
+          <w:b/>
+          <w:bCs/>
+          <w:sz w:val="24"/>
+          <w:szCs w:val="24"/>
+        </w:rPr>
+      </w:pPr>
+    </w:p>
+    <w:p>
+      <w:pPr>
+        <w:spacing w:after="0"/>
+        <w:rPr>
+          <w:b/>
+          <w:bCs/>
+          <w:sz w:val="24"/>
+          <w:szCs w:val="24"/>
+        </w:rPr>
+      </w:pPr>
+    </w:p>
+    <w:p>
+      <w:pPr>
+        <w:spacing w:after="0"/>
+        <w:rPr>
+          <w:b/>
+          <w:bCs/>
+          <w:sz w:val="24"/>
+          <w:szCs w:val="24"/>
+        </w:rPr>
+      </w:pPr>
+      <w:r>
+        <w:rPr>
+          <w:b/>
+          <w:bCs/>
+          <w:sz w:val="24"/>
+          <w:szCs w:val="24"/>
+        </w:rPr>
+        <w:lastRenderedPageBreak/>
         <w:t>Package diagram:</w:t>
       </w:r>
     </w:p>

--- a/Documntation/System_Diagrams.docx
+++ b/Documntation/System_Diagrams.docx
@@ -32,6 +32,17 @@
           <w:szCs w:val="24"/>
         </w:rPr>
       </w:pPr>
+    </w:p>
+    <w:p>
+      <w:pPr>
+        <w:spacing w:after="0"/>
+        <w:rPr>
+          <w:b/>
+          <w:bCs/>
+          <w:sz w:val="24"/>
+          <w:szCs w:val="24"/>
+        </w:rPr>
+      </w:pPr>
       <w:r>
         <w:rPr>
           <w:b/>
@@ -41,18 +52,10 @@
           <w:szCs w:val="24"/>
         </w:rPr>
         <w:drawing>
-          <wp:anchor distT="0" distB="0" distL="114300" distR="114300" simplePos="0" relativeHeight="251658240" behindDoc="1" locked="0" layoutInCell="1" allowOverlap="1" wp14:anchorId="77A691B3" wp14:editId="2F03CD4C">
-            <wp:simplePos x="0" y="0"/>
-            <wp:positionH relativeFrom="margin">
-              <wp:posOffset>0</wp:posOffset>
-            </wp:positionH>
-            <wp:positionV relativeFrom="paragraph">
-              <wp:posOffset>127000</wp:posOffset>
-            </wp:positionV>
-            <wp:extent cx="5943600" cy="8138795"/>
-            <wp:effectExtent l="0" t="0" r="0" b="0"/>
-            <wp:wrapNone/>
-            <wp:docPr id="1" name="Picture 1" descr="Diagram&#10;&#10;Description automatically generated"/>
+          <wp:inline distT="0" distB="0" distL="0" distR="0" wp14:anchorId="5B0248B2" wp14:editId="0539516B">
+            <wp:extent cx="5943600" cy="7159625"/>
+            <wp:effectExtent l="0" t="0" r="0" b="3175"/>
+            <wp:docPr id="4" name="Picture 4" descr="Diagram&#10;&#10;Description automatically generated"/>
             <wp:cNvGraphicFramePr>
               <a:graphicFrameLocks xmlns:a="http://schemas.openxmlformats.org/drawingml/2006/main" noChangeAspect="1"/>
             </wp:cNvGraphicFramePr>
@@ -60,7 +63,7 @@
               <a:graphicData uri="http://schemas.openxmlformats.org/drawingml/2006/picture">
                 <pic:pic xmlns:pic="http://schemas.openxmlformats.org/drawingml/2006/picture">
                   <pic:nvPicPr>
-                    <pic:cNvPr id="1" name="Picture 1" descr="Diagram&#10;&#10;Description automatically generated"/>
+                    <pic:cNvPr id="4" name="Picture 4" descr="Diagram&#10;&#10;Description automatically generated"/>
                     <pic:cNvPicPr/>
                   </pic:nvPicPr>
                   <pic:blipFill>
@@ -78,7 +81,7 @@
                   <pic:spPr>
                     <a:xfrm>
                       <a:off x="0" y="0"/>
-                      <a:ext cx="5943600" cy="8138795"/>
+                      <a:ext cx="5943600" cy="7159625"/>
                     </a:xfrm>
                     <a:prstGeom prst="rect">
                       <a:avLst/>
@@ -87,405 +90,9 @@
                 </pic:pic>
               </a:graphicData>
             </a:graphic>
-          </wp:anchor>
+          </wp:inline>
         </w:drawing>
       </w:r>
-    </w:p>
-    <w:p>
-      <w:pPr>
-        <w:spacing w:after="0"/>
-        <w:rPr>
-          <w:b/>
-          <w:bCs/>
-          <w:sz w:val="24"/>
-          <w:szCs w:val="24"/>
-        </w:rPr>
-      </w:pPr>
-    </w:p>
-    <w:p>
-      <w:pPr>
-        <w:spacing w:after="0"/>
-        <w:rPr>
-          <w:b/>
-          <w:bCs/>
-          <w:sz w:val="24"/>
-          <w:szCs w:val="24"/>
-        </w:rPr>
-      </w:pPr>
-    </w:p>
-    <w:p>
-      <w:pPr>
-        <w:spacing w:after="0"/>
-        <w:rPr>
-          <w:b/>
-          <w:bCs/>
-          <w:sz w:val="24"/>
-          <w:szCs w:val="24"/>
-        </w:rPr>
-      </w:pPr>
-    </w:p>
-    <w:p>
-      <w:pPr>
-        <w:spacing w:after="0"/>
-        <w:rPr>
-          <w:b/>
-          <w:bCs/>
-          <w:sz w:val="24"/>
-          <w:szCs w:val="24"/>
-        </w:rPr>
-      </w:pPr>
-    </w:p>
-    <w:p>
-      <w:pPr>
-        <w:spacing w:after="0"/>
-        <w:rPr>
-          <w:b/>
-          <w:bCs/>
-          <w:sz w:val="24"/>
-          <w:szCs w:val="24"/>
-        </w:rPr>
-      </w:pPr>
-    </w:p>
-    <w:p>
-      <w:pPr>
-        <w:spacing w:after="0"/>
-        <w:rPr>
-          <w:b/>
-          <w:bCs/>
-          <w:sz w:val="24"/>
-          <w:szCs w:val="24"/>
-        </w:rPr>
-      </w:pPr>
-    </w:p>
-    <w:p>
-      <w:pPr>
-        <w:spacing w:after="0"/>
-        <w:rPr>
-          <w:b/>
-          <w:bCs/>
-          <w:sz w:val="24"/>
-          <w:szCs w:val="24"/>
-        </w:rPr>
-      </w:pPr>
-    </w:p>
-    <w:p>
-      <w:pPr>
-        <w:spacing w:after="0"/>
-        <w:rPr>
-          <w:b/>
-          <w:bCs/>
-          <w:sz w:val="24"/>
-          <w:szCs w:val="24"/>
-        </w:rPr>
-      </w:pPr>
-    </w:p>
-    <w:p>
-      <w:pPr>
-        <w:spacing w:after="0"/>
-        <w:rPr>
-          <w:b/>
-          <w:bCs/>
-          <w:sz w:val="24"/>
-          <w:szCs w:val="24"/>
-        </w:rPr>
-      </w:pPr>
-    </w:p>
-    <w:p>
-      <w:pPr>
-        <w:spacing w:after="0"/>
-        <w:rPr>
-          <w:b/>
-          <w:bCs/>
-          <w:sz w:val="24"/>
-          <w:szCs w:val="24"/>
-        </w:rPr>
-      </w:pPr>
-    </w:p>
-    <w:p>
-      <w:pPr>
-        <w:spacing w:after="0"/>
-        <w:rPr>
-          <w:b/>
-          <w:bCs/>
-          <w:sz w:val="24"/>
-          <w:szCs w:val="24"/>
-        </w:rPr>
-      </w:pPr>
-    </w:p>
-    <w:p>
-      <w:pPr>
-        <w:spacing w:after="0"/>
-        <w:rPr>
-          <w:b/>
-          <w:bCs/>
-          <w:sz w:val="24"/>
-          <w:szCs w:val="24"/>
-        </w:rPr>
-      </w:pPr>
-    </w:p>
-    <w:p>
-      <w:pPr>
-        <w:spacing w:after="0"/>
-        <w:rPr>
-          <w:b/>
-          <w:bCs/>
-          <w:sz w:val="24"/>
-          <w:szCs w:val="24"/>
-        </w:rPr>
-      </w:pPr>
-    </w:p>
-    <w:p>
-      <w:pPr>
-        <w:spacing w:after="0"/>
-        <w:rPr>
-          <w:b/>
-          <w:bCs/>
-          <w:sz w:val="24"/>
-          <w:szCs w:val="24"/>
-        </w:rPr>
-      </w:pPr>
-    </w:p>
-    <w:p>
-      <w:pPr>
-        <w:spacing w:after="0"/>
-        <w:rPr>
-          <w:b/>
-          <w:bCs/>
-          <w:sz w:val="24"/>
-          <w:szCs w:val="24"/>
-        </w:rPr>
-      </w:pPr>
-    </w:p>
-    <w:p>
-      <w:pPr>
-        <w:spacing w:after="0"/>
-        <w:rPr>
-          <w:b/>
-          <w:bCs/>
-          <w:sz w:val="24"/>
-          <w:szCs w:val="24"/>
-        </w:rPr>
-      </w:pPr>
-    </w:p>
-    <w:p>
-      <w:pPr>
-        <w:spacing w:after="0"/>
-        <w:rPr>
-          <w:b/>
-          <w:bCs/>
-          <w:sz w:val="24"/>
-          <w:szCs w:val="24"/>
-        </w:rPr>
-      </w:pPr>
-    </w:p>
-    <w:p>
-      <w:pPr>
-        <w:spacing w:after="0"/>
-        <w:rPr>
-          <w:b/>
-          <w:bCs/>
-          <w:sz w:val="24"/>
-          <w:szCs w:val="24"/>
-        </w:rPr>
-      </w:pPr>
-    </w:p>
-    <w:p>
-      <w:pPr>
-        <w:spacing w:after="0"/>
-        <w:rPr>
-          <w:b/>
-          <w:bCs/>
-          <w:sz w:val="24"/>
-          <w:szCs w:val="24"/>
-        </w:rPr>
-      </w:pPr>
-    </w:p>
-    <w:p>
-      <w:pPr>
-        <w:spacing w:after="0"/>
-        <w:rPr>
-          <w:b/>
-          <w:bCs/>
-          <w:sz w:val="24"/>
-          <w:szCs w:val="24"/>
-        </w:rPr>
-      </w:pPr>
-    </w:p>
-    <w:p>
-      <w:pPr>
-        <w:spacing w:after="0"/>
-        <w:rPr>
-          <w:b/>
-          <w:bCs/>
-          <w:sz w:val="24"/>
-          <w:szCs w:val="24"/>
-        </w:rPr>
-      </w:pPr>
-    </w:p>
-    <w:p>
-      <w:pPr>
-        <w:spacing w:after="0"/>
-        <w:rPr>
-          <w:b/>
-          <w:bCs/>
-          <w:sz w:val="24"/>
-          <w:szCs w:val="24"/>
-        </w:rPr>
-      </w:pPr>
-    </w:p>
-    <w:p>
-      <w:pPr>
-        <w:spacing w:after="0"/>
-        <w:rPr>
-          <w:b/>
-          <w:bCs/>
-          <w:sz w:val="24"/>
-          <w:szCs w:val="24"/>
-        </w:rPr>
-      </w:pPr>
-    </w:p>
-    <w:p>
-      <w:pPr>
-        <w:spacing w:after="0"/>
-        <w:rPr>
-          <w:b/>
-          <w:bCs/>
-          <w:sz w:val="24"/>
-          <w:szCs w:val="24"/>
-        </w:rPr>
-      </w:pPr>
-    </w:p>
-    <w:p>
-      <w:pPr>
-        <w:spacing w:after="0"/>
-        <w:rPr>
-          <w:b/>
-          <w:bCs/>
-          <w:sz w:val="24"/>
-          <w:szCs w:val="24"/>
-        </w:rPr>
-      </w:pPr>
-    </w:p>
-    <w:p>
-      <w:pPr>
-        <w:spacing w:after="0"/>
-        <w:rPr>
-          <w:b/>
-          <w:bCs/>
-          <w:sz w:val="24"/>
-          <w:szCs w:val="24"/>
-        </w:rPr>
-      </w:pPr>
-    </w:p>
-    <w:p>
-      <w:pPr>
-        <w:spacing w:after="0"/>
-        <w:rPr>
-          <w:b/>
-          <w:bCs/>
-          <w:sz w:val="24"/>
-          <w:szCs w:val="24"/>
-        </w:rPr>
-      </w:pPr>
-    </w:p>
-    <w:p>
-      <w:pPr>
-        <w:spacing w:after="0"/>
-        <w:rPr>
-          <w:b/>
-          <w:bCs/>
-          <w:sz w:val="24"/>
-          <w:szCs w:val="24"/>
-        </w:rPr>
-      </w:pPr>
-    </w:p>
-    <w:p>
-      <w:pPr>
-        <w:spacing w:after="0"/>
-        <w:rPr>
-          <w:b/>
-          <w:bCs/>
-          <w:sz w:val="24"/>
-          <w:szCs w:val="24"/>
-        </w:rPr>
-      </w:pPr>
-    </w:p>
-    <w:p>
-      <w:pPr>
-        <w:spacing w:after="0"/>
-        <w:rPr>
-          <w:b/>
-          <w:bCs/>
-          <w:sz w:val="24"/>
-          <w:szCs w:val="24"/>
-        </w:rPr>
-      </w:pPr>
-    </w:p>
-    <w:p>
-      <w:pPr>
-        <w:spacing w:after="0"/>
-        <w:rPr>
-          <w:b/>
-          <w:bCs/>
-          <w:sz w:val="24"/>
-          <w:szCs w:val="24"/>
-        </w:rPr>
-      </w:pPr>
-    </w:p>
-    <w:p>
-      <w:pPr>
-        <w:spacing w:after="0"/>
-        <w:rPr>
-          <w:b/>
-          <w:bCs/>
-          <w:sz w:val="24"/>
-          <w:szCs w:val="24"/>
-        </w:rPr>
-      </w:pPr>
-    </w:p>
-    <w:p>
-      <w:pPr>
-        <w:spacing w:after="0"/>
-        <w:rPr>
-          <w:b/>
-          <w:bCs/>
-          <w:sz w:val="24"/>
-          <w:szCs w:val="24"/>
-        </w:rPr>
-      </w:pPr>
-    </w:p>
-    <w:p>
-      <w:pPr>
-        <w:spacing w:after="0"/>
-        <w:rPr>
-          <w:b/>
-          <w:bCs/>
-          <w:sz w:val="24"/>
-          <w:szCs w:val="24"/>
-        </w:rPr>
-      </w:pPr>
-    </w:p>
-    <w:p>
-      <w:pPr>
-        <w:spacing w:after="0"/>
-        <w:rPr>
-          <w:b/>
-          <w:bCs/>
-          <w:sz w:val="24"/>
-          <w:szCs w:val="24"/>
-        </w:rPr>
-      </w:pPr>
-    </w:p>
-    <w:p>
-      <w:pPr>
-        <w:spacing w:after="0"/>
-        <w:rPr>
-          <w:b/>
-          <w:bCs/>
-          <w:sz w:val="24"/>
-          <w:szCs w:val="24"/>
-        </w:rPr>
-      </w:pPr>
     </w:p>
     <w:p>
       <w:pPr>
@@ -1057,7 +664,7 @@
           <w:szCs w:val="24"/>
         </w:rPr>
         <w:lastRenderedPageBreak/>
-        <w:t>Activity diagram:</w:t>
+        <w:t>ERD</w:t>
       </w:r>
     </w:p>
     <w:p>
@@ -1081,6 +688,17 @@
           <w:szCs w:val="24"/>
         </w:rPr>
       </w:pPr>
+    </w:p>
+    <w:p>
+      <w:pPr>
+        <w:spacing w:after="0"/>
+        <w:rPr>
+          <w:b/>
+          <w:bCs/>
+          <w:sz w:val="24"/>
+          <w:szCs w:val="24"/>
+        </w:rPr>
+      </w:pPr>
       <w:r>
         <w:rPr>
           <w:b/>
@@ -1090,10 +708,10 @@
           <w:szCs w:val="24"/>
         </w:rPr>
         <w:drawing>
-          <wp:inline distT="0" distB="0" distL="0" distR="0" wp14:anchorId="4588D3DF" wp14:editId="1B682608">
-            <wp:extent cx="5943600" cy="7200265"/>
-            <wp:effectExtent l="0" t="0" r="0" b="635"/>
-            <wp:docPr id="3" name="Picture 3"/>
+          <wp:inline distT="0" distB="0" distL="0" distR="0" wp14:anchorId="32CEF457" wp14:editId="490F36AC">
+            <wp:extent cx="5943600" cy="5147310"/>
+            <wp:effectExtent l="0" t="0" r="0" b="0"/>
+            <wp:docPr id="5" name="Picture 5" descr="Diagram&#10;&#10;Description automatically generated"/>
             <wp:cNvGraphicFramePr>
               <a:graphicFrameLocks xmlns:a="http://schemas.openxmlformats.org/drawingml/2006/main" noChangeAspect="1"/>
             </wp:cNvGraphicFramePr>
@@ -1101,7 +719,7 @@
               <a:graphicData uri="http://schemas.openxmlformats.org/drawingml/2006/picture">
                 <pic:pic xmlns:pic="http://schemas.openxmlformats.org/drawingml/2006/picture">
                   <pic:nvPicPr>
-                    <pic:cNvPr id="3" name="Picture 3"/>
+                    <pic:cNvPr id="5" name="Picture 5" descr="Diagram&#10;&#10;Description automatically generated"/>
                     <pic:cNvPicPr/>
                   </pic:nvPicPr>
                   <pic:blipFill>
@@ -1119,7 +737,7 @@
                   <pic:spPr>
                     <a:xfrm>
                       <a:off x="0" y="0"/>
-                      <a:ext cx="5943600" cy="7200265"/>
+                      <a:ext cx="5943600" cy="5147310"/>
                     </a:xfrm>
                     <a:prstGeom prst="rect">
                       <a:avLst/>
@@ -1175,6 +793,127 @@
           <w:szCs w:val="24"/>
         </w:rPr>
       </w:pPr>
+    </w:p>
+    <w:p>
+      <w:pPr>
+        <w:spacing w:after="0"/>
+        <w:rPr>
+          <w:b/>
+          <w:bCs/>
+          <w:sz w:val="24"/>
+          <w:szCs w:val="24"/>
+        </w:rPr>
+      </w:pPr>
+    </w:p>
+    <w:p>
+      <w:pPr>
+        <w:spacing w:after="0"/>
+        <w:rPr>
+          <w:b/>
+          <w:bCs/>
+          <w:sz w:val="24"/>
+          <w:szCs w:val="24"/>
+        </w:rPr>
+      </w:pPr>
+    </w:p>
+    <w:p>
+      <w:pPr>
+        <w:spacing w:after="0"/>
+        <w:rPr>
+          <w:b/>
+          <w:bCs/>
+          <w:sz w:val="24"/>
+          <w:szCs w:val="24"/>
+        </w:rPr>
+      </w:pPr>
+    </w:p>
+    <w:p>
+      <w:pPr>
+        <w:spacing w:after="0"/>
+        <w:rPr>
+          <w:b/>
+          <w:bCs/>
+          <w:sz w:val="24"/>
+          <w:szCs w:val="24"/>
+        </w:rPr>
+      </w:pPr>
+    </w:p>
+    <w:p>
+      <w:pPr>
+        <w:spacing w:after="0"/>
+        <w:rPr>
+          <w:b/>
+          <w:bCs/>
+          <w:sz w:val="24"/>
+          <w:szCs w:val="24"/>
+        </w:rPr>
+      </w:pPr>
+    </w:p>
+    <w:p>
+      <w:pPr>
+        <w:spacing w:after="0"/>
+        <w:rPr>
+          <w:b/>
+          <w:bCs/>
+          <w:sz w:val="24"/>
+          <w:szCs w:val="24"/>
+        </w:rPr>
+      </w:pPr>
+    </w:p>
+    <w:p>
+      <w:pPr>
+        <w:spacing w:after="0"/>
+        <w:rPr>
+          <w:b/>
+          <w:bCs/>
+          <w:sz w:val="24"/>
+          <w:szCs w:val="24"/>
+        </w:rPr>
+      </w:pPr>
+    </w:p>
+    <w:p>
+      <w:pPr>
+        <w:spacing w:after="0"/>
+        <w:rPr>
+          <w:b/>
+          <w:bCs/>
+          <w:sz w:val="24"/>
+          <w:szCs w:val="24"/>
+        </w:rPr>
+      </w:pPr>
+    </w:p>
+    <w:p>
+      <w:pPr>
+        <w:spacing w:after="0"/>
+        <w:rPr>
+          <w:b/>
+          <w:bCs/>
+          <w:sz w:val="24"/>
+          <w:szCs w:val="24"/>
+        </w:rPr>
+      </w:pPr>
+    </w:p>
+    <w:p>
+      <w:pPr>
+        <w:spacing w:after="0"/>
+        <w:rPr>
+          <w:b/>
+          <w:bCs/>
+          <w:sz w:val="24"/>
+          <w:szCs w:val="24"/>
+        </w:rPr>
+      </w:pPr>
+    </w:p>
+    <w:p>
+      <w:pPr>
+        <w:spacing w:after="0"/>
+        <w:rPr>
+          <w:b/>
+          <w:bCs/>
+          <w:sz w:val="24"/>
+          <w:szCs w:val="24"/>
+        </w:rPr>
+      </w:pPr>
       <w:r>
         <w:rPr>
           <w:b/>
@@ -1182,7 +921,81 @@
           <w:sz w:val="24"/>
           <w:szCs w:val="24"/>
         </w:rPr>
-        <w:lastRenderedPageBreak/>
+        <w:t>Activity diagram:</w:t>
+      </w:r>
+    </w:p>
+    <w:p>
+      <w:pPr>
+        <w:spacing w:after="0"/>
+        <w:rPr>
+          <w:b/>
+          <w:bCs/>
+          <w:sz w:val="24"/>
+          <w:szCs w:val="24"/>
+        </w:rPr>
+      </w:pPr>
+    </w:p>
+    <w:p>
+      <w:pPr>
+        <w:spacing w:after="0"/>
+        <w:rPr>
+          <w:b/>
+          <w:bCs/>
+          <w:sz w:val="24"/>
+          <w:szCs w:val="24"/>
+        </w:rPr>
+      </w:pPr>
+    </w:p>
+    <w:p>
+      <w:pPr>
+        <w:spacing w:after="0"/>
+        <w:rPr>
+          <w:b/>
+          <w:bCs/>
+          <w:sz w:val="24"/>
+          <w:szCs w:val="24"/>
+        </w:rPr>
+      </w:pPr>
+    </w:p>
+    <w:p>
+      <w:pPr>
+        <w:spacing w:after="0"/>
+        <w:rPr>
+          <w:b/>
+          <w:bCs/>
+          <w:sz w:val="24"/>
+          <w:szCs w:val="24"/>
+        </w:rPr>
+      </w:pPr>
+    </w:p>
+    <w:p>
+      <w:pPr>
+        <w:spacing w:after="0"/>
+        <w:rPr>
+          <w:b/>
+          <w:bCs/>
+          <w:sz w:val="24"/>
+          <w:szCs w:val="24"/>
+        </w:rPr>
+      </w:pPr>
+    </w:p>
+    <w:p>
+      <w:pPr>
+        <w:spacing w:after="0"/>
+        <w:rPr>
+          <w:b/>
+          <w:bCs/>
+          <w:sz w:val="24"/>
+          <w:szCs w:val="24"/>
+        </w:rPr>
+      </w:pPr>
+      <w:r>
+        <w:rPr>
+          <w:b/>
+          <w:bCs/>
+          <w:sz w:val="24"/>
+          <w:szCs w:val="24"/>
+        </w:rPr>
         <w:t>Package diagram:</w:t>
       </w:r>
     </w:p>

--- a/Documntation/System_Diagrams.docx
+++ b/Documntation/System_Diagrams.docx
@@ -2,6 +2,142 @@
 <file path=word/document.xml><?xml version="1.0" encoding="utf-8"?>
 <w:document xmlns:wpc="http://schemas.microsoft.com/office/word/2010/wordprocessingCanvas" xmlns:cx="http://schemas.microsoft.com/office/drawing/2014/chartex" xmlns:cx1="http://schemas.microsoft.com/office/drawing/2015/9/8/chartex" xmlns:cx2="http://schemas.microsoft.com/office/drawing/2015/10/21/chartex" xmlns:cx3="http://schemas.microsoft.com/office/drawing/2016/5/9/chartex" xmlns:cx4="http://schemas.microsoft.com/office/drawing/2016/5/10/chartex" xmlns:cx5="http://schemas.microsoft.com/office/drawing/2016/5/11/chartex" xmlns:cx6="http://schemas.microsoft.com/office/drawing/2016/5/12/chartex" xmlns:cx7="http://schemas.microsoft.com/office/drawing/2016/5/13/chartex" xmlns:cx8="http://schemas.microsoft.com/office/drawing/2016/5/14/chartex" xmlns:mc="http://schemas.openxmlformats.org/markup-compatibility/2006" xmlns:aink="http://schemas.microsoft.com/office/drawing/2016/ink" xmlns:am3d="http://schemas.microsoft.com/office/drawing/2017/model3d" xmlns:o="urn:schemas-microsoft-com:office:office" xmlns:oel="http://schemas.microsoft.com/office/2019/extlst" xmlns:r="http://schemas.openxmlformats.org/officeDocument/2006/relationships" xmlns:m="http://schemas.openxmlformats.org/officeDocument/2006/math" xmlns:v="urn:schemas-microsoft-com:vml" xmlns:wp14="http://schemas.microsoft.com/office/word/2010/wordprocessingDrawing" xmlns:wp="http://schemas.openxmlformats.org/drawingml/2006/wordprocessingDrawing" xmlns:w10="urn:schemas-microsoft-com:office:word" xmlns:w="http://schemas.openxmlformats.org/wordprocessingml/2006/main" xmlns:w14="http://schemas.microsoft.com/office/word/2010/wordml" xmlns:w15="http://schemas.microsoft.com/office/word/2012/wordml" xmlns:w16cex="http://schemas.microsoft.com/office/word/2018/wordml/cex" xmlns:w16cid="http://schemas.microsoft.com/office/word/2016/wordml/cid" xmlns:w16="http://schemas.microsoft.com/office/word/2018/wordml" xmlns:w16sdtdh="http://schemas.microsoft.com/office/word/2020/wordml/sdtdatahash" xmlns:w16se="http://schemas.microsoft.com/office/word/2015/wordml/symex" xmlns:wpg="http://schemas.microsoft.com/office/word/2010/wordprocessingGroup" xmlns:wpi="http://schemas.microsoft.com/office/word/2010/wordprocessingInk" xmlns:wne="http://schemas.microsoft.com/office/word/2006/wordml" xmlns:wps="http://schemas.microsoft.com/office/word/2010/wordprocessingShape" mc:Ignorable="w14 w15 w16se w16cid w16 w16cex w16sdtdh wp14">
   <w:body>
+    <w:p/>
+    <w:p>
+      <w:pPr>
+        <w:rPr>
+          <w:sz w:val="24"/>
+          <w:szCs w:val="24"/>
+        </w:rPr>
+      </w:pPr>
+      <w:r>
+        <w:rPr>
+          <w:sz w:val="24"/>
+          <w:szCs w:val="24"/>
+        </w:rPr>
+        <w:t>In this section, we will describe our software system with different types of diagrams like (Use case diagram, Database diagram, Activity diagram, Flowchart diagram, Package diagram, and Sequence diagram)</w:t>
+      </w:r>
+    </w:p>
+    <w:p>
+      <w:pPr>
+        <w:rPr>
+          <w:sz w:val="24"/>
+          <w:szCs w:val="24"/>
+        </w:rPr>
+      </w:pPr>
+      <w:r>
+        <w:rPr>
+          <w:sz w:val="24"/>
+          <w:szCs w:val="24"/>
+        </w:rPr>
+        <w:t xml:space="preserve">and this representation will help us to describe our software system well and make us understand our requirements </w:t>
+      </w:r>
+      <w:proofErr w:type="gramStart"/>
+      <w:r>
+        <w:rPr>
+          <w:sz w:val="24"/>
+          <w:szCs w:val="24"/>
+        </w:rPr>
+        <w:t>and also</w:t>
+      </w:r>
+      <w:proofErr w:type="gramEnd"/>
+      <w:r>
+        <w:rPr>
+          <w:sz w:val="24"/>
+          <w:szCs w:val="24"/>
+        </w:rPr>
+        <w:t xml:space="preserve"> take the best decisions will system implementation and testing.</w:t>
+      </w:r>
+    </w:p>
+    <w:p>
+      <w:pPr>
+        <w:spacing w:line="259" w:lineRule="auto"/>
+      </w:pPr>
+      <w:r>
+        <w:t xml:space="preserve">In the following few pages, we will represent our system with the UML diagrams that have been mentioned previously and we will try to explain some of the diagrams with some UML tables that have </w:t>
+      </w:r>
+      <w:proofErr w:type="gramStart"/>
+      <w:r>
+        <w:t>much</w:t>
+      </w:r>
+      <w:proofErr w:type="gramEnd"/>
+      <w:r>
+        <w:t xml:space="preserve"> details of the diagrams.</w:t>
+      </w:r>
+    </w:p>
+    <w:p>
+      <w:pPr>
+        <w:spacing w:line="259" w:lineRule="auto"/>
+        <w:rPr>
+          <w:b/>
+          <w:bCs/>
+          <w:sz w:val="32"/>
+          <w:szCs w:val="32"/>
+        </w:rPr>
+      </w:pPr>
+    </w:p>
+    <w:p>
+      <w:pPr>
+        <w:spacing w:line="259" w:lineRule="auto"/>
+        <w:rPr>
+          <w:b/>
+          <w:bCs/>
+          <w:sz w:val="32"/>
+          <w:szCs w:val="32"/>
+        </w:rPr>
+      </w:pPr>
+      <w:r>
+        <w:rPr>
+          <w:b/>
+          <w:bCs/>
+          <w:sz w:val="32"/>
+          <w:szCs w:val="32"/>
+        </w:rPr>
+        <w:t>Our actors:</w:t>
+      </w:r>
+    </w:p>
+    <w:p>
+      <w:pPr>
+        <w:pStyle w:val="ListParagraph"/>
+        <w:numPr>
+          <w:ilvl w:val="0"/>
+          <w:numId w:val="1"/>
+        </w:numPr>
+        <w:spacing w:line="259" w:lineRule="auto"/>
+        <w:rPr>
+          <w:sz w:val="36"/>
+          <w:szCs w:val="36"/>
+        </w:rPr>
+      </w:pPr>
+      <w:r>
+        <w:rPr>
+          <w:sz w:val="36"/>
+          <w:szCs w:val="36"/>
+        </w:rPr>
+        <w:t>Parent</w:t>
+      </w:r>
+    </w:p>
+    <w:p>
+      <w:pPr>
+        <w:pStyle w:val="ListParagraph"/>
+        <w:numPr>
+          <w:ilvl w:val="0"/>
+          <w:numId w:val="1"/>
+        </w:numPr>
+        <w:spacing w:line="259" w:lineRule="auto"/>
+      </w:pPr>
+      <w:r>
+        <w:rPr>
+          <w:sz w:val="36"/>
+          <w:szCs w:val="36"/>
+        </w:rPr>
+        <w:t>Child</w:t>
+      </w:r>
+      <w:r>
+        <w:br w:type="page"/>
+      </w:r>
+    </w:p>
+    <w:p/>
     <w:p>
       <w:pPr>
         <w:spacing w:after="0"/>
@@ -41,10 +177,10 @@
           <w:szCs w:val="32"/>
         </w:rPr>
         <w:drawing>
-          <wp:inline distT="0" distB="0" distL="0" distR="0" wp14:anchorId="280C7688" wp14:editId="012BF6DB">
-            <wp:extent cx="5943600" cy="7159625"/>
-            <wp:effectExtent l="0" t="0" r="0" b="3175"/>
-            <wp:docPr id="194" name="Picture 194" descr="Diagram&#10;&#10;Description automatically generated"/>
+          <wp:inline distT="0" distB="0" distL="0" distR="0" wp14:anchorId="1FA57E08" wp14:editId="2AE0AB56">
+            <wp:extent cx="5943600" cy="7158355"/>
+            <wp:effectExtent l="0" t="0" r="0" b="4445"/>
+            <wp:docPr id="63" name="Picture 63" descr="Diagram&#10;&#10;Description automatically generated"/>
             <wp:cNvGraphicFramePr>
               <a:graphicFrameLocks xmlns:a="http://schemas.openxmlformats.org/drawingml/2006/main" noChangeAspect="1"/>
             </wp:cNvGraphicFramePr>
@@ -52,11 +188,11 @@
               <a:graphicData uri="http://schemas.openxmlformats.org/drawingml/2006/picture">
                 <pic:pic xmlns:pic="http://schemas.openxmlformats.org/drawingml/2006/picture">
                   <pic:nvPicPr>
-                    <pic:cNvPr id="194" name="Picture 194" descr="Diagram&#10;&#10;Description automatically generated"/>
+                    <pic:cNvPr id="63" name="Picture 63" descr="Diagram&#10;&#10;Description automatically generated"/>
                     <pic:cNvPicPr/>
                   </pic:nvPicPr>
                   <pic:blipFill>
-                    <a:blip r:embed="rId4">
+                    <a:blip r:embed="rId5">
                       <a:extLst>
                         <a:ext uri="{28A0092B-C50C-407E-A947-70E740481C1C}">
                           <a14:useLocalDpi xmlns:a14="http://schemas.microsoft.com/office/drawing/2010/main" val="0"/>
@@ -70,7 +206,7 @@
                   <pic:spPr>
                     <a:xfrm>
                       <a:off x="0" y="0"/>
-                      <a:ext cx="5943600" cy="7159625"/>
+                      <a:ext cx="5943600" cy="7158355"/>
                     </a:xfrm>
                     <a:prstGeom prst="rect">
                       <a:avLst/>
@@ -104,28 +240,6 @@
           <w:szCs w:val="32"/>
         </w:rPr>
       </w:pPr>
-    </w:p>
-    <w:p>
-      <w:pPr>
-        <w:spacing w:after="0"/>
-        <w:rPr>
-          <w:b/>
-          <w:bCs/>
-          <w:sz w:val="32"/>
-          <w:szCs w:val="32"/>
-        </w:rPr>
-      </w:pPr>
-    </w:p>
-    <w:p>
-      <w:pPr>
-        <w:spacing w:after="0"/>
-        <w:rPr>
-          <w:b/>
-          <w:bCs/>
-          <w:sz w:val="32"/>
-          <w:szCs w:val="32"/>
-        </w:rPr>
-      </w:pPr>
       <w:r>
         <w:rPr>
           <w:b/>
@@ -158,6 +272,1720 @@
     <w:p>
       <w:pPr>
         <w:spacing w:line="259" w:lineRule="auto"/>
+      </w:pPr>
+    </w:p>
+    <w:p>
+      <w:pPr>
+        <w:pStyle w:val="ListParagraph"/>
+        <w:numPr>
+          <w:ilvl w:val="0"/>
+          <w:numId w:val="3"/>
+        </w:numPr>
+        <w:spacing w:line="259" w:lineRule="auto"/>
+      </w:pPr>
+      <w:r>
+        <w:t>Registration</w:t>
+      </w:r>
+    </w:p>
+    <w:tbl>
+      <w:tblPr>
+        <w:tblStyle w:val="GridTable4-Accent3"/>
+        <w:tblW w:w="0" w:type="auto"/>
+        <w:tblLook w:val="04A0" w:firstRow="1" w:lastRow="0" w:firstColumn="1" w:lastColumn="0" w:noHBand="0" w:noVBand="1"/>
+      </w:tblPr>
+      <w:tblGrid>
+        <w:gridCol w:w="2695"/>
+        <w:gridCol w:w="6655"/>
+      </w:tblGrid>
+      <w:tr>
+        <w:trPr>
+          <w:cnfStyle w:val="100000000000" w:firstRow="1" w:lastRow="0" w:firstColumn="0" w:lastColumn="0" w:oddVBand="0" w:evenVBand="0" w:oddHBand="0" w:evenHBand="0" w:firstRowFirstColumn="0" w:firstRowLastColumn="0" w:lastRowFirstColumn="0" w:lastRowLastColumn="0"/>
+        </w:trPr>
+        <w:tc>
+          <w:tcPr>
+            <w:cnfStyle w:val="001000000000" w:firstRow="0" w:lastRow="0" w:firstColumn="1" w:lastColumn="0" w:oddVBand="0" w:evenVBand="0" w:oddHBand="0" w:evenHBand="0" w:firstRowFirstColumn="0" w:firstRowLastColumn="0" w:lastRowFirstColumn="0" w:lastRowLastColumn="0"/>
+            <w:tcW w:w="2695" w:type="dxa"/>
+          </w:tcPr>
+          <w:p>
+            <w:pPr>
+              <w:spacing w:line="259" w:lineRule="auto"/>
+              <w:rPr>
+                <w:b w:val="0"/>
+                <w:bCs w:val="0"/>
+                <w:sz w:val="32"/>
+                <w:szCs w:val="32"/>
+              </w:rPr>
+            </w:pPr>
+            <w:r>
+              <w:t>Use case id</w:t>
+            </w:r>
+          </w:p>
+        </w:tc>
+        <w:tc>
+          <w:tcPr>
+            <w:tcW w:w="6655" w:type="dxa"/>
+          </w:tcPr>
+          <w:p>
+            <w:pPr>
+              <w:spacing w:line="259" w:lineRule="auto"/>
+              <w:cnfStyle w:val="100000000000" w:firstRow="1" w:lastRow="0" w:firstColumn="0" w:lastColumn="0" w:oddVBand="0" w:evenVBand="0" w:oddHBand="0" w:evenHBand="0" w:firstRowFirstColumn="0" w:firstRowLastColumn="0" w:lastRowFirstColumn="0" w:lastRowLastColumn="0"/>
+              <w:rPr>
+                <w:b w:val="0"/>
+                <w:bCs w:val="0"/>
+                <w:sz w:val="32"/>
+                <w:szCs w:val="32"/>
+              </w:rPr>
+            </w:pPr>
+            <w:r>
+              <w:rPr>
+                <w:b w:val="0"/>
+                <w:bCs w:val="0"/>
+                <w:sz w:val="32"/>
+                <w:szCs w:val="32"/>
+              </w:rPr>
+              <w:t>1</w:t>
+            </w:r>
+          </w:p>
+        </w:tc>
+      </w:tr>
+      <w:tr>
+        <w:trPr>
+          <w:cnfStyle w:val="000000100000" w:firstRow="0" w:lastRow="0" w:firstColumn="0" w:lastColumn="0" w:oddVBand="0" w:evenVBand="0" w:oddHBand="1" w:evenHBand="0" w:firstRowFirstColumn="0" w:firstRowLastColumn="0" w:lastRowFirstColumn="0" w:lastRowLastColumn="0"/>
+        </w:trPr>
+        <w:tc>
+          <w:tcPr>
+            <w:cnfStyle w:val="001000000000" w:firstRow="0" w:lastRow="0" w:firstColumn="1" w:lastColumn="0" w:oddVBand="0" w:evenVBand="0" w:oddHBand="0" w:evenHBand="0" w:firstRowFirstColumn="0" w:firstRowLastColumn="0" w:lastRowFirstColumn="0" w:lastRowLastColumn="0"/>
+            <w:tcW w:w="2695" w:type="dxa"/>
+          </w:tcPr>
+          <w:p>
+            <w:pPr>
+              <w:spacing w:line="259" w:lineRule="auto"/>
+              <w:rPr>
+                <w:b w:val="0"/>
+                <w:bCs w:val="0"/>
+                <w:sz w:val="32"/>
+                <w:szCs w:val="32"/>
+              </w:rPr>
+            </w:pPr>
+            <w:r>
+              <w:t>Use case name</w:t>
+            </w:r>
+          </w:p>
+        </w:tc>
+        <w:tc>
+          <w:tcPr>
+            <w:tcW w:w="6655" w:type="dxa"/>
+          </w:tcPr>
+          <w:p>
+            <w:pPr>
+              <w:spacing w:line="259" w:lineRule="auto"/>
+              <w:cnfStyle w:val="000000100000" w:firstRow="0" w:lastRow="0" w:firstColumn="0" w:lastColumn="0" w:oddVBand="0" w:evenVBand="0" w:oddHBand="1" w:evenHBand="0" w:firstRowFirstColumn="0" w:firstRowLastColumn="0" w:lastRowFirstColumn="0" w:lastRowLastColumn="0"/>
+              <w:rPr>
+                <w:b/>
+                <w:bCs/>
+                <w:sz w:val="32"/>
+                <w:szCs w:val="32"/>
+              </w:rPr>
+            </w:pPr>
+            <w:r>
+              <w:t>Registration</w:t>
+            </w:r>
+          </w:p>
+        </w:tc>
+      </w:tr>
+      <w:tr>
+        <w:tc>
+          <w:tcPr>
+            <w:cnfStyle w:val="001000000000" w:firstRow="0" w:lastRow="0" w:firstColumn="1" w:lastColumn="0" w:oddVBand="0" w:evenVBand="0" w:oddHBand="0" w:evenHBand="0" w:firstRowFirstColumn="0" w:firstRowLastColumn="0" w:lastRowFirstColumn="0" w:lastRowLastColumn="0"/>
+            <w:tcW w:w="2695" w:type="dxa"/>
+          </w:tcPr>
+          <w:p>
+            <w:pPr>
+              <w:spacing w:line="259" w:lineRule="auto"/>
+              <w:rPr>
+                <w:b w:val="0"/>
+                <w:bCs w:val="0"/>
+                <w:sz w:val="32"/>
+                <w:szCs w:val="32"/>
+              </w:rPr>
+            </w:pPr>
+            <w:r>
+              <w:t>Actors</w:t>
+            </w:r>
+          </w:p>
+        </w:tc>
+        <w:tc>
+          <w:tcPr>
+            <w:tcW w:w="6655" w:type="dxa"/>
+          </w:tcPr>
+          <w:p>
+            <w:pPr>
+              <w:spacing w:line="259" w:lineRule="auto"/>
+              <w:cnfStyle w:val="000000000000" w:firstRow="0" w:lastRow="0" w:firstColumn="0" w:lastColumn="0" w:oddVBand="0" w:evenVBand="0" w:oddHBand="0" w:evenHBand="0" w:firstRowFirstColumn="0" w:firstRowLastColumn="0" w:lastRowFirstColumn="0" w:lastRowLastColumn="0"/>
+              <w:rPr>
+                <w:b/>
+                <w:bCs/>
+                <w:sz w:val="32"/>
+                <w:szCs w:val="32"/>
+              </w:rPr>
+            </w:pPr>
+            <w:r>
+              <w:t>Parent</w:t>
+            </w:r>
+          </w:p>
+        </w:tc>
+      </w:tr>
+      <w:tr>
+        <w:trPr>
+          <w:cnfStyle w:val="000000100000" w:firstRow="0" w:lastRow="0" w:firstColumn="0" w:lastColumn="0" w:oddVBand="0" w:evenVBand="0" w:oddHBand="1" w:evenHBand="0" w:firstRowFirstColumn="0" w:firstRowLastColumn="0" w:lastRowFirstColumn="0" w:lastRowLastColumn="0"/>
+        </w:trPr>
+        <w:tc>
+          <w:tcPr>
+            <w:cnfStyle w:val="001000000000" w:firstRow="0" w:lastRow="0" w:firstColumn="1" w:lastColumn="0" w:oddVBand="0" w:evenVBand="0" w:oddHBand="0" w:evenHBand="0" w:firstRowFirstColumn="0" w:firstRowLastColumn="0" w:lastRowFirstColumn="0" w:lastRowLastColumn="0"/>
+            <w:tcW w:w="2695" w:type="dxa"/>
+          </w:tcPr>
+          <w:p>
+            <w:pPr>
+              <w:spacing w:line="259" w:lineRule="auto"/>
+              <w:rPr>
+                <w:b w:val="0"/>
+                <w:bCs w:val="0"/>
+                <w:sz w:val="32"/>
+                <w:szCs w:val="32"/>
+              </w:rPr>
+            </w:pPr>
+            <w:r>
+              <w:t>Precondition</w:t>
+            </w:r>
+          </w:p>
+        </w:tc>
+        <w:tc>
+          <w:tcPr>
+            <w:tcW w:w="6655" w:type="dxa"/>
+          </w:tcPr>
+          <w:p>
+            <w:pPr>
+              <w:spacing w:line="259" w:lineRule="auto"/>
+              <w:cnfStyle w:val="000000100000" w:firstRow="0" w:lastRow="0" w:firstColumn="0" w:lastColumn="0" w:oddVBand="0" w:evenVBand="0" w:oddHBand="1" w:evenHBand="0" w:firstRowFirstColumn="0" w:firstRowLastColumn="0" w:lastRowFirstColumn="0" w:lastRowLastColumn="0"/>
+              <w:rPr>
+                <w:b/>
+                <w:bCs/>
+                <w:sz w:val="32"/>
+                <w:szCs w:val="32"/>
+              </w:rPr>
+            </w:pPr>
+            <w:r>
+              <w:t>Parent must have valid email to register with.</w:t>
+            </w:r>
+          </w:p>
+        </w:tc>
+      </w:tr>
+      <w:tr>
+        <w:tc>
+          <w:tcPr>
+            <w:cnfStyle w:val="001000000000" w:firstRow="0" w:lastRow="0" w:firstColumn="1" w:lastColumn="0" w:oddVBand="0" w:evenVBand="0" w:oddHBand="0" w:evenHBand="0" w:firstRowFirstColumn="0" w:firstRowLastColumn="0" w:lastRowFirstColumn="0" w:lastRowLastColumn="0"/>
+            <w:tcW w:w="2695" w:type="dxa"/>
+          </w:tcPr>
+          <w:p>
+            <w:pPr>
+              <w:spacing w:line="259" w:lineRule="auto"/>
+              <w:rPr>
+                <w:b w:val="0"/>
+                <w:bCs w:val="0"/>
+                <w:sz w:val="32"/>
+                <w:szCs w:val="32"/>
+              </w:rPr>
+            </w:pPr>
+            <w:r>
+              <w:t>Post condition</w:t>
+            </w:r>
+          </w:p>
+        </w:tc>
+        <w:tc>
+          <w:tcPr>
+            <w:tcW w:w="6655" w:type="dxa"/>
+          </w:tcPr>
+          <w:p>
+            <w:pPr>
+              <w:spacing w:line="259" w:lineRule="auto"/>
+              <w:cnfStyle w:val="000000000000" w:firstRow="0" w:lastRow="0" w:firstColumn="0" w:lastColumn="0" w:oddVBand="0" w:evenVBand="0" w:oddHBand="0" w:evenHBand="0" w:firstRowFirstColumn="0" w:firstRowLastColumn="0" w:lastRowFirstColumn="0" w:lastRowLastColumn="0"/>
+              <w:rPr>
+                <w:b/>
+                <w:bCs/>
+                <w:sz w:val="32"/>
+                <w:szCs w:val="32"/>
+              </w:rPr>
+            </w:pPr>
+            <w:r>
+              <w:t>parent registration occurred, and user must verify its account</w:t>
+            </w:r>
+          </w:p>
+        </w:tc>
+      </w:tr>
+      <w:tr>
+        <w:trPr>
+          <w:cnfStyle w:val="000000100000" w:firstRow="0" w:lastRow="0" w:firstColumn="0" w:lastColumn="0" w:oddVBand="0" w:evenVBand="0" w:oddHBand="1" w:evenHBand="0" w:firstRowFirstColumn="0" w:firstRowLastColumn="0" w:lastRowFirstColumn="0" w:lastRowLastColumn="0"/>
+        </w:trPr>
+        <w:tc>
+          <w:tcPr>
+            <w:cnfStyle w:val="001000000000" w:firstRow="0" w:lastRow="0" w:firstColumn="1" w:lastColumn="0" w:oddVBand="0" w:evenVBand="0" w:oddHBand="0" w:evenHBand="0" w:firstRowFirstColumn="0" w:firstRowLastColumn="0" w:lastRowFirstColumn="0" w:lastRowLastColumn="0"/>
+            <w:tcW w:w="2695" w:type="dxa"/>
+          </w:tcPr>
+          <w:p>
+            <w:pPr>
+              <w:spacing w:line="259" w:lineRule="auto"/>
+              <w:rPr>
+                <w:b w:val="0"/>
+                <w:bCs w:val="0"/>
+                <w:sz w:val="32"/>
+                <w:szCs w:val="32"/>
+              </w:rPr>
+            </w:pPr>
+            <w:r>
+              <w:t>Input data</w:t>
+            </w:r>
+          </w:p>
+        </w:tc>
+        <w:tc>
+          <w:tcPr>
+            <w:tcW w:w="6655" w:type="dxa"/>
+          </w:tcPr>
+          <w:p>
+            <w:pPr>
+              <w:spacing w:line="259" w:lineRule="auto"/>
+              <w:cnfStyle w:val="000000100000" w:firstRow="0" w:lastRow="0" w:firstColumn="0" w:lastColumn="0" w:oddVBand="0" w:evenVBand="0" w:oddHBand="1" w:evenHBand="0" w:firstRowFirstColumn="0" w:firstRowLastColumn="0" w:lastRowFirstColumn="0" w:lastRowLastColumn="0"/>
+              <w:rPr>
+                <w:b/>
+                <w:bCs/>
+                <w:sz w:val="32"/>
+                <w:szCs w:val="32"/>
+              </w:rPr>
+            </w:pPr>
+            <w:r>
+              <w:t>Email , password, username</w:t>
+            </w:r>
+          </w:p>
+        </w:tc>
+      </w:tr>
+      <w:tr>
+        <w:tc>
+          <w:tcPr>
+            <w:cnfStyle w:val="001000000000" w:firstRow="0" w:lastRow="0" w:firstColumn="1" w:lastColumn="0" w:oddVBand="0" w:evenVBand="0" w:oddHBand="0" w:evenHBand="0" w:firstRowFirstColumn="0" w:firstRowLastColumn="0" w:lastRowFirstColumn="0" w:lastRowLastColumn="0"/>
+            <w:tcW w:w="2695" w:type="dxa"/>
+          </w:tcPr>
+          <w:p>
+            <w:pPr>
+              <w:spacing w:line="259" w:lineRule="auto"/>
+              <w:rPr>
+                <w:b w:val="0"/>
+                <w:bCs w:val="0"/>
+                <w:sz w:val="32"/>
+                <w:szCs w:val="32"/>
+              </w:rPr>
+            </w:pPr>
+            <w:r>
+              <w:t>Description</w:t>
+            </w:r>
+          </w:p>
+        </w:tc>
+        <w:tc>
+          <w:tcPr>
+            <w:tcW w:w="6655" w:type="dxa"/>
+          </w:tcPr>
+          <w:p>
+            <w:pPr>
+              <w:spacing w:line="259" w:lineRule="auto"/>
+              <w:cnfStyle w:val="000000000000" w:firstRow="0" w:lastRow="0" w:firstColumn="0" w:lastColumn="0" w:oddVBand="0" w:evenVBand="0" w:oddHBand="0" w:evenHBand="0" w:firstRowFirstColumn="0" w:firstRowLastColumn="0" w:lastRowFirstColumn="0" w:lastRowLastColumn="0"/>
+            </w:pPr>
+            <w:r>
+              <w:t xml:space="preserve">User open the website and if he/she is a new user, he opens registration page. </w:t>
+            </w:r>
+          </w:p>
+          <w:p>
+            <w:pPr>
+              <w:spacing w:line="259" w:lineRule="auto"/>
+              <w:cnfStyle w:val="000000000000" w:firstRow="0" w:lastRow="0" w:firstColumn="0" w:lastColumn="0" w:oddVBand="0" w:evenVBand="0" w:oddHBand="0" w:evenHBand="0" w:firstRowFirstColumn="0" w:firstRowLastColumn="0" w:lastRowFirstColumn="0" w:lastRowLastColumn="0"/>
+              <w:rPr>
+                <w:b/>
+                <w:bCs/>
+                <w:sz w:val="32"/>
+                <w:szCs w:val="32"/>
+              </w:rPr>
+            </w:pPr>
+            <w:r>
+              <w:t xml:space="preserve">user will enter the username, </w:t>
+            </w:r>
+            <w:proofErr w:type="gramStart"/>
+            <w:r>
+              <w:t>email</w:t>
+            </w:r>
+            <w:proofErr w:type="gramEnd"/>
+            <w:r>
+              <w:t xml:space="preserve"> and password, then the user press register, after that once verification process runs successfully, user registration is done, and user will be redirect to the login page. </w:t>
+            </w:r>
+            <w:proofErr w:type="gramStart"/>
+            <w:r>
+              <w:t>Also</w:t>
+            </w:r>
+            <w:proofErr w:type="gramEnd"/>
+            <w:r>
+              <w:t xml:space="preserve"> If the verification process failed, a message will appear to the user with the error while verification, user must try register again.</w:t>
+            </w:r>
+          </w:p>
+        </w:tc>
+      </w:tr>
+      <w:tr>
+        <w:trPr>
+          <w:cnfStyle w:val="000000100000" w:firstRow="0" w:lastRow="0" w:firstColumn="0" w:lastColumn="0" w:oddVBand="0" w:evenVBand="0" w:oddHBand="1" w:evenHBand="0" w:firstRowFirstColumn="0" w:firstRowLastColumn="0" w:lastRowFirstColumn="0" w:lastRowLastColumn="0"/>
+        </w:trPr>
+        <w:tc>
+          <w:tcPr>
+            <w:cnfStyle w:val="001000000000" w:firstRow="0" w:lastRow="0" w:firstColumn="1" w:lastColumn="0" w:oddVBand="0" w:evenVBand="0" w:oddHBand="0" w:evenHBand="0" w:firstRowFirstColumn="0" w:firstRowLastColumn="0" w:lastRowFirstColumn="0" w:lastRowLastColumn="0"/>
+            <w:tcW w:w="2695" w:type="dxa"/>
+          </w:tcPr>
+          <w:p>
+            <w:pPr>
+              <w:spacing w:line="259" w:lineRule="auto"/>
+              <w:rPr>
+                <w:b w:val="0"/>
+                <w:bCs w:val="0"/>
+                <w:sz w:val="32"/>
+                <w:szCs w:val="32"/>
+              </w:rPr>
+            </w:pPr>
+            <w:r>
+              <w:t>Comments &amp; exceptions</w:t>
+            </w:r>
+          </w:p>
+        </w:tc>
+        <w:tc>
+          <w:tcPr>
+            <w:tcW w:w="6655" w:type="dxa"/>
+          </w:tcPr>
+          <w:p>
+            <w:pPr>
+              <w:spacing w:line="259" w:lineRule="auto"/>
+              <w:cnfStyle w:val="000000100000" w:firstRow="0" w:lastRow="0" w:firstColumn="0" w:lastColumn="0" w:oddVBand="0" w:evenVBand="0" w:oddHBand="1" w:evenHBand="0" w:firstRowFirstColumn="0" w:firstRowLastColumn="0" w:lastRowFirstColumn="0" w:lastRowLastColumn="0"/>
+              <w:rPr>
+                <w:b/>
+                <w:bCs/>
+                <w:sz w:val="32"/>
+                <w:szCs w:val="32"/>
+              </w:rPr>
+            </w:pPr>
+          </w:p>
+        </w:tc>
+      </w:tr>
+    </w:tbl>
+    <w:p>
+      <w:pPr>
+        <w:spacing w:line="259" w:lineRule="auto"/>
+        <w:rPr>
+          <w:b/>
+          <w:bCs/>
+          <w:sz w:val="32"/>
+          <w:szCs w:val="32"/>
+        </w:rPr>
+      </w:pPr>
+    </w:p>
+    <w:p>
+      <w:pPr>
+        <w:pStyle w:val="ListParagraph"/>
+        <w:numPr>
+          <w:ilvl w:val="0"/>
+          <w:numId w:val="3"/>
+        </w:numPr>
+        <w:spacing w:line="259" w:lineRule="auto"/>
+      </w:pPr>
+      <w:r>
+        <w:t>Verify Account</w:t>
+      </w:r>
+    </w:p>
+    <w:tbl>
+      <w:tblPr>
+        <w:tblStyle w:val="GridTable4-Accent3"/>
+        <w:tblW w:w="0" w:type="auto"/>
+        <w:tblLook w:val="04A0" w:firstRow="1" w:lastRow="0" w:firstColumn="1" w:lastColumn="0" w:noHBand="0" w:noVBand="1"/>
+      </w:tblPr>
+      <w:tblGrid>
+        <w:gridCol w:w="2695"/>
+        <w:gridCol w:w="6655"/>
+      </w:tblGrid>
+      <w:tr>
+        <w:trPr>
+          <w:cnfStyle w:val="100000000000" w:firstRow="1" w:lastRow="0" w:firstColumn="0" w:lastColumn="0" w:oddVBand="0" w:evenVBand="0" w:oddHBand="0" w:evenHBand="0" w:firstRowFirstColumn="0" w:firstRowLastColumn="0" w:lastRowFirstColumn="0" w:lastRowLastColumn="0"/>
+        </w:trPr>
+        <w:tc>
+          <w:tcPr>
+            <w:cnfStyle w:val="001000000000" w:firstRow="0" w:lastRow="0" w:firstColumn="1" w:lastColumn="0" w:oddVBand="0" w:evenVBand="0" w:oddHBand="0" w:evenHBand="0" w:firstRowFirstColumn="0" w:firstRowLastColumn="0" w:lastRowFirstColumn="0" w:lastRowLastColumn="0"/>
+            <w:tcW w:w="2695" w:type="dxa"/>
+          </w:tcPr>
+          <w:p>
+            <w:pPr>
+              <w:spacing w:line="259" w:lineRule="auto"/>
+              <w:rPr>
+                <w:b w:val="0"/>
+                <w:bCs w:val="0"/>
+                <w:sz w:val="32"/>
+                <w:szCs w:val="32"/>
+              </w:rPr>
+            </w:pPr>
+            <w:r>
+              <w:t>Use case id</w:t>
+            </w:r>
+          </w:p>
+        </w:tc>
+        <w:tc>
+          <w:tcPr>
+            <w:tcW w:w="6655" w:type="dxa"/>
+          </w:tcPr>
+          <w:p>
+            <w:pPr>
+              <w:spacing w:line="259" w:lineRule="auto"/>
+              <w:cnfStyle w:val="100000000000" w:firstRow="1" w:lastRow="0" w:firstColumn="0" w:lastColumn="0" w:oddVBand="0" w:evenVBand="0" w:oddHBand="0" w:evenHBand="0" w:firstRowFirstColumn="0" w:firstRowLastColumn="0" w:lastRowFirstColumn="0" w:lastRowLastColumn="0"/>
+              <w:rPr>
+                <w:b w:val="0"/>
+                <w:bCs w:val="0"/>
+                <w:sz w:val="32"/>
+                <w:szCs w:val="32"/>
+              </w:rPr>
+            </w:pPr>
+            <w:r>
+              <w:rPr>
+                <w:b w:val="0"/>
+                <w:bCs w:val="0"/>
+                <w:sz w:val="32"/>
+                <w:szCs w:val="32"/>
+              </w:rPr>
+              <w:t>2</w:t>
+            </w:r>
+          </w:p>
+        </w:tc>
+      </w:tr>
+      <w:tr>
+        <w:trPr>
+          <w:cnfStyle w:val="000000100000" w:firstRow="0" w:lastRow="0" w:firstColumn="0" w:lastColumn="0" w:oddVBand="0" w:evenVBand="0" w:oddHBand="1" w:evenHBand="0" w:firstRowFirstColumn="0" w:firstRowLastColumn="0" w:lastRowFirstColumn="0" w:lastRowLastColumn="0"/>
+        </w:trPr>
+        <w:tc>
+          <w:tcPr>
+            <w:cnfStyle w:val="001000000000" w:firstRow="0" w:lastRow="0" w:firstColumn="1" w:lastColumn="0" w:oddVBand="0" w:evenVBand="0" w:oddHBand="0" w:evenHBand="0" w:firstRowFirstColumn="0" w:firstRowLastColumn="0" w:lastRowFirstColumn="0" w:lastRowLastColumn="0"/>
+            <w:tcW w:w="2695" w:type="dxa"/>
+          </w:tcPr>
+          <w:p>
+            <w:pPr>
+              <w:spacing w:line="259" w:lineRule="auto"/>
+              <w:rPr>
+                <w:b w:val="0"/>
+                <w:bCs w:val="0"/>
+                <w:sz w:val="32"/>
+                <w:szCs w:val="32"/>
+              </w:rPr>
+            </w:pPr>
+            <w:r>
+              <w:t>Use case name</w:t>
+            </w:r>
+          </w:p>
+        </w:tc>
+        <w:tc>
+          <w:tcPr>
+            <w:tcW w:w="6655" w:type="dxa"/>
+          </w:tcPr>
+          <w:p>
+            <w:pPr>
+              <w:spacing w:line="259" w:lineRule="auto"/>
+              <w:cnfStyle w:val="000000100000" w:firstRow="0" w:lastRow="0" w:firstColumn="0" w:lastColumn="0" w:oddVBand="0" w:evenVBand="0" w:oddHBand="1" w:evenHBand="0" w:firstRowFirstColumn="0" w:firstRowLastColumn="0" w:lastRowFirstColumn="0" w:lastRowLastColumn="0"/>
+              <w:rPr>
+                <w:b/>
+                <w:bCs/>
+                <w:sz w:val="32"/>
+                <w:szCs w:val="32"/>
+              </w:rPr>
+            </w:pPr>
+            <w:r>
+              <w:t>Verify</w:t>
+            </w:r>
+          </w:p>
+        </w:tc>
+      </w:tr>
+      <w:tr>
+        <w:tc>
+          <w:tcPr>
+            <w:cnfStyle w:val="001000000000" w:firstRow="0" w:lastRow="0" w:firstColumn="1" w:lastColumn="0" w:oddVBand="0" w:evenVBand="0" w:oddHBand="0" w:evenHBand="0" w:firstRowFirstColumn="0" w:firstRowLastColumn="0" w:lastRowFirstColumn="0" w:lastRowLastColumn="0"/>
+            <w:tcW w:w="2695" w:type="dxa"/>
+          </w:tcPr>
+          <w:p>
+            <w:pPr>
+              <w:spacing w:line="259" w:lineRule="auto"/>
+              <w:rPr>
+                <w:b w:val="0"/>
+                <w:bCs w:val="0"/>
+                <w:sz w:val="32"/>
+                <w:szCs w:val="32"/>
+              </w:rPr>
+            </w:pPr>
+            <w:r>
+              <w:t>Actors</w:t>
+            </w:r>
+          </w:p>
+        </w:tc>
+        <w:tc>
+          <w:tcPr>
+            <w:tcW w:w="6655" w:type="dxa"/>
+          </w:tcPr>
+          <w:p>
+            <w:pPr>
+              <w:spacing w:line="259" w:lineRule="auto"/>
+              <w:cnfStyle w:val="000000000000" w:firstRow="0" w:lastRow="0" w:firstColumn="0" w:lastColumn="0" w:oddVBand="0" w:evenVBand="0" w:oddHBand="0" w:evenHBand="0" w:firstRowFirstColumn="0" w:firstRowLastColumn="0" w:lastRowFirstColumn="0" w:lastRowLastColumn="0"/>
+              <w:rPr>
+                <w:b/>
+                <w:bCs/>
+                <w:sz w:val="32"/>
+                <w:szCs w:val="32"/>
+              </w:rPr>
+            </w:pPr>
+            <w:r>
+              <w:t>Parent</w:t>
+            </w:r>
+          </w:p>
+        </w:tc>
+      </w:tr>
+      <w:tr>
+        <w:trPr>
+          <w:cnfStyle w:val="000000100000" w:firstRow="0" w:lastRow="0" w:firstColumn="0" w:lastColumn="0" w:oddVBand="0" w:evenVBand="0" w:oddHBand="1" w:evenHBand="0" w:firstRowFirstColumn="0" w:firstRowLastColumn="0" w:lastRowFirstColumn="0" w:lastRowLastColumn="0"/>
+        </w:trPr>
+        <w:tc>
+          <w:tcPr>
+            <w:cnfStyle w:val="001000000000" w:firstRow="0" w:lastRow="0" w:firstColumn="1" w:lastColumn="0" w:oddVBand="0" w:evenVBand="0" w:oddHBand="0" w:evenHBand="0" w:firstRowFirstColumn="0" w:firstRowLastColumn="0" w:lastRowFirstColumn="0" w:lastRowLastColumn="0"/>
+            <w:tcW w:w="2695" w:type="dxa"/>
+          </w:tcPr>
+          <w:p>
+            <w:pPr>
+              <w:spacing w:line="259" w:lineRule="auto"/>
+              <w:rPr>
+                <w:b w:val="0"/>
+                <w:bCs w:val="0"/>
+                <w:sz w:val="32"/>
+                <w:szCs w:val="32"/>
+              </w:rPr>
+            </w:pPr>
+            <w:r>
+              <w:t>Precondition</w:t>
+            </w:r>
+          </w:p>
+        </w:tc>
+        <w:tc>
+          <w:tcPr>
+            <w:tcW w:w="6655" w:type="dxa"/>
+          </w:tcPr>
+          <w:p>
+            <w:pPr>
+              <w:spacing w:line="259" w:lineRule="auto"/>
+              <w:cnfStyle w:val="000000100000" w:firstRow="0" w:lastRow="0" w:firstColumn="0" w:lastColumn="0" w:oddVBand="0" w:evenVBand="0" w:oddHBand="1" w:evenHBand="0" w:firstRowFirstColumn="0" w:firstRowLastColumn="0" w:lastRowFirstColumn="0" w:lastRowLastColumn="0"/>
+              <w:rPr>
+                <w:b/>
+                <w:bCs/>
+                <w:sz w:val="32"/>
+                <w:szCs w:val="32"/>
+              </w:rPr>
+            </w:pPr>
+            <w:r>
+              <w:t xml:space="preserve">Parent must enter his/her personal data in the registration page </w:t>
+            </w:r>
+            <w:proofErr w:type="spellStart"/>
+            <w:r>
+              <w:t>fisrt</w:t>
+            </w:r>
+            <w:proofErr w:type="spellEnd"/>
+            <w:r>
+              <w:t>.</w:t>
+            </w:r>
+          </w:p>
+        </w:tc>
+      </w:tr>
+      <w:tr>
+        <w:tc>
+          <w:tcPr>
+            <w:cnfStyle w:val="001000000000" w:firstRow="0" w:lastRow="0" w:firstColumn="1" w:lastColumn="0" w:oddVBand="0" w:evenVBand="0" w:oddHBand="0" w:evenHBand="0" w:firstRowFirstColumn="0" w:firstRowLastColumn="0" w:lastRowFirstColumn="0" w:lastRowLastColumn="0"/>
+            <w:tcW w:w="2695" w:type="dxa"/>
+          </w:tcPr>
+          <w:p>
+            <w:pPr>
+              <w:spacing w:line="259" w:lineRule="auto"/>
+              <w:rPr>
+                <w:b w:val="0"/>
+                <w:bCs w:val="0"/>
+                <w:sz w:val="32"/>
+                <w:szCs w:val="32"/>
+              </w:rPr>
+            </w:pPr>
+            <w:r>
+              <w:t>Post condition</w:t>
+            </w:r>
+          </w:p>
+        </w:tc>
+        <w:tc>
+          <w:tcPr>
+            <w:tcW w:w="6655" w:type="dxa"/>
+          </w:tcPr>
+          <w:p>
+            <w:pPr>
+              <w:spacing w:line="259" w:lineRule="auto"/>
+              <w:cnfStyle w:val="000000000000" w:firstRow="0" w:lastRow="0" w:firstColumn="0" w:lastColumn="0" w:oddVBand="0" w:evenVBand="0" w:oddHBand="0" w:evenHBand="0" w:firstRowFirstColumn="0" w:firstRowLastColumn="0" w:lastRowFirstColumn="0" w:lastRowLastColumn="0"/>
+              <w:rPr>
+                <w:b/>
+                <w:bCs/>
+                <w:sz w:val="32"/>
+                <w:szCs w:val="32"/>
+              </w:rPr>
+            </w:pPr>
+            <w:r>
+              <w:t>Account registered</w:t>
+            </w:r>
+          </w:p>
+        </w:tc>
+      </w:tr>
+      <w:tr>
+        <w:trPr>
+          <w:cnfStyle w:val="000000100000" w:firstRow="0" w:lastRow="0" w:firstColumn="0" w:lastColumn="0" w:oddVBand="0" w:evenVBand="0" w:oddHBand="1" w:evenHBand="0" w:firstRowFirstColumn="0" w:firstRowLastColumn="0" w:lastRowFirstColumn="0" w:lastRowLastColumn="0"/>
+        </w:trPr>
+        <w:tc>
+          <w:tcPr>
+            <w:cnfStyle w:val="001000000000" w:firstRow="0" w:lastRow="0" w:firstColumn="1" w:lastColumn="0" w:oddVBand="0" w:evenVBand="0" w:oddHBand="0" w:evenHBand="0" w:firstRowFirstColumn="0" w:firstRowLastColumn="0" w:lastRowFirstColumn="0" w:lastRowLastColumn="0"/>
+            <w:tcW w:w="2695" w:type="dxa"/>
+          </w:tcPr>
+          <w:p>
+            <w:pPr>
+              <w:spacing w:line="259" w:lineRule="auto"/>
+              <w:rPr>
+                <w:b w:val="0"/>
+                <w:bCs w:val="0"/>
+                <w:sz w:val="32"/>
+                <w:szCs w:val="32"/>
+              </w:rPr>
+            </w:pPr>
+            <w:r>
+              <w:t>Input data</w:t>
+            </w:r>
+          </w:p>
+        </w:tc>
+        <w:tc>
+          <w:tcPr>
+            <w:tcW w:w="6655" w:type="dxa"/>
+          </w:tcPr>
+          <w:p>
+            <w:pPr>
+              <w:spacing w:line="259" w:lineRule="auto"/>
+              <w:cnfStyle w:val="000000100000" w:firstRow="0" w:lastRow="0" w:firstColumn="0" w:lastColumn="0" w:oddVBand="0" w:evenVBand="0" w:oddHBand="1" w:evenHBand="0" w:firstRowFirstColumn="0" w:firstRowLastColumn="0" w:lastRowFirstColumn="0" w:lastRowLastColumn="0"/>
+              <w:rPr>
+                <w:b/>
+                <w:bCs/>
+                <w:sz w:val="32"/>
+                <w:szCs w:val="32"/>
+              </w:rPr>
+            </w:pPr>
+          </w:p>
+        </w:tc>
+      </w:tr>
+      <w:tr>
+        <w:tc>
+          <w:tcPr>
+            <w:cnfStyle w:val="001000000000" w:firstRow="0" w:lastRow="0" w:firstColumn="1" w:lastColumn="0" w:oddVBand="0" w:evenVBand="0" w:oddHBand="0" w:evenHBand="0" w:firstRowFirstColumn="0" w:firstRowLastColumn="0" w:lastRowFirstColumn="0" w:lastRowLastColumn="0"/>
+            <w:tcW w:w="2695" w:type="dxa"/>
+          </w:tcPr>
+          <w:p>
+            <w:pPr>
+              <w:spacing w:line="259" w:lineRule="auto"/>
+              <w:rPr>
+                <w:b w:val="0"/>
+                <w:bCs w:val="0"/>
+                <w:sz w:val="32"/>
+                <w:szCs w:val="32"/>
+              </w:rPr>
+            </w:pPr>
+            <w:r>
+              <w:t>Description</w:t>
+            </w:r>
+          </w:p>
+        </w:tc>
+        <w:tc>
+          <w:tcPr>
+            <w:tcW w:w="6655" w:type="dxa"/>
+          </w:tcPr>
+          <w:p>
+            <w:pPr>
+              <w:spacing w:line="259" w:lineRule="auto"/>
+              <w:cnfStyle w:val="000000000000" w:firstRow="0" w:lastRow="0" w:firstColumn="0" w:lastColumn="0" w:oddVBand="0" w:evenVBand="0" w:oddHBand="0" w:evenHBand="0" w:firstRowFirstColumn="0" w:firstRowLastColumn="0" w:lastRowFirstColumn="0" w:lastRowLastColumn="0"/>
+            </w:pPr>
+            <w:r>
+              <w:t xml:space="preserve">User open the website, and after he/she done the registration phase </w:t>
+            </w:r>
+            <w:proofErr w:type="gramStart"/>
+            <w:r>
+              <w:t>an</w:t>
+            </w:r>
+            <w:proofErr w:type="gramEnd"/>
+            <w:r>
+              <w:t xml:space="preserve"> verification email will be sent to the user then he/she will open the email and press on  the link to verify the account.</w:t>
+            </w:r>
+          </w:p>
+          <w:p>
+            <w:pPr>
+              <w:spacing w:line="259" w:lineRule="auto"/>
+              <w:cnfStyle w:val="000000000000" w:firstRow="0" w:lastRow="0" w:firstColumn="0" w:lastColumn="0" w:oddVBand="0" w:evenVBand="0" w:oddHBand="0" w:evenHBand="0" w:firstRowFirstColumn="0" w:firstRowLastColumn="0" w:lastRowFirstColumn="0" w:lastRowLastColumn="0"/>
+            </w:pPr>
+            <w:r>
+              <w:t xml:space="preserve">After that the user will be redirected to the login page. </w:t>
+            </w:r>
+          </w:p>
+        </w:tc>
+      </w:tr>
+      <w:tr>
+        <w:trPr>
+          <w:cnfStyle w:val="000000100000" w:firstRow="0" w:lastRow="0" w:firstColumn="0" w:lastColumn="0" w:oddVBand="0" w:evenVBand="0" w:oddHBand="1" w:evenHBand="0" w:firstRowFirstColumn="0" w:firstRowLastColumn="0" w:lastRowFirstColumn="0" w:lastRowLastColumn="0"/>
+        </w:trPr>
+        <w:tc>
+          <w:tcPr>
+            <w:cnfStyle w:val="001000000000" w:firstRow="0" w:lastRow="0" w:firstColumn="1" w:lastColumn="0" w:oddVBand="0" w:evenVBand="0" w:oddHBand="0" w:evenHBand="0" w:firstRowFirstColumn="0" w:firstRowLastColumn="0" w:lastRowFirstColumn="0" w:lastRowLastColumn="0"/>
+            <w:tcW w:w="2695" w:type="dxa"/>
+          </w:tcPr>
+          <w:p>
+            <w:pPr>
+              <w:spacing w:line="259" w:lineRule="auto"/>
+              <w:rPr>
+                <w:b w:val="0"/>
+                <w:bCs w:val="0"/>
+                <w:sz w:val="32"/>
+                <w:szCs w:val="32"/>
+              </w:rPr>
+            </w:pPr>
+            <w:r>
+              <w:t>Comments &amp; exceptions</w:t>
+            </w:r>
+          </w:p>
+        </w:tc>
+        <w:tc>
+          <w:tcPr>
+            <w:tcW w:w="6655" w:type="dxa"/>
+          </w:tcPr>
+          <w:p>
+            <w:pPr>
+              <w:spacing w:line="259" w:lineRule="auto"/>
+              <w:cnfStyle w:val="000000100000" w:firstRow="0" w:lastRow="0" w:firstColumn="0" w:lastColumn="0" w:oddVBand="0" w:evenVBand="0" w:oddHBand="1" w:evenHBand="0" w:firstRowFirstColumn="0" w:firstRowLastColumn="0" w:lastRowFirstColumn="0" w:lastRowLastColumn="0"/>
+              <w:rPr>
+                <w:b/>
+                <w:bCs/>
+                <w:sz w:val="32"/>
+                <w:szCs w:val="32"/>
+              </w:rPr>
+            </w:pPr>
+          </w:p>
+        </w:tc>
+      </w:tr>
+    </w:tbl>
+    <w:p>
+      <w:pPr>
+        <w:spacing w:line="259" w:lineRule="auto"/>
+        <w:rPr>
+          <w:b/>
+          <w:bCs/>
+          <w:sz w:val="32"/>
+          <w:szCs w:val="32"/>
+        </w:rPr>
+      </w:pPr>
+    </w:p>
+    <w:p>
+      <w:pPr>
+        <w:spacing w:line="259" w:lineRule="auto"/>
+        <w:rPr>
+          <w:b/>
+          <w:bCs/>
+          <w:sz w:val="32"/>
+          <w:szCs w:val="32"/>
+        </w:rPr>
+      </w:pPr>
+    </w:p>
+    <w:p>
+      <w:pPr>
+        <w:spacing w:line="259" w:lineRule="auto"/>
+        <w:rPr>
+          <w:b/>
+          <w:bCs/>
+          <w:sz w:val="32"/>
+          <w:szCs w:val="32"/>
+        </w:rPr>
+      </w:pPr>
+    </w:p>
+    <w:p>
+      <w:pPr>
+        <w:spacing w:line="259" w:lineRule="auto"/>
+        <w:rPr>
+          <w:b/>
+          <w:bCs/>
+          <w:sz w:val="32"/>
+          <w:szCs w:val="32"/>
+        </w:rPr>
+      </w:pPr>
+    </w:p>
+    <w:p>
+      <w:pPr>
+        <w:pStyle w:val="ListParagraph"/>
+        <w:spacing w:line="259" w:lineRule="auto"/>
+      </w:pPr>
+    </w:p>
+    <w:p>
+      <w:pPr>
+        <w:pStyle w:val="ListParagraph"/>
+        <w:spacing w:line="259" w:lineRule="auto"/>
+      </w:pPr>
+    </w:p>
+    <w:p>
+      <w:pPr>
+        <w:pStyle w:val="ListParagraph"/>
+        <w:numPr>
+          <w:ilvl w:val="0"/>
+          <w:numId w:val="3"/>
+        </w:numPr>
+        <w:spacing w:line="259" w:lineRule="auto"/>
+      </w:pPr>
+      <w:r>
+        <w:t>Login</w:t>
+      </w:r>
+    </w:p>
+    <w:tbl>
+      <w:tblPr>
+        <w:tblStyle w:val="GridTable4-Accent3"/>
+        <w:tblW w:w="0" w:type="auto"/>
+        <w:tblLook w:val="04A0" w:firstRow="1" w:lastRow="0" w:firstColumn="1" w:lastColumn="0" w:noHBand="0" w:noVBand="1"/>
+      </w:tblPr>
+      <w:tblGrid>
+        <w:gridCol w:w="2695"/>
+        <w:gridCol w:w="6655"/>
+      </w:tblGrid>
+      <w:tr>
+        <w:trPr>
+          <w:cnfStyle w:val="100000000000" w:firstRow="1" w:lastRow="0" w:firstColumn="0" w:lastColumn="0" w:oddVBand="0" w:evenVBand="0" w:oddHBand="0" w:evenHBand="0" w:firstRowFirstColumn="0" w:firstRowLastColumn="0" w:lastRowFirstColumn="0" w:lastRowLastColumn="0"/>
+        </w:trPr>
+        <w:tc>
+          <w:tcPr>
+            <w:cnfStyle w:val="001000000000" w:firstRow="0" w:lastRow="0" w:firstColumn="1" w:lastColumn="0" w:oddVBand="0" w:evenVBand="0" w:oddHBand="0" w:evenHBand="0" w:firstRowFirstColumn="0" w:firstRowLastColumn="0" w:lastRowFirstColumn="0" w:lastRowLastColumn="0"/>
+            <w:tcW w:w="2695" w:type="dxa"/>
+          </w:tcPr>
+          <w:p>
+            <w:pPr>
+              <w:spacing w:line="259" w:lineRule="auto"/>
+              <w:rPr>
+                <w:b w:val="0"/>
+                <w:bCs w:val="0"/>
+                <w:sz w:val="32"/>
+                <w:szCs w:val="32"/>
+              </w:rPr>
+            </w:pPr>
+            <w:r>
+              <w:t>Use case id</w:t>
+            </w:r>
+          </w:p>
+        </w:tc>
+        <w:tc>
+          <w:tcPr>
+            <w:tcW w:w="6655" w:type="dxa"/>
+          </w:tcPr>
+          <w:p>
+            <w:pPr>
+              <w:spacing w:line="259" w:lineRule="auto"/>
+              <w:cnfStyle w:val="100000000000" w:firstRow="1" w:lastRow="0" w:firstColumn="0" w:lastColumn="0" w:oddVBand="0" w:evenVBand="0" w:oddHBand="0" w:evenHBand="0" w:firstRowFirstColumn="0" w:firstRowLastColumn="0" w:lastRowFirstColumn="0" w:lastRowLastColumn="0"/>
+              <w:rPr>
+                <w:b w:val="0"/>
+                <w:bCs w:val="0"/>
+                <w:sz w:val="32"/>
+                <w:szCs w:val="32"/>
+              </w:rPr>
+            </w:pPr>
+            <w:r>
+              <w:rPr>
+                <w:b w:val="0"/>
+                <w:bCs w:val="0"/>
+                <w:sz w:val="32"/>
+                <w:szCs w:val="32"/>
+              </w:rPr>
+              <w:t>3</w:t>
+            </w:r>
+          </w:p>
+        </w:tc>
+      </w:tr>
+      <w:tr>
+        <w:trPr>
+          <w:cnfStyle w:val="000000100000" w:firstRow="0" w:lastRow="0" w:firstColumn="0" w:lastColumn="0" w:oddVBand="0" w:evenVBand="0" w:oddHBand="1" w:evenHBand="0" w:firstRowFirstColumn="0" w:firstRowLastColumn="0" w:lastRowFirstColumn="0" w:lastRowLastColumn="0"/>
+        </w:trPr>
+        <w:tc>
+          <w:tcPr>
+            <w:cnfStyle w:val="001000000000" w:firstRow="0" w:lastRow="0" w:firstColumn="1" w:lastColumn="0" w:oddVBand="0" w:evenVBand="0" w:oddHBand="0" w:evenHBand="0" w:firstRowFirstColumn="0" w:firstRowLastColumn="0" w:lastRowFirstColumn="0" w:lastRowLastColumn="0"/>
+            <w:tcW w:w="2695" w:type="dxa"/>
+          </w:tcPr>
+          <w:p>
+            <w:pPr>
+              <w:spacing w:line="259" w:lineRule="auto"/>
+              <w:rPr>
+                <w:b w:val="0"/>
+                <w:bCs w:val="0"/>
+                <w:sz w:val="32"/>
+                <w:szCs w:val="32"/>
+              </w:rPr>
+            </w:pPr>
+            <w:r>
+              <w:t>Use case name</w:t>
+            </w:r>
+          </w:p>
+        </w:tc>
+        <w:tc>
+          <w:tcPr>
+            <w:tcW w:w="6655" w:type="dxa"/>
+          </w:tcPr>
+          <w:p>
+            <w:pPr>
+              <w:spacing w:line="259" w:lineRule="auto"/>
+              <w:cnfStyle w:val="000000100000" w:firstRow="0" w:lastRow="0" w:firstColumn="0" w:lastColumn="0" w:oddVBand="0" w:evenVBand="0" w:oddHBand="1" w:evenHBand="0" w:firstRowFirstColumn="0" w:firstRowLastColumn="0" w:lastRowFirstColumn="0" w:lastRowLastColumn="0"/>
+              <w:rPr>
+                <w:b/>
+                <w:bCs/>
+                <w:sz w:val="32"/>
+                <w:szCs w:val="32"/>
+              </w:rPr>
+            </w:pPr>
+            <w:r>
+              <w:t>Login</w:t>
+            </w:r>
+          </w:p>
+        </w:tc>
+      </w:tr>
+      <w:tr>
+        <w:tc>
+          <w:tcPr>
+            <w:cnfStyle w:val="001000000000" w:firstRow="0" w:lastRow="0" w:firstColumn="1" w:lastColumn="0" w:oddVBand="0" w:evenVBand="0" w:oddHBand="0" w:evenHBand="0" w:firstRowFirstColumn="0" w:firstRowLastColumn="0" w:lastRowFirstColumn="0" w:lastRowLastColumn="0"/>
+            <w:tcW w:w="2695" w:type="dxa"/>
+          </w:tcPr>
+          <w:p>
+            <w:pPr>
+              <w:spacing w:line="259" w:lineRule="auto"/>
+              <w:rPr>
+                <w:b w:val="0"/>
+                <w:bCs w:val="0"/>
+                <w:sz w:val="32"/>
+                <w:szCs w:val="32"/>
+              </w:rPr>
+            </w:pPr>
+            <w:r>
+              <w:t>Actors</w:t>
+            </w:r>
+          </w:p>
+        </w:tc>
+        <w:tc>
+          <w:tcPr>
+            <w:tcW w:w="6655" w:type="dxa"/>
+          </w:tcPr>
+          <w:p>
+            <w:pPr>
+              <w:spacing w:line="259" w:lineRule="auto"/>
+              <w:cnfStyle w:val="000000000000" w:firstRow="0" w:lastRow="0" w:firstColumn="0" w:lastColumn="0" w:oddVBand="0" w:evenVBand="0" w:oddHBand="0" w:evenHBand="0" w:firstRowFirstColumn="0" w:firstRowLastColumn="0" w:lastRowFirstColumn="0" w:lastRowLastColumn="0"/>
+              <w:rPr>
+                <w:b/>
+                <w:bCs/>
+                <w:sz w:val="32"/>
+                <w:szCs w:val="32"/>
+              </w:rPr>
+            </w:pPr>
+            <w:r>
+              <w:t>Parent/Child</w:t>
+            </w:r>
+          </w:p>
+        </w:tc>
+      </w:tr>
+      <w:tr>
+        <w:trPr>
+          <w:cnfStyle w:val="000000100000" w:firstRow="0" w:lastRow="0" w:firstColumn="0" w:lastColumn="0" w:oddVBand="0" w:evenVBand="0" w:oddHBand="1" w:evenHBand="0" w:firstRowFirstColumn="0" w:firstRowLastColumn="0" w:lastRowFirstColumn="0" w:lastRowLastColumn="0"/>
+        </w:trPr>
+        <w:tc>
+          <w:tcPr>
+            <w:cnfStyle w:val="001000000000" w:firstRow="0" w:lastRow="0" w:firstColumn="1" w:lastColumn="0" w:oddVBand="0" w:evenVBand="0" w:oddHBand="0" w:evenHBand="0" w:firstRowFirstColumn="0" w:firstRowLastColumn="0" w:lastRowFirstColumn="0" w:lastRowLastColumn="0"/>
+            <w:tcW w:w="2695" w:type="dxa"/>
+          </w:tcPr>
+          <w:p>
+            <w:pPr>
+              <w:spacing w:line="259" w:lineRule="auto"/>
+              <w:rPr>
+                <w:b w:val="0"/>
+                <w:bCs w:val="0"/>
+                <w:sz w:val="32"/>
+                <w:szCs w:val="32"/>
+              </w:rPr>
+            </w:pPr>
+            <w:r>
+              <w:t>Precondition</w:t>
+            </w:r>
+          </w:p>
+        </w:tc>
+        <w:tc>
+          <w:tcPr>
+            <w:tcW w:w="6655" w:type="dxa"/>
+          </w:tcPr>
+          <w:p>
+            <w:pPr>
+              <w:spacing w:line="259" w:lineRule="auto"/>
+              <w:cnfStyle w:val="000000100000" w:firstRow="0" w:lastRow="0" w:firstColumn="0" w:lastColumn="0" w:oddVBand="0" w:evenVBand="0" w:oddHBand="1" w:evenHBand="0" w:firstRowFirstColumn="0" w:firstRowLastColumn="0" w:lastRowFirstColumn="0" w:lastRowLastColumn="0"/>
+              <w:rPr>
+                <w:b/>
+                <w:bCs/>
+                <w:sz w:val="32"/>
+                <w:szCs w:val="32"/>
+              </w:rPr>
+            </w:pPr>
+            <w:r>
+              <w:t>User already created an account and account verified</w:t>
+            </w:r>
+          </w:p>
+        </w:tc>
+      </w:tr>
+      <w:tr>
+        <w:tc>
+          <w:tcPr>
+            <w:cnfStyle w:val="001000000000" w:firstRow="0" w:lastRow="0" w:firstColumn="1" w:lastColumn="0" w:oddVBand="0" w:evenVBand="0" w:oddHBand="0" w:evenHBand="0" w:firstRowFirstColumn="0" w:firstRowLastColumn="0" w:lastRowFirstColumn="0" w:lastRowLastColumn="0"/>
+            <w:tcW w:w="2695" w:type="dxa"/>
+          </w:tcPr>
+          <w:p>
+            <w:pPr>
+              <w:spacing w:line="259" w:lineRule="auto"/>
+              <w:rPr>
+                <w:b w:val="0"/>
+                <w:bCs w:val="0"/>
+                <w:sz w:val="32"/>
+                <w:szCs w:val="32"/>
+              </w:rPr>
+            </w:pPr>
+            <w:r>
+              <w:t>Post condition</w:t>
+            </w:r>
+          </w:p>
+        </w:tc>
+        <w:tc>
+          <w:tcPr>
+            <w:tcW w:w="6655" w:type="dxa"/>
+          </w:tcPr>
+          <w:p>
+            <w:pPr>
+              <w:spacing w:line="259" w:lineRule="auto"/>
+              <w:cnfStyle w:val="000000000000" w:firstRow="0" w:lastRow="0" w:firstColumn="0" w:lastColumn="0" w:oddVBand="0" w:evenVBand="0" w:oddHBand="0" w:evenHBand="0" w:firstRowFirstColumn="0" w:firstRowLastColumn="0" w:lastRowFirstColumn="0" w:lastRowLastColumn="0"/>
+              <w:rPr>
+                <w:b/>
+                <w:bCs/>
+                <w:sz w:val="32"/>
+                <w:szCs w:val="32"/>
+              </w:rPr>
+            </w:pPr>
+            <w:r>
+              <w:t xml:space="preserve">Logged </w:t>
+            </w:r>
+            <w:proofErr w:type="gramStart"/>
+            <w:r>
+              <w:t>in</w:t>
+            </w:r>
+            <w:proofErr w:type="gramEnd"/>
+            <w:r>
+              <w:t xml:space="preserve"> the website or in the application.</w:t>
+            </w:r>
+          </w:p>
+        </w:tc>
+      </w:tr>
+      <w:tr>
+        <w:trPr>
+          <w:cnfStyle w:val="000000100000" w:firstRow="0" w:lastRow="0" w:firstColumn="0" w:lastColumn="0" w:oddVBand="0" w:evenVBand="0" w:oddHBand="1" w:evenHBand="0" w:firstRowFirstColumn="0" w:firstRowLastColumn="0" w:lastRowFirstColumn="0" w:lastRowLastColumn="0"/>
+        </w:trPr>
+        <w:tc>
+          <w:tcPr>
+            <w:cnfStyle w:val="001000000000" w:firstRow="0" w:lastRow="0" w:firstColumn="1" w:lastColumn="0" w:oddVBand="0" w:evenVBand="0" w:oddHBand="0" w:evenHBand="0" w:firstRowFirstColumn="0" w:firstRowLastColumn="0" w:lastRowFirstColumn="0" w:lastRowLastColumn="0"/>
+            <w:tcW w:w="2695" w:type="dxa"/>
+          </w:tcPr>
+          <w:p>
+            <w:pPr>
+              <w:spacing w:line="259" w:lineRule="auto"/>
+              <w:rPr>
+                <w:b w:val="0"/>
+                <w:bCs w:val="0"/>
+                <w:sz w:val="32"/>
+                <w:szCs w:val="32"/>
+              </w:rPr>
+            </w:pPr>
+            <w:r>
+              <w:t>Input data</w:t>
+            </w:r>
+          </w:p>
+        </w:tc>
+        <w:tc>
+          <w:tcPr>
+            <w:tcW w:w="6655" w:type="dxa"/>
+          </w:tcPr>
+          <w:p>
+            <w:pPr>
+              <w:spacing w:line="259" w:lineRule="auto"/>
+              <w:cnfStyle w:val="000000100000" w:firstRow="0" w:lastRow="0" w:firstColumn="0" w:lastColumn="0" w:oddVBand="0" w:evenVBand="0" w:oddHBand="1" w:evenHBand="0" w:firstRowFirstColumn="0" w:firstRowLastColumn="0" w:lastRowFirstColumn="0" w:lastRowLastColumn="0"/>
+              <w:rPr>
+                <w:b/>
+                <w:bCs/>
+                <w:sz w:val="32"/>
+                <w:szCs w:val="32"/>
+              </w:rPr>
+            </w:pPr>
+            <w:r>
+              <w:t>Username, Password</w:t>
+            </w:r>
+          </w:p>
+        </w:tc>
+      </w:tr>
+      <w:tr>
+        <w:tc>
+          <w:tcPr>
+            <w:cnfStyle w:val="001000000000" w:firstRow="0" w:lastRow="0" w:firstColumn="1" w:lastColumn="0" w:oddVBand="0" w:evenVBand="0" w:oddHBand="0" w:evenHBand="0" w:firstRowFirstColumn="0" w:firstRowLastColumn="0" w:lastRowFirstColumn="0" w:lastRowLastColumn="0"/>
+            <w:tcW w:w="2695" w:type="dxa"/>
+          </w:tcPr>
+          <w:p>
+            <w:pPr>
+              <w:spacing w:line="259" w:lineRule="auto"/>
+              <w:rPr>
+                <w:b w:val="0"/>
+                <w:bCs w:val="0"/>
+                <w:sz w:val="32"/>
+                <w:szCs w:val="32"/>
+              </w:rPr>
+            </w:pPr>
+            <w:r>
+              <w:t>Description</w:t>
+            </w:r>
+          </w:p>
+        </w:tc>
+        <w:tc>
+          <w:tcPr>
+            <w:tcW w:w="6655" w:type="dxa"/>
+          </w:tcPr>
+          <w:p>
+            <w:pPr>
+              <w:spacing w:line="259" w:lineRule="auto"/>
+              <w:cnfStyle w:val="000000000000" w:firstRow="0" w:lastRow="0" w:firstColumn="0" w:lastColumn="0" w:oddVBand="0" w:evenVBand="0" w:oddHBand="0" w:evenHBand="0" w:firstRowFirstColumn="0" w:firstRowLastColumn="0" w:lastRowFirstColumn="0" w:lastRowLastColumn="0"/>
+              <w:rPr>
+                <w:b/>
+                <w:bCs/>
+                <w:sz w:val="32"/>
+                <w:szCs w:val="32"/>
+              </w:rPr>
+            </w:pPr>
+            <w:r>
+              <w:t xml:space="preserve">Users open the application/website, then go to the login page,  user enters the username and password and then press the login button, if login success, user redirect to home page, if login failed, a message </w:t>
+            </w:r>
+            <w:proofErr w:type="gramStart"/>
+            <w:r>
+              <w:t>will</w:t>
+            </w:r>
+            <w:proofErr w:type="gramEnd"/>
+            <w:r>
+              <w:t xml:space="preserve"> appear for the failed and ask the user to try again.</w:t>
+            </w:r>
+          </w:p>
+        </w:tc>
+      </w:tr>
+      <w:tr>
+        <w:trPr>
+          <w:cnfStyle w:val="000000100000" w:firstRow="0" w:lastRow="0" w:firstColumn="0" w:lastColumn="0" w:oddVBand="0" w:evenVBand="0" w:oddHBand="1" w:evenHBand="0" w:firstRowFirstColumn="0" w:firstRowLastColumn="0" w:lastRowFirstColumn="0" w:lastRowLastColumn="0"/>
+        </w:trPr>
+        <w:tc>
+          <w:tcPr>
+            <w:cnfStyle w:val="001000000000" w:firstRow="0" w:lastRow="0" w:firstColumn="1" w:lastColumn="0" w:oddVBand="0" w:evenVBand="0" w:oddHBand="0" w:evenHBand="0" w:firstRowFirstColumn="0" w:firstRowLastColumn="0" w:lastRowFirstColumn="0" w:lastRowLastColumn="0"/>
+            <w:tcW w:w="2695" w:type="dxa"/>
+          </w:tcPr>
+          <w:p>
+            <w:pPr>
+              <w:spacing w:line="259" w:lineRule="auto"/>
+              <w:rPr>
+                <w:b w:val="0"/>
+                <w:bCs w:val="0"/>
+                <w:sz w:val="32"/>
+                <w:szCs w:val="32"/>
+              </w:rPr>
+            </w:pPr>
+            <w:r>
+              <w:t>Comments &amp; exceptions</w:t>
+            </w:r>
+          </w:p>
+        </w:tc>
+        <w:tc>
+          <w:tcPr>
+            <w:tcW w:w="6655" w:type="dxa"/>
+          </w:tcPr>
+          <w:p>
+            <w:pPr>
+              <w:spacing w:line="259" w:lineRule="auto"/>
+              <w:cnfStyle w:val="000000100000" w:firstRow="0" w:lastRow="0" w:firstColumn="0" w:lastColumn="0" w:oddVBand="0" w:evenVBand="0" w:oddHBand="1" w:evenHBand="0" w:firstRowFirstColumn="0" w:firstRowLastColumn="0" w:lastRowFirstColumn="0" w:lastRowLastColumn="0"/>
+              <w:rPr>
+                <w:b/>
+                <w:bCs/>
+                <w:sz w:val="32"/>
+                <w:szCs w:val="32"/>
+              </w:rPr>
+            </w:pPr>
+          </w:p>
+        </w:tc>
+      </w:tr>
+    </w:tbl>
+    <w:p>
+      <w:pPr>
+        <w:pStyle w:val="ListParagraph"/>
+        <w:spacing w:line="259" w:lineRule="auto"/>
+      </w:pPr>
+    </w:p>
+    <w:p>
+      <w:pPr>
+        <w:pStyle w:val="ListParagraph"/>
+        <w:spacing w:line="259" w:lineRule="auto"/>
+      </w:pPr>
+    </w:p>
+    <w:p>
+      <w:pPr>
+        <w:pStyle w:val="ListParagraph"/>
+        <w:numPr>
+          <w:ilvl w:val="0"/>
+          <w:numId w:val="3"/>
+        </w:numPr>
+        <w:spacing w:line="259" w:lineRule="auto"/>
+      </w:pPr>
+      <w:r>
+        <w:t>Logout</w:t>
+      </w:r>
+    </w:p>
+    <w:tbl>
+      <w:tblPr>
+        <w:tblStyle w:val="GridTable4-Accent3"/>
+        <w:tblW w:w="0" w:type="auto"/>
+        <w:tblLook w:val="04A0" w:firstRow="1" w:lastRow="0" w:firstColumn="1" w:lastColumn="0" w:noHBand="0" w:noVBand="1"/>
+      </w:tblPr>
+      <w:tblGrid>
+        <w:gridCol w:w="2695"/>
+        <w:gridCol w:w="6655"/>
+      </w:tblGrid>
+      <w:tr>
+        <w:trPr>
+          <w:cnfStyle w:val="100000000000" w:firstRow="1" w:lastRow="0" w:firstColumn="0" w:lastColumn="0" w:oddVBand="0" w:evenVBand="0" w:oddHBand="0" w:evenHBand="0" w:firstRowFirstColumn="0" w:firstRowLastColumn="0" w:lastRowFirstColumn="0" w:lastRowLastColumn="0"/>
+        </w:trPr>
+        <w:tc>
+          <w:tcPr>
+            <w:cnfStyle w:val="001000000000" w:firstRow="0" w:lastRow="0" w:firstColumn="1" w:lastColumn="0" w:oddVBand="0" w:evenVBand="0" w:oddHBand="0" w:evenHBand="0" w:firstRowFirstColumn="0" w:firstRowLastColumn="0" w:lastRowFirstColumn="0" w:lastRowLastColumn="0"/>
+            <w:tcW w:w="2695" w:type="dxa"/>
+          </w:tcPr>
+          <w:p>
+            <w:pPr>
+              <w:spacing w:line="259" w:lineRule="auto"/>
+              <w:rPr>
+                <w:b w:val="0"/>
+                <w:bCs w:val="0"/>
+                <w:sz w:val="32"/>
+                <w:szCs w:val="32"/>
+              </w:rPr>
+            </w:pPr>
+            <w:r>
+              <w:t>Use case id</w:t>
+            </w:r>
+          </w:p>
+        </w:tc>
+        <w:tc>
+          <w:tcPr>
+            <w:tcW w:w="6655" w:type="dxa"/>
+          </w:tcPr>
+          <w:p>
+            <w:pPr>
+              <w:spacing w:line="259" w:lineRule="auto"/>
+              <w:cnfStyle w:val="100000000000" w:firstRow="1" w:lastRow="0" w:firstColumn="0" w:lastColumn="0" w:oddVBand="0" w:evenVBand="0" w:oddHBand="0" w:evenHBand="0" w:firstRowFirstColumn="0" w:firstRowLastColumn="0" w:lastRowFirstColumn="0" w:lastRowLastColumn="0"/>
+              <w:rPr>
+                <w:b w:val="0"/>
+                <w:bCs w:val="0"/>
+                <w:sz w:val="32"/>
+                <w:szCs w:val="32"/>
+              </w:rPr>
+            </w:pPr>
+            <w:r>
+              <w:rPr>
+                <w:b w:val="0"/>
+                <w:bCs w:val="0"/>
+                <w:sz w:val="32"/>
+                <w:szCs w:val="32"/>
+              </w:rPr>
+              <w:t>4</w:t>
+            </w:r>
+          </w:p>
+        </w:tc>
+      </w:tr>
+      <w:tr>
+        <w:trPr>
+          <w:cnfStyle w:val="000000100000" w:firstRow="0" w:lastRow="0" w:firstColumn="0" w:lastColumn="0" w:oddVBand="0" w:evenVBand="0" w:oddHBand="1" w:evenHBand="0" w:firstRowFirstColumn="0" w:firstRowLastColumn="0" w:lastRowFirstColumn="0" w:lastRowLastColumn="0"/>
+        </w:trPr>
+        <w:tc>
+          <w:tcPr>
+            <w:cnfStyle w:val="001000000000" w:firstRow="0" w:lastRow="0" w:firstColumn="1" w:lastColumn="0" w:oddVBand="0" w:evenVBand="0" w:oddHBand="0" w:evenHBand="0" w:firstRowFirstColumn="0" w:firstRowLastColumn="0" w:lastRowFirstColumn="0" w:lastRowLastColumn="0"/>
+            <w:tcW w:w="2695" w:type="dxa"/>
+          </w:tcPr>
+          <w:p>
+            <w:pPr>
+              <w:spacing w:line="259" w:lineRule="auto"/>
+              <w:rPr>
+                <w:b w:val="0"/>
+                <w:bCs w:val="0"/>
+                <w:sz w:val="32"/>
+                <w:szCs w:val="32"/>
+              </w:rPr>
+            </w:pPr>
+            <w:r>
+              <w:t>Use case name</w:t>
+            </w:r>
+          </w:p>
+        </w:tc>
+        <w:tc>
+          <w:tcPr>
+            <w:tcW w:w="6655" w:type="dxa"/>
+          </w:tcPr>
+          <w:p>
+            <w:pPr>
+              <w:spacing w:line="259" w:lineRule="auto"/>
+              <w:cnfStyle w:val="000000100000" w:firstRow="0" w:lastRow="0" w:firstColumn="0" w:lastColumn="0" w:oddVBand="0" w:evenVBand="0" w:oddHBand="1" w:evenHBand="0" w:firstRowFirstColumn="0" w:firstRowLastColumn="0" w:lastRowFirstColumn="0" w:lastRowLastColumn="0"/>
+              <w:rPr>
+                <w:b/>
+                <w:bCs/>
+                <w:sz w:val="32"/>
+                <w:szCs w:val="32"/>
+              </w:rPr>
+            </w:pPr>
+            <w:r>
+              <w:t>Logout</w:t>
+            </w:r>
+          </w:p>
+        </w:tc>
+      </w:tr>
+      <w:tr>
+        <w:tc>
+          <w:tcPr>
+            <w:cnfStyle w:val="001000000000" w:firstRow="0" w:lastRow="0" w:firstColumn="1" w:lastColumn="0" w:oddVBand="0" w:evenVBand="0" w:oddHBand="0" w:evenHBand="0" w:firstRowFirstColumn="0" w:firstRowLastColumn="0" w:lastRowFirstColumn="0" w:lastRowLastColumn="0"/>
+            <w:tcW w:w="2695" w:type="dxa"/>
+          </w:tcPr>
+          <w:p>
+            <w:pPr>
+              <w:spacing w:line="259" w:lineRule="auto"/>
+              <w:rPr>
+                <w:b w:val="0"/>
+                <w:bCs w:val="0"/>
+                <w:sz w:val="32"/>
+                <w:szCs w:val="32"/>
+              </w:rPr>
+            </w:pPr>
+            <w:r>
+              <w:t>Actors</w:t>
+            </w:r>
+          </w:p>
+        </w:tc>
+        <w:tc>
+          <w:tcPr>
+            <w:tcW w:w="6655" w:type="dxa"/>
+          </w:tcPr>
+          <w:p>
+            <w:pPr>
+              <w:spacing w:line="259" w:lineRule="auto"/>
+              <w:cnfStyle w:val="000000000000" w:firstRow="0" w:lastRow="0" w:firstColumn="0" w:lastColumn="0" w:oddVBand="0" w:evenVBand="0" w:oddHBand="0" w:evenHBand="0" w:firstRowFirstColumn="0" w:firstRowLastColumn="0" w:lastRowFirstColumn="0" w:lastRowLastColumn="0"/>
+              <w:rPr>
+                <w:b/>
+                <w:bCs/>
+                <w:sz w:val="32"/>
+                <w:szCs w:val="32"/>
+              </w:rPr>
+            </w:pPr>
+            <w:r>
+              <w:t>Parent/child</w:t>
+            </w:r>
+          </w:p>
+        </w:tc>
+      </w:tr>
+      <w:tr>
+        <w:trPr>
+          <w:cnfStyle w:val="000000100000" w:firstRow="0" w:lastRow="0" w:firstColumn="0" w:lastColumn="0" w:oddVBand="0" w:evenVBand="0" w:oddHBand="1" w:evenHBand="0" w:firstRowFirstColumn="0" w:firstRowLastColumn="0" w:lastRowFirstColumn="0" w:lastRowLastColumn="0"/>
+        </w:trPr>
+        <w:tc>
+          <w:tcPr>
+            <w:cnfStyle w:val="001000000000" w:firstRow="0" w:lastRow="0" w:firstColumn="1" w:lastColumn="0" w:oddVBand="0" w:evenVBand="0" w:oddHBand="0" w:evenHBand="0" w:firstRowFirstColumn="0" w:firstRowLastColumn="0" w:lastRowFirstColumn="0" w:lastRowLastColumn="0"/>
+            <w:tcW w:w="2695" w:type="dxa"/>
+          </w:tcPr>
+          <w:p>
+            <w:pPr>
+              <w:spacing w:line="259" w:lineRule="auto"/>
+              <w:rPr>
+                <w:b w:val="0"/>
+                <w:bCs w:val="0"/>
+                <w:sz w:val="32"/>
+                <w:szCs w:val="32"/>
+              </w:rPr>
+            </w:pPr>
+            <w:r>
+              <w:t>Precondition</w:t>
+            </w:r>
+          </w:p>
+        </w:tc>
+        <w:tc>
+          <w:tcPr>
+            <w:tcW w:w="6655" w:type="dxa"/>
+          </w:tcPr>
+          <w:p>
+            <w:pPr>
+              <w:spacing w:line="259" w:lineRule="auto"/>
+              <w:cnfStyle w:val="000000100000" w:firstRow="0" w:lastRow="0" w:firstColumn="0" w:lastColumn="0" w:oddVBand="0" w:evenVBand="0" w:oddHBand="1" w:evenHBand="0" w:firstRowFirstColumn="0" w:firstRowLastColumn="0" w:lastRowFirstColumn="0" w:lastRowLastColumn="0"/>
+              <w:rPr>
+                <w:b/>
+                <w:bCs/>
+                <w:sz w:val="32"/>
+                <w:szCs w:val="32"/>
+              </w:rPr>
+            </w:pPr>
+            <w:r>
+              <w:t>User must be logged in firstly in the application/website</w:t>
+            </w:r>
+          </w:p>
+        </w:tc>
+      </w:tr>
+      <w:tr>
+        <w:tc>
+          <w:tcPr>
+            <w:cnfStyle w:val="001000000000" w:firstRow="0" w:lastRow="0" w:firstColumn="1" w:lastColumn="0" w:oddVBand="0" w:evenVBand="0" w:oddHBand="0" w:evenHBand="0" w:firstRowFirstColumn="0" w:firstRowLastColumn="0" w:lastRowFirstColumn="0" w:lastRowLastColumn="0"/>
+            <w:tcW w:w="2695" w:type="dxa"/>
+          </w:tcPr>
+          <w:p>
+            <w:pPr>
+              <w:spacing w:line="259" w:lineRule="auto"/>
+              <w:rPr>
+                <w:b w:val="0"/>
+                <w:bCs w:val="0"/>
+                <w:sz w:val="32"/>
+                <w:szCs w:val="32"/>
+              </w:rPr>
+            </w:pPr>
+            <w:r>
+              <w:t>Post condition</w:t>
+            </w:r>
+          </w:p>
+        </w:tc>
+        <w:tc>
+          <w:tcPr>
+            <w:tcW w:w="6655" w:type="dxa"/>
+          </w:tcPr>
+          <w:p>
+            <w:pPr>
+              <w:spacing w:line="259" w:lineRule="auto"/>
+              <w:cnfStyle w:val="000000000000" w:firstRow="0" w:lastRow="0" w:firstColumn="0" w:lastColumn="0" w:oddVBand="0" w:evenVBand="0" w:oddHBand="0" w:evenHBand="0" w:firstRowFirstColumn="0" w:firstRowLastColumn="0" w:lastRowFirstColumn="0" w:lastRowLastColumn="0"/>
+              <w:rPr>
+                <w:b/>
+                <w:bCs/>
+                <w:sz w:val="32"/>
+                <w:szCs w:val="32"/>
+              </w:rPr>
+            </w:pPr>
+            <w:r>
+              <w:t>Logout from the application/website</w:t>
+            </w:r>
+          </w:p>
+        </w:tc>
+      </w:tr>
+      <w:tr>
+        <w:trPr>
+          <w:cnfStyle w:val="000000100000" w:firstRow="0" w:lastRow="0" w:firstColumn="0" w:lastColumn="0" w:oddVBand="0" w:evenVBand="0" w:oddHBand="1" w:evenHBand="0" w:firstRowFirstColumn="0" w:firstRowLastColumn="0" w:lastRowFirstColumn="0" w:lastRowLastColumn="0"/>
+        </w:trPr>
+        <w:tc>
+          <w:tcPr>
+            <w:cnfStyle w:val="001000000000" w:firstRow="0" w:lastRow="0" w:firstColumn="1" w:lastColumn="0" w:oddVBand="0" w:evenVBand="0" w:oddHBand="0" w:evenHBand="0" w:firstRowFirstColumn="0" w:firstRowLastColumn="0" w:lastRowFirstColumn="0" w:lastRowLastColumn="0"/>
+            <w:tcW w:w="2695" w:type="dxa"/>
+          </w:tcPr>
+          <w:p>
+            <w:pPr>
+              <w:spacing w:line="259" w:lineRule="auto"/>
+              <w:rPr>
+                <w:b w:val="0"/>
+                <w:bCs w:val="0"/>
+                <w:sz w:val="32"/>
+                <w:szCs w:val="32"/>
+              </w:rPr>
+            </w:pPr>
+            <w:r>
+              <w:t>Input data</w:t>
+            </w:r>
+          </w:p>
+        </w:tc>
+        <w:tc>
+          <w:tcPr>
+            <w:tcW w:w="6655" w:type="dxa"/>
+          </w:tcPr>
+          <w:p>
+            <w:pPr>
+              <w:spacing w:line="259" w:lineRule="auto"/>
+              <w:cnfStyle w:val="000000100000" w:firstRow="0" w:lastRow="0" w:firstColumn="0" w:lastColumn="0" w:oddVBand="0" w:evenVBand="0" w:oddHBand="1" w:evenHBand="0" w:firstRowFirstColumn="0" w:firstRowLastColumn="0" w:lastRowFirstColumn="0" w:lastRowLastColumn="0"/>
+              <w:rPr>
+                <w:b/>
+                <w:bCs/>
+                <w:sz w:val="32"/>
+                <w:szCs w:val="32"/>
+              </w:rPr>
+            </w:pPr>
+          </w:p>
+        </w:tc>
+      </w:tr>
+      <w:tr>
+        <w:tc>
+          <w:tcPr>
+            <w:cnfStyle w:val="001000000000" w:firstRow="0" w:lastRow="0" w:firstColumn="1" w:lastColumn="0" w:oddVBand="0" w:evenVBand="0" w:oddHBand="0" w:evenHBand="0" w:firstRowFirstColumn="0" w:firstRowLastColumn="0" w:lastRowFirstColumn="0" w:lastRowLastColumn="0"/>
+            <w:tcW w:w="2695" w:type="dxa"/>
+          </w:tcPr>
+          <w:p>
+            <w:pPr>
+              <w:spacing w:line="259" w:lineRule="auto"/>
+              <w:rPr>
+                <w:b w:val="0"/>
+                <w:bCs w:val="0"/>
+                <w:sz w:val="32"/>
+                <w:szCs w:val="32"/>
+              </w:rPr>
+            </w:pPr>
+            <w:r>
+              <w:t>Description</w:t>
+            </w:r>
+          </w:p>
+        </w:tc>
+        <w:tc>
+          <w:tcPr>
+            <w:tcW w:w="6655" w:type="dxa"/>
+          </w:tcPr>
+          <w:p>
+            <w:pPr>
+              <w:spacing w:line="259" w:lineRule="auto"/>
+              <w:cnfStyle w:val="000000000000" w:firstRow="0" w:lastRow="0" w:firstColumn="0" w:lastColumn="0" w:oddVBand="0" w:evenVBand="0" w:oddHBand="0" w:evenHBand="0" w:firstRowFirstColumn="0" w:firstRowLastColumn="0" w:lastRowFirstColumn="0" w:lastRowLastColumn="0"/>
+            </w:pPr>
+            <w:r>
+              <w:t>Users open the application/website, then go to the settings page, then</w:t>
+            </w:r>
+          </w:p>
+          <w:p>
+            <w:pPr>
+              <w:spacing w:line="259" w:lineRule="auto"/>
+              <w:cnfStyle w:val="000000000000" w:firstRow="0" w:lastRow="0" w:firstColumn="0" w:lastColumn="0" w:oddVBand="0" w:evenVBand="0" w:oddHBand="0" w:evenHBand="0" w:firstRowFirstColumn="0" w:firstRowLastColumn="0" w:lastRowFirstColumn="0" w:lastRowLastColumn="0"/>
+              <w:rPr>
+                <w:b/>
+                <w:bCs/>
+                <w:sz w:val="32"/>
+                <w:szCs w:val="32"/>
+              </w:rPr>
+            </w:pPr>
+            <w:r>
+              <w:t>Press on logout button.</w:t>
+            </w:r>
+          </w:p>
+        </w:tc>
+      </w:tr>
+      <w:tr>
+        <w:trPr>
+          <w:cnfStyle w:val="000000100000" w:firstRow="0" w:lastRow="0" w:firstColumn="0" w:lastColumn="0" w:oddVBand="0" w:evenVBand="0" w:oddHBand="1" w:evenHBand="0" w:firstRowFirstColumn="0" w:firstRowLastColumn="0" w:lastRowFirstColumn="0" w:lastRowLastColumn="0"/>
+        </w:trPr>
+        <w:tc>
+          <w:tcPr>
+            <w:cnfStyle w:val="001000000000" w:firstRow="0" w:lastRow="0" w:firstColumn="1" w:lastColumn="0" w:oddVBand="0" w:evenVBand="0" w:oddHBand="0" w:evenHBand="0" w:firstRowFirstColumn="0" w:firstRowLastColumn="0" w:lastRowFirstColumn="0" w:lastRowLastColumn="0"/>
+            <w:tcW w:w="2695" w:type="dxa"/>
+          </w:tcPr>
+          <w:p>
+            <w:pPr>
+              <w:spacing w:line="259" w:lineRule="auto"/>
+              <w:rPr>
+                <w:b w:val="0"/>
+                <w:bCs w:val="0"/>
+                <w:sz w:val="32"/>
+                <w:szCs w:val="32"/>
+              </w:rPr>
+            </w:pPr>
+            <w:r>
+              <w:t>Comments &amp; exceptions</w:t>
+            </w:r>
+          </w:p>
+        </w:tc>
+        <w:tc>
+          <w:tcPr>
+            <w:tcW w:w="6655" w:type="dxa"/>
+          </w:tcPr>
+          <w:p>
+            <w:pPr>
+              <w:spacing w:line="259" w:lineRule="auto"/>
+              <w:cnfStyle w:val="000000100000" w:firstRow="0" w:lastRow="0" w:firstColumn="0" w:lastColumn="0" w:oddVBand="0" w:evenVBand="0" w:oddHBand="1" w:evenHBand="0" w:firstRowFirstColumn="0" w:firstRowLastColumn="0" w:lastRowFirstColumn="0" w:lastRowLastColumn="0"/>
+              <w:rPr>
+                <w:b/>
+                <w:bCs/>
+                <w:sz w:val="32"/>
+                <w:szCs w:val="32"/>
+              </w:rPr>
+            </w:pPr>
+          </w:p>
+        </w:tc>
+      </w:tr>
+    </w:tbl>
+    <w:p>
+      <w:pPr>
+        <w:spacing w:line="259" w:lineRule="auto"/>
+        <w:rPr>
+          <w:b/>
+          <w:bCs/>
+          <w:sz w:val="32"/>
+          <w:szCs w:val="32"/>
+        </w:rPr>
+      </w:pPr>
+    </w:p>
+    <w:p>
+      <w:pPr>
+        <w:spacing w:line="259" w:lineRule="auto"/>
+        <w:rPr>
+          <w:b/>
+          <w:bCs/>
+          <w:sz w:val="32"/>
+          <w:szCs w:val="32"/>
+        </w:rPr>
+      </w:pPr>
+    </w:p>
+    <w:p>
+      <w:pPr>
+        <w:spacing w:line="259" w:lineRule="auto"/>
+        <w:rPr>
+          <w:b/>
+          <w:bCs/>
+          <w:sz w:val="32"/>
+          <w:szCs w:val="32"/>
+        </w:rPr>
+      </w:pPr>
+    </w:p>
+    <w:p>
+      <w:pPr>
+        <w:spacing w:line="259" w:lineRule="auto"/>
+        <w:rPr>
+          <w:b/>
+          <w:bCs/>
+          <w:sz w:val="32"/>
+          <w:szCs w:val="32"/>
+        </w:rPr>
+      </w:pPr>
+    </w:p>
+    <w:p>
+      <w:pPr>
+        <w:spacing w:line="259" w:lineRule="auto"/>
+        <w:rPr>
+          <w:b/>
+          <w:bCs/>
+          <w:sz w:val="32"/>
+          <w:szCs w:val="32"/>
+        </w:rPr>
+      </w:pPr>
+    </w:p>
+    <w:p>
+      <w:pPr>
+        <w:spacing w:line="259" w:lineRule="auto"/>
         <w:rPr>
           <w:b/>
           <w:bCs/>
@@ -177,6 +2005,936 @@
     </w:p>
     <w:p>
       <w:pPr>
+        <w:spacing w:line="259" w:lineRule="auto"/>
+        <w:rPr>
+          <w:b/>
+          <w:bCs/>
+          <w:sz w:val="32"/>
+          <w:szCs w:val="32"/>
+        </w:rPr>
+      </w:pPr>
+      <w:r>
+        <w:rPr>
+          <w:b/>
+          <w:bCs/>
+          <w:sz w:val="32"/>
+          <w:szCs w:val="32"/>
+        </w:rPr>
+        <w:lastRenderedPageBreak/>
+        <w:t xml:space="preserve">Use Case </w:t>
+      </w:r>
+      <w:r>
+        <w:rPr>
+          <w:b/>
+          <w:bCs/>
+          <w:sz w:val="32"/>
+          <w:szCs w:val="32"/>
+        </w:rPr>
+        <w:t>Scenario tables</w:t>
+      </w:r>
+      <w:r>
+        <w:rPr>
+          <w:b/>
+          <w:bCs/>
+          <w:sz w:val="32"/>
+          <w:szCs w:val="32"/>
+        </w:rPr>
+        <w:t>:</w:t>
+      </w:r>
+      <w:r>
+        <w:rPr>
+          <w:b/>
+          <w:bCs/>
+          <w:sz w:val="32"/>
+          <w:szCs w:val="32"/>
+        </w:rPr>
+        <w:t xml:space="preserve"> </w:t>
+      </w:r>
+    </w:p>
+    <w:p>
+      <w:pPr>
+        <w:spacing w:line="259" w:lineRule="auto"/>
+        <w:rPr>
+          <w:b/>
+          <w:bCs/>
+          <w:sz w:val="32"/>
+          <w:szCs w:val="32"/>
+        </w:rPr>
+      </w:pPr>
+    </w:p>
+    <w:p>
+      <w:pPr>
+        <w:pStyle w:val="ListParagraph"/>
+        <w:numPr>
+          <w:ilvl w:val="0"/>
+          <w:numId w:val="3"/>
+        </w:numPr>
+        <w:spacing w:line="259" w:lineRule="auto"/>
+      </w:pPr>
+      <w:r>
+        <w:t>Registration</w:t>
+      </w:r>
+    </w:p>
+    <w:tbl>
+      <w:tblPr>
+        <w:tblStyle w:val="GridTable4-Accent3"/>
+        <w:tblW w:w="0" w:type="auto"/>
+        <w:tblLook w:val="04A0" w:firstRow="1" w:lastRow="0" w:firstColumn="1" w:lastColumn="0" w:noHBand="0" w:noVBand="1"/>
+      </w:tblPr>
+      <w:tblGrid>
+        <w:gridCol w:w="2695"/>
+        <w:gridCol w:w="6655"/>
+      </w:tblGrid>
+      <w:tr>
+        <w:trPr>
+          <w:cnfStyle w:val="100000000000" w:firstRow="1" w:lastRow="0" w:firstColumn="0" w:lastColumn="0" w:oddVBand="0" w:evenVBand="0" w:oddHBand="0" w:evenHBand="0" w:firstRowFirstColumn="0" w:firstRowLastColumn="0" w:lastRowFirstColumn="0" w:lastRowLastColumn="0"/>
+        </w:trPr>
+        <w:tc>
+          <w:tcPr>
+            <w:cnfStyle w:val="001000000000" w:firstRow="0" w:lastRow="0" w:firstColumn="1" w:lastColumn="0" w:oddVBand="0" w:evenVBand="0" w:oddHBand="0" w:evenHBand="0" w:firstRowFirstColumn="0" w:firstRowLastColumn="0" w:lastRowFirstColumn="0" w:lastRowLastColumn="0"/>
+            <w:tcW w:w="2695" w:type="dxa"/>
+          </w:tcPr>
+          <w:p>
+            <w:pPr>
+              <w:spacing w:line="259" w:lineRule="auto"/>
+              <w:rPr>
+                <w:b w:val="0"/>
+                <w:bCs w:val="0"/>
+                <w:sz w:val="32"/>
+                <w:szCs w:val="32"/>
+              </w:rPr>
+            </w:pPr>
+            <w:r>
+              <w:t>Scenario id</w:t>
+            </w:r>
+          </w:p>
+        </w:tc>
+        <w:tc>
+          <w:tcPr>
+            <w:tcW w:w="6655" w:type="dxa"/>
+          </w:tcPr>
+          <w:p>
+            <w:pPr>
+              <w:spacing w:line="259" w:lineRule="auto"/>
+              <w:cnfStyle w:val="100000000000" w:firstRow="1" w:lastRow="0" w:firstColumn="0" w:lastColumn="0" w:oddVBand="0" w:evenVBand="0" w:oddHBand="0" w:evenHBand="0" w:firstRowFirstColumn="0" w:firstRowLastColumn="0" w:lastRowFirstColumn="0" w:lastRowLastColumn="0"/>
+              <w:rPr>
+                <w:b w:val="0"/>
+                <w:bCs w:val="0"/>
+                <w:sz w:val="32"/>
+                <w:szCs w:val="32"/>
+              </w:rPr>
+            </w:pPr>
+            <w:r>
+              <w:rPr>
+                <w:b w:val="0"/>
+                <w:bCs w:val="0"/>
+                <w:sz w:val="32"/>
+                <w:szCs w:val="32"/>
+              </w:rPr>
+              <w:t>1.1</w:t>
+            </w:r>
+          </w:p>
+        </w:tc>
+      </w:tr>
+      <w:tr>
+        <w:trPr>
+          <w:cnfStyle w:val="000000100000" w:firstRow="0" w:lastRow="0" w:firstColumn="0" w:lastColumn="0" w:oddVBand="0" w:evenVBand="0" w:oddHBand="1" w:evenHBand="0" w:firstRowFirstColumn="0" w:firstRowLastColumn="0" w:lastRowFirstColumn="0" w:lastRowLastColumn="0"/>
+        </w:trPr>
+        <w:tc>
+          <w:tcPr>
+            <w:cnfStyle w:val="001000000000" w:firstRow="0" w:lastRow="0" w:firstColumn="1" w:lastColumn="0" w:oddVBand="0" w:evenVBand="0" w:oddHBand="0" w:evenHBand="0" w:firstRowFirstColumn="0" w:firstRowLastColumn="0" w:lastRowFirstColumn="0" w:lastRowLastColumn="0"/>
+            <w:tcW w:w="2695" w:type="dxa"/>
+          </w:tcPr>
+          <w:p>
+            <w:pPr>
+              <w:spacing w:line="259" w:lineRule="auto"/>
+              <w:rPr>
+                <w:b w:val="0"/>
+                <w:bCs w:val="0"/>
+                <w:sz w:val="32"/>
+                <w:szCs w:val="32"/>
+              </w:rPr>
+            </w:pPr>
+            <w:r>
+              <w:t>Scenario name</w:t>
+            </w:r>
+          </w:p>
+        </w:tc>
+        <w:tc>
+          <w:tcPr>
+            <w:tcW w:w="6655" w:type="dxa"/>
+          </w:tcPr>
+          <w:p>
+            <w:pPr>
+              <w:spacing w:line="259" w:lineRule="auto"/>
+              <w:cnfStyle w:val="000000100000" w:firstRow="0" w:lastRow="0" w:firstColumn="0" w:lastColumn="0" w:oddVBand="0" w:evenVBand="0" w:oddHBand="1" w:evenHBand="0" w:firstRowFirstColumn="0" w:firstRowLastColumn="0" w:lastRowFirstColumn="0" w:lastRowLastColumn="0"/>
+              <w:rPr>
+                <w:b/>
+                <w:bCs/>
+                <w:sz w:val="32"/>
+                <w:szCs w:val="32"/>
+              </w:rPr>
+            </w:pPr>
+            <w:r>
+              <w:t>Success User Registration</w:t>
+            </w:r>
+          </w:p>
+        </w:tc>
+      </w:tr>
+      <w:tr>
+        <w:tc>
+          <w:tcPr>
+            <w:cnfStyle w:val="001000000000" w:firstRow="0" w:lastRow="0" w:firstColumn="1" w:lastColumn="0" w:oddVBand="0" w:evenVBand="0" w:oddHBand="0" w:evenHBand="0" w:firstRowFirstColumn="0" w:firstRowLastColumn="0" w:lastRowFirstColumn="0" w:lastRowLastColumn="0"/>
+            <w:tcW w:w="2695" w:type="dxa"/>
+          </w:tcPr>
+          <w:p>
+            <w:pPr>
+              <w:spacing w:line="259" w:lineRule="auto"/>
+              <w:rPr>
+                <w:b w:val="0"/>
+                <w:bCs w:val="0"/>
+                <w:sz w:val="32"/>
+                <w:szCs w:val="32"/>
+              </w:rPr>
+            </w:pPr>
+            <w:r>
+              <w:t>Target use case</w:t>
+            </w:r>
+          </w:p>
+        </w:tc>
+        <w:tc>
+          <w:tcPr>
+            <w:tcW w:w="6655" w:type="dxa"/>
+          </w:tcPr>
+          <w:p>
+            <w:pPr>
+              <w:spacing w:line="259" w:lineRule="auto"/>
+              <w:cnfStyle w:val="000000000000" w:firstRow="0" w:lastRow="0" w:firstColumn="0" w:lastColumn="0" w:oddVBand="0" w:evenVBand="0" w:oddHBand="0" w:evenHBand="0" w:firstRowFirstColumn="0" w:firstRowLastColumn="0" w:lastRowFirstColumn="0" w:lastRowLastColumn="0"/>
+              <w:rPr>
+                <w:b/>
+                <w:bCs/>
+                <w:sz w:val="32"/>
+                <w:szCs w:val="32"/>
+              </w:rPr>
+            </w:pPr>
+            <w:r>
+              <w:t>User Registration</w:t>
+            </w:r>
+          </w:p>
+        </w:tc>
+      </w:tr>
+      <w:tr>
+        <w:trPr>
+          <w:cnfStyle w:val="000000100000" w:firstRow="0" w:lastRow="0" w:firstColumn="0" w:lastColumn="0" w:oddVBand="0" w:evenVBand="0" w:oddHBand="1" w:evenHBand="0" w:firstRowFirstColumn="0" w:firstRowLastColumn="0" w:lastRowFirstColumn="0" w:lastRowLastColumn="0"/>
+        </w:trPr>
+        <w:tc>
+          <w:tcPr>
+            <w:cnfStyle w:val="001000000000" w:firstRow="0" w:lastRow="0" w:firstColumn="1" w:lastColumn="0" w:oddVBand="0" w:evenVBand="0" w:oddHBand="0" w:evenHBand="0" w:firstRowFirstColumn="0" w:firstRowLastColumn="0" w:lastRowFirstColumn="0" w:lastRowLastColumn="0"/>
+            <w:tcW w:w="2695" w:type="dxa"/>
+          </w:tcPr>
+          <w:p>
+            <w:pPr>
+              <w:spacing w:line="259" w:lineRule="auto"/>
+              <w:rPr>
+                <w:b w:val="0"/>
+                <w:bCs w:val="0"/>
+                <w:sz w:val="32"/>
+                <w:szCs w:val="32"/>
+              </w:rPr>
+            </w:pPr>
+            <w:r>
+              <w:t>Scenario events</w:t>
+            </w:r>
+          </w:p>
+        </w:tc>
+        <w:tc>
+          <w:tcPr>
+            <w:tcW w:w="6655" w:type="dxa"/>
+          </w:tcPr>
+          <w:p>
+            <w:pPr>
+              <w:spacing w:line="259" w:lineRule="auto"/>
+              <w:cnfStyle w:val="000000100000" w:firstRow="0" w:lastRow="0" w:firstColumn="0" w:lastColumn="0" w:oddVBand="0" w:evenVBand="0" w:oddHBand="1" w:evenHBand="0" w:firstRowFirstColumn="0" w:firstRowLastColumn="0" w:lastRowFirstColumn="0" w:lastRowLastColumn="0"/>
+              <w:rPr>
+                <w:b/>
+                <w:bCs/>
+                <w:sz w:val="32"/>
+                <w:szCs w:val="32"/>
+              </w:rPr>
+            </w:pPr>
+            <w:r>
+              <w:t xml:space="preserve">Users register with valid Email and the verify the </w:t>
+            </w:r>
+            <w:proofErr w:type="gramStart"/>
+            <w:r>
+              <w:t>account</w:t>
+            </w:r>
+            <w:proofErr w:type="gramEnd"/>
+            <w:r>
+              <w:t xml:space="preserve"> so user registration happen successfully</w:t>
+            </w:r>
+          </w:p>
+        </w:tc>
+      </w:tr>
+    </w:tbl>
+    <w:p>
+      <w:pPr>
+        <w:spacing w:line="259" w:lineRule="auto"/>
+        <w:rPr>
+          <w:b/>
+          <w:bCs/>
+          <w:sz w:val="32"/>
+          <w:szCs w:val="32"/>
+        </w:rPr>
+      </w:pPr>
+    </w:p>
+    <w:tbl>
+      <w:tblPr>
+        <w:tblStyle w:val="GridTable4-Accent3"/>
+        <w:tblW w:w="0" w:type="auto"/>
+        <w:tblLook w:val="04A0" w:firstRow="1" w:lastRow="0" w:firstColumn="1" w:lastColumn="0" w:noHBand="0" w:noVBand="1"/>
+      </w:tblPr>
+      <w:tblGrid>
+        <w:gridCol w:w="2695"/>
+        <w:gridCol w:w="6655"/>
+      </w:tblGrid>
+      <w:tr>
+        <w:trPr>
+          <w:cnfStyle w:val="100000000000" w:firstRow="1" w:lastRow="0" w:firstColumn="0" w:lastColumn="0" w:oddVBand="0" w:evenVBand="0" w:oddHBand="0" w:evenHBand="0" w:firstRowFirstColumn="0" w:firstRowLastColumn="0" w:lastRowFirstColumn="0" w:lastRowLastColumn="0"/>
+        </w:trPr>
+        <w:tc>
+          <w:tcPr>
+            <w:cnfStyle w:val="001000000000" w:firstRow="0" w:lastRow="0" w:firstColumn="1" w:lastColumn="0" w:oddVBand="0" w:evenVBand="0" w:oddHBand="0" w:evenHBand="0" w:firstRowFirstColumn="0" w:firstRowLastColumn="0" w:lastRowFirstColumn="0" w:lastRowLastColumn="0"/>
+            <w:tcW w:w="2695" w:type="dxa"/>
+          </w:tcPr>
+          <w:p>
+            <w:pPr>
+              <w:spacing w:line="259" w:lineRule="auto"/>
+              <w:rPr>
+                <w:b w:val="0"/>
+                <w:bCs w:val="0"/>
+                <w:sz w:val="32"/>
+                <w:szCs w:val="32"/>
+              </w:rPr>
+            </w:pPr>
+            <w:r>
+              <w:t>Scenario id</w:t>
+            </w:r>
+          </w:p>
+        </w:tc>
+        <w:tc>
+          <w:tcPr>
+            <w:tcW w:w="6655" w:type="dxa"/>
+          </w:tcPr>
+          <w:p>
+            <w:pPr>
+              <w:spacing w:line="259" w:lineRule="auto"/>
+              <w:cnfStyle w:val="100000000000" w:firstRow="1" w:lastRow="0" w:firstColumn="0" w:lastColumn="0" w:oddVBand="0" w:evenVBand="0" w:oddHBand="0" w:evenHBand="0" w:firstRowFirstColumn="0" w:firstRowLastColumn="0" w:lastRowFirstColumn="0" w:lastRowLastColumn="0"/>
+              <w:rPr>
+                <w:b w:val="0"/>
+                <w:bCs w:val="0"/>
+                <w:sz w:val="32"/>
+                <w:szCs w:val="32"/>
+              </w:rPr>
+            </w:pPr>
+            <w:r>
+              <w:rPr>
+                <w:b w:val="0"/>
+                <w:bCs w:val="0"/>
+                <w:sz w:val="32"/>
+                <w:szCs w:val="32"/>
+              </w:rPr>
+              <w:t>1.2</w:t>
+            </w:r>
+          </w:p>
+        </w:tc>
+      </w:tr>
+      <w:tr>
+        <w:trPr>
+          <w:cnfStyle w:val="000000100000" w:firstRow="0" w:lastRow="0" w:firstColumn="0" w:lastColumn="0" w:oddVBand="0" w:evenVBand="0" w:oddHBand="1" w:evenHBand="0" w:firstRowFirstColumn="0" w:firstRowLastColumn="0" w:lastRowFirstColumn="0" w:lastRowLastColumn="0"/>
+        </w:trPr>
+        <w:tc>
+          <w:tcPr>
+            <w:cnfStyle w:val="001000000000" w:firstRow="0" w:lastRow="0" w:firstColumn="1" w:lastColumn="0" w:oddVBand="0" w:evenVBand="0" w:oddHBand="0" w:evenHBand="0" w:firstRowFirstColumn="0" w:firstRowLastColumn="0" w:lastRowFirstColumn="0" w:lastRowLastColumn="0"/>
+            <w:tcW w:w="2695" w:type="dxa"/>
+          </w:tcPr>
+          <w:p>
+            <w:pPr>
+              <w:spacing w:line="259" w:lineRule="auto"/>
+              <w:rPr>
+                <w:b w:val="0"/>
+                <w:bCs w:val="0"/>
+                <w:sz w:val="32"/>
+                <w:szCs w:val="32"/>
+              </w:rPr>
+            </w:pPr>
+            <w:r>
+              <w:t>Scenario name</w:t>
+            </w:r>
+          </w:p>
+        </w:tc>
+        <w:tc>
+          <w:tcPr>
+            <w:tcW w:w="6655" w:type="dxa"/>
+          </w:tcPr>
+          <w:p>
+            <w:pPr>
+              <w:spacing w:line="259" w:lineRule="auto"/>
+              <w:cnfStyle w:val="000000100000" w:firstRow="0" w:lastRow="0" w:firstColumn="0" w:lastColumn="0" w:oddVBand="0" w:evenVBand="0" w:oddHBand="1" w:evenHBand="0" w:firstRowFirstColumn="0" w:firstRowLastColumn="0" w:lastRowFirstColumn="0" w:lastRowLastColumn="0"/>
+              <w:rPr>
+                <w:b/>
+                <w:bCs/>
+                <w:sz w:val="32"/>
+                <w:szCs w:val="32"/>
+              </w:rPr>
+            </w:pPr>
+            <w:r>
+              <w:t>Fail User Registration</w:t>
+            </w:r>
+          </w:p>
+        </w:tc>
+      </w:tr>
+      <w:tr>
+        <w:tc>
+          <w:tcPr>
+            <w:cnfStyle w:val="001000000000" w:firstRow="0" w:lastRow="0" w:firstColumn="1" w:lastColumn="0" w:oddVBand="0" w:evenVBand="0" w:oddHBand="0" w:evenHBand="0" w:firstRowFirstColumn="0" w:firstRowLastColumn="0" w:lastRowFirstColumn="0" w:lastRowLastColumn="0"/>
+            <w:tcW w:w="2695" w:type="dxa"/>
+          </w:tcPr>
+          <w:p>
+            <w:pPr>
+              <w:spacing w:line="259" w:lineRule="auto"/>
+              <w:rPr>
+                <w:b w:val="0"/>
+                <w:bCs w:val="0"/>
+                <w:sz w:val="32"/>
+                <w:szCs w:val="32"/>
+              </w:rPr>
+            </w:pPr>
+            <w:r>
+              <w:t>Target use case</w:t>
+            </w:r>
+          </w:p>
+        </w:tc>
+        <w:tc>
+          <w:tcPr>
+            <w:tcW w:w="6655" w:type="dxa"/>
+          </w:tcPr>
+          <w:p>
+            <w:pPr>
+              <w:spacing w:line="259" w:lineRule="auto"/>
+              <w:cnfStyle w:val="000000000000" w:firstRow="0" w:lastRow="0" w:firstColumn="0" w:lastColumn="0" w:oddVBand="0" w:evenVBand="0" w:oddHBand="0" w:evenHBand="0" w:firstRowFirstColumn="0" w:firstRowLastColumn="0" w:lastRowFirstColumn="0" w:lastRowLastColumn="0"/>
+              <w:rPr>
+                <w:b/>
+                <w:bCs/>
+                <w:sz w:val="32"/>
+                <w:szCs w:val="32"/>
+              </w:rPr>
+            </w:pPr>
+            <w:r>
+              <w:t>User Registration</w:t>
+            </w:r>
+          </w:p>
+        </w:tc>
+      </w:tr>
+      <w:tr>
+        <w:trPr>
+          <w:cnfStyle w:val="000000100000" w:firstRow="0" w:lastRow="0" w:firstColumn="0" w:lastColumn="0" w:oddVBand="0" w:evenVBand="0" w:oddHBand="1" w:evenHBand="0" w:firstRowFirstColumn="0" w:firstRowLastColumn="0" w:lastRowFirstColumn="0" w:lastRowLastColumn="0"/>
+        </w:trPr>
+        <w:tc>
+          <w:tcPr>
+            <w:cnfStyle w:val="001000000000" w:firstRow="0" w:lastRow="0" w:firstColumn="1" w:lastColumn="0" w:oddVBand="0" w:evenVBand="0" w:oddHBand="0" w:evenHBand="0" w:firstRowFirstColumn="0" w:firstRowLastColumn="0" w:lastRowFirstColumn="0" w:lastRowLastColumn="0"/>
+            <w:tcW w:w="2695" w:type="dxa"/>
+          </w:tcPr>
+          <w:p>
+            <w:pPr>
+              <w:spacing w:line="259" w:lineRule="auto"/>
+              <w:rPr>
+                <w:b w:val="0"/>
+                <w:bCs w:val="0"/>
+                <w:sz w:val="32"/>
+                <w:szCs w:val="32"/>
+              </w:rPr>
+            </w:pPr>
+            <w:r>
+              <w:t>Scenario events</w:t>
+            </w:r>
+          </w:p>
+        </w:tc>
+        <w:tc>
+          <w:tcPr>
+            <w:tcW w:w="6655" w:type="dxa"/>
+          </w:tcPr>
+          <w:p>
+            <w:pPr>
+              <w:spacing w:line="259" w:lineRule="auto"/>
+              <w:cnfStyle w:val="000000100000" w:firstRow="0" w:lastRow="0" w:firstColumn="0" w:lastColumn="0" w:oddVBand="0" w:evenVBand="0" w:oddHBand="1" w:evenHBand="0" w:firstRowFirstColumn="0" w:firstRowLastColumn="0" w:lastRowFirstColumn="0" w:lastRowLastColumn="0"/>
+              <w:rPr>
+                <w:b/>
+                <w:bCs/>
+                <w:sz w:val="32"/>
+                <w:szCs w:val="32"/>
+              </w:rPr>
+            </w:pPr>
+            <w:r>
+              <w:t xml:space="preserve">Users register with invalid </w:t>
+            </w:r>
+            <w:proofErr w:type="gramStart"/>
+            <w:r>
+              <w:t>Email</w:t>
+            </w:r>
+            <w:proofErr w:type="gramEnd"/>
+            <w:r>
+              <w:t xml:space="preserve"> so user registration happen unsuccessfully</w:t>
+            </w:r>
+          </w:p>
+        </w:tc>
+      </w:tr>
+    </w:tbl>
+    <w:p>
+      <w:pPr>
+        <w:spacing w:line="259" w:lineRule="auto"/>
+        <w:rPr>
+          <w:b/>
+          <w:bCs/>
+          <w:sz w:val="32"/>
+          <w:szCs w:val="32"/>
+        </w:rPr>
+      </w:pPr>
+    </w:p>
+    <w:p>
+      <w:pPr>
+        <w:pStyle w:val="ListParagraph"/>
+        <w:numPr>
+          <w:ilvl w:val="0"/>
+          <w:numId w:val="3"/>
+        </w:numPr>
+        <w:spacing w:line="259" w:lineRule="auto"/>
+      </w:pPr>
+      <w:r>
+        <w:t>Verify Account</w:t>
+      </w:r>
+    </w:p>
+    <w:tbl>
+      <w:tblPr>
+        <w:tblStyle w:val="GridTable4-Accent3"/>
+        <w:tblW w:w="0" w:type="auto"/>
+        <w:tblLook w:val="04A0" w:firstRow="1" w:lastRow="0" w:firstColumn="1" w:lastColumn="0" w:noHBand="0" w:noVBand="1"/>
+      </w:tblPr>
+      <w:tblGrid>
+        <w:gridCol w:w="2695"/>
+        <w:gridCol w:w="6655"/>
+      </w:tblGrid>
+      <w:tr>
+        <w:trPr>
+          <w:cnfStyle w:val="100000000000" w:firstRow="1" w:lastRow="0" w:firstColumn="0" w:lastColumn="0" w:oddVBand="0" w:evenVBand="0" w:oddHBand="0" w:evenHBand="0" w:firstRowFirstColumn="0" w:firstRowLastColumn="0" w:lastRowFirstColumn="0" w:lastRowLastColumn="0"/>
+        </w:trPr>
+        <w:tc>
+          <w:tcPr>
+            <w:cnfStyle w:val="001000000000" w:firstRow="0" w:lastRow="0" w:firstColumn="1" w:lastColumn="0" w:oddVBand="0" w:evenVBand="0" w:oddHBand="0" w:evenHBand="0" w:firstRowFirstColumn="0" w:firstRowLastColumn="0" w:lastRowFirstColumn="0" w:lastRowLastColumn="0"/>
+            <w:tcW w:w="2695" w:type="dxa"/>
+          </w:tcPr>
+          <w:p>
+            <w:pPr>
+              <w:spacing w:line="259" w:lineRule="auto"/>
+              <w:rPr>
+                <w:b w:val="0"/>
+                <w:bCs w:val="0"/>
+                <w:sz w:val="32"/>
+                <w:szCs w:val="32"/>
+              </w:rPr>
+            </w:pPr>
+            <w:r>
+              <w:t>Scenario id</w:t>
+            </w:r>
+          </w:p>
+        </w:tc>
+        <w:tc>
+          <w:tcPr>
+            <w:tcW w:w="6655" w:type="dxa"/>
+          </w:tcPr>
+          <w:p>
+            <w:pPr>
+              <w:spacing w:line="259" w:lineRule="auto"/>
+              <w:cnfStyle w:val="100000000000" w:firstRow="1" w:lastRow="0" w:firstColumn="0" w:lastColumn="0" w:oddVBand="0" w:evenVBand="0" w:oddHBand="0" w:evenHBand="0" w:firstRowFirstColumn="0" w:firstRowLastColumn="0" w:lastRowFirstColumn="0" w:lastRowLastColumn="0"/>
+              <w:rPr>
+                <w:b w:val="0"/>
+                <w:bCs w:val="0"/>
+                <w:sz w:val="32"/>
+                <w:szCs w:val="32"/>
+              </w:rPr>
+            </w:pPr>
+            <w:r>
+              <w:rPr>
+                <w:b w:val="0"/>
+                <w:bCs w:val="0"/>
+                <w:sz w:val="32"/>
+                <w:szCs w:val="32"/>
+              </w:rPr>
+              <w:t>2.1</w:t>
+            </w:r>
+          </w:p>
+        </w:tc>
+      </w:tr>
+      <w:tr>
+        <w:trPr>
+          <w:cnfStyle w:val="000000100000" w:firstRow="0" w:lastRow="0" w:firstColumn="0" w:lastColumn="0" w:oddVBand="0" w:evenVBand="0" w:oddHBand="1" w:evenHBand="0" w:firstRowFirstColumn="0" w:firstRowLastColumn="0" w:lastRowFirstColumn="0" w:lastRowLastColumn="0"/>
+        </w:trPr>
+        <w:tc>
+          <w:tcPr>
+            <w:cnfStyle w:val="001000000000" w:firstRow="0" w:lastRow="0" w:firstColumn="1" w:lastColumn="0" w:oddVBand="0" w:evenVBand="0" w:oddHBand="0" w:evenHBand="0" w:firstRowFirstColumn="0" w:firstRowLastColumn="0" w:lastRowFirstColumn="0" w:lastRowLastColumn="0"/>
+            <w:tcW w:w="2695" w:type="dxa"/>
+          </w:tcPr>
+          <w:p>
+            <w:pPr>
+              <w:spacing w:line="259" w:lineRule="auto"/>
+              <w:rPr>
+                <w:b w:val="0"/>
+                <w:bCs w:val="0"/>
+                <w:sz w:val="32"/>
+                <w:szCs w:val="32"/>
+              </w:rPr>
+            </w:pPr>
+            <w:r>
+              <w:t>Scenario name</w:t>
+            </w:r>
+          </w:p>
+        </w:tc>
+        <w:tc>
+          <w:tcPr>
+            <w:tcW w:w="6655" w:type="dxa"/>
+          </w:tcPr>
+          <w:p>
+            <w:pPr>
+              <w:spacing w:line="259" w:lineRule="auto"/>
+              <w:cnfStyle w:val="000000100000" w:firstRow="0" w:lastRow="0" w:firstColumn="0" w:lastColumn="0" w:oddVBand="0" w:evenVBand="0" w:oddHBand="1" w:evenHBand="0" w:firstRowFirstColumn="0" w:firstRowLastColumn="0" w:lastRowFirstColumn="0" w:lastRowLastColumn="0"/>
+              <w:rPr>
+                <w:b/>
+                <w:bCs/>
+                <w:sz w:val="32"/>
+                <w:szCs w:val="32"/>
+              </w:rPr>
+            </w:pPr>
+            <w:r>
+              <w:t>Success account verification</w:t>
+            </w:r>
+          </w:p>
+        </w:tc>
+      </w:tr>
+      <w:tr>
+        <w:tc>
+          <w:tcPr>
+            <w:cnfStyle w:val="001000000000" w:firstRow="0" w:lastRow="0" w:firstColumn="1" w:lastColumn="0" w:oddVBand="0" w:evenVBand="0" w:oddHBand="0" w:evenHBand="0" w:firstRowFirstColumn="0" w:firstRowLastColumn="0" w:lastRowFirstColumn="0" w:lastRowLastColumn="0"/>
+            <w:tcW w:w="2695" w:type="dxa"/>
+          </w:tcPr>
+          <w:p>
+            <w:pPr>
+              <w:spacing w:line="259" w:lineRule="auto"/>
+              <w:rPr>
+                <w:b w:val="0"/>
+                <w:bCs w:val="0"/>
+                <w:sz w:val="32"/>
+                <w:szCs w:val="32"/>
+              </w:rPr>
+            </w:pPr>
+            <w:r>
+              <w:t>Target use case</w:t>
+            </w:r>
+          </w:p>
+        </w:tc>
+        <w:tc>
+          <w:tcPr>
+            <w:tcW w:w="6655" w:type="dxa"/>
+          </w:tcPr>
+          <w:p>
+            <w:pPr>
+              <w:spacing w:line="259" w:lineRule="auto"/>
+              <w:cnfStyle w:val="000000000000" w:firstRow="0" w:lastRow="0" w:firstColumn="0" w:lastColumn="0" w:oddVBand="0" w:evenVBand="0" w:oddHBand="0" w:evenHBand="0" w:firstRowFirstColumn="0" w:firstRowLastColumn="0" w:lastRowFirstColumn="0" w:lastRowLastColumn="0"/>
+              <w:rPr>
+                <w:b/>
+                <w:bCs/>
+                <w:sz w:val="32"/>
+                <w:szCs w:val="32"/>
+              </w:rPr>
+            </w:pPr>
+            <w:r>
+              <w:t>Verify</w:t>
+            </w:r>
+          </w:p>
+        </w:tc>
+      </w:tr>
+      <w:tr>
+        <w:trPr>
+          <w:cnfStyle w:val="000000100000" w:firstRow="0" w:lastRow="0" w:firstColumn="0" w:lastColumn="0" w:oddVBand="0" w:evenVBand="0" w:oddHBand="1" w:evenHBand="0" w:firstRowFirstColumn="0" w:firstRowLastColumn="0" w:lastRowFirstColumn="0" w:lastRowLastColumn="0"/>
+        </w:trPr>
+        <w:tc>
+          <w:tcPr>
+            <w:cnfStyle w:val="001000000000" w:firstRow="0" w:lastRow="0" w:firstColumn="1" w:lastColumn="0" w:oddVBand="0" w:evenVBand="0" w:oddHBand="0" w:evenHBand="0" w:firstRowFirstColumn="0" w:firstRowLastColumn="0" w:lastRowFirstColumn="0" w:lastRowLastColumn="0"/>
+            <w:tcW w:w="2695" w:type="dxa"/>
+          </w:tcPr>
+          <w:p>
+            <w:pPr>
+              <w:spacing w:line="259" w:lineRule="auto"/>
+              <w:rPr>
+                <w:b w:val="0"/>
+                <w:bCs w:val="0"/>
+                <w:sz w:val="32"/>
+                <w:szCs w:val="32"/>
+              </w:rPr>
+            </w:pPr>
+            <w:r>
+              <w:t>Scenario events</w:t>
+            </w:r>
+          </w:p>
+        </w:tc>
+        <w:tc>
+          <w:tcPr>
+            <w:tcW w:w="6655" w:type="dxa"/>
+          </w:tcPr>
+          <w:p>
+            <w:pPr>
+              <w:spacing w:line="259" w:lineRule="auto"/>
+              <w:cnfStyle w:val="000000100000" w:firstRow="0" w:lastRow="0" w:firstColumn="0" w:lastColumn="0" w:oddVBand="0" w:evenVBand="0" w:oddHBand="1" w:evenHBand="0" w:firstRowFirstColumn="0" w:firstRowLastColumn="0" w:lastRowFirstColumn="0" w:lastRowLastColumn="0"/>
+            </w:pPr>
+            <w:r>
+              <w:t xml:space="preserve">User enter his/her a valid email and a verification link will be sent to this email, User will click on the link, then it will be successfully verified, and finally user will be redirect to home page </w:t>
+            </w:r>
+          </w:p>
+          <w:p>
+            <w:pPr>
+              <w:spacing w:line="259" w:lineRule="auto"/>
+              <w:cnfStyle w:val="000000100000" w:firstRow="0" w:lastRow="0" w:firstColumn="0" w:lastColumn="0" w:oddVBand="0" w:evenVBand="0" w:oddHBand="1" w:evenHBand="0" w:firstRowFirstColumn="0" w:firstRowLastColumn="0" w:lastRowFirstColumn="0" w:lastRowLastColumn="0"/>
+              <w:rPr>
+                <w:b/>
+                <w:bCs/>
+                <w:sz w:val="32"/>
+                <w:szCs w:val="32"/>
+              </w:rPr>
+            </w:pPr>
+          </w:p>
+        </w:tc>
+      </w:tr>
+    </w:tbl>
+    <w:p>
+      <w:pPr>
+        <w:spacing w:line="259" w:lineRule="auto"/>
+        <w:rPr>
+          <w:b/>
+          <w:bCs/>
+          <w:sz w:val="32"/>
+          <w:szCs w:val="32"/>
+        </w:rPr>
+      </w:pPr>
+    </w:p>
+    <w:tbl>
+      <w:tblPr>
+        <w:tblStyle w:val="GridTable4-Accent3"/>
+        <w:tblW w:w="0" w:type="auto"/>
+        <w:tblLook w:val="04A0" w:firstRow="1" w:lastRow="0" w:firstColumn="1" w:lastColumn="0" w:noHBand="0" w:noVBand="1"/>
+      </w:tblPr>
+      <w:tblGrid>
+        <w:gridCol w:w="2695"/>
+        <w:gridCol w:w="6655"/>
+      </w:tblGrid>
+      <w:tr>
+        <w:trPr>
+          <w:cnfStyle w:val="100000000000" w:firstRow="1" w:lastRow="0" w:firstColumn="0" w:lastColumn="0" w:oddVBand="0" w:evenVBand="0" w:oddHBand="0" w:evenHBand="0" w:firstRowFirstColumn="0" w:firstRowLastColumn="0" w:lastRowFirstColumn="0" w:lastRowLastColumn="0"/>
+        </w:trPr>
+        <w:tc>
+          <w:tcPr>
+            <w:cnfStyle w:val="001000000000" w:firstRow="0" w:lastRow="0" w:firstColumn="1" w:lastColumn="0" w:oddVBand="0" w:evenVBand="0" w:oddHBand="0" w:evenHBand="0" w:firstRowFirstColumn="0" w:firstRowLastColumn="0" w:lastRowFirstColumn="0" w:lastRowLastColumn="0"/>
+            <w:tcW w:w="2695" w:type="dxa"/>
+          </w:tcPr>
+          <w:p>
+            <w:pPr>
+              <w:spacing w:line="259" w:lineRule="auto"/>
+              <w:rPr>
+                <w:b w:val="0"/>
+                <w:bCs w:val="0"/>
+                <w:sz w:val="32"/>
+                <w:szCs w:val="32"/>
+              </w:rPr>
+            </w:pPr>
+            <w:r>
+              <w:t>Scenario id</w:t>
+            </w:r>
+          </w:p>
+        </w:tc>
+        <w:tc>
+          <w:tcPr>
+            <w:tcW w:w="6655" w:type="dxa"/>
+          </w:tcPr>
+          <w:p>
+            <w:pPr>
+              <w:spacing w:line="259" w:lineRule="auto"/>
+              <w:cnfStyle w:val="100000000000" w:firstRow="1" w:lastRow="0" w:firstColumn="0" w:lastColumn="0" w:oddVBand="0" w:evenVBand="0" w:oddHBand="0" w:evenHBand="0" w:firstRowFirstColumn="0" w:firstRowLastColumn="0" w:lastRowFirstColumn="0" w:lastRowLastColumn="0"/>
+              <w:rPr>
+                <w:b w:val="0"/>
+                <w:bCs w:val="0"/>
+                <w:sz w:val="32"/>
+                <w:szCs w:val="32"/>
+              </w:rPr>
+            </w:pPr>
+            <w:r>
+              <w:rPr>
+                <w:b w:val="0"/>
+                <w:bCs w:val="0"/>
+                <w:sz w:val="32"/>
+                <w:szCs w:val="32"/>
+              </w:rPr>
+              <w:t>2.2</w:t>
+            </w:r>
+          </w:p>
+        </w:tc>
+      </w:tr>
+      <w:tr>
+        <w:trPr>
+          <w:cnfStyle w:val="000000100000" w:firstRow="0" w:lastRow="0" w:firstColumn="0" w:lastColumn="0" w:oddVBand="0" w:evenVBand="0" w:oddHBand="1" w:evenHBand="0" w:firstRowFirstColumn="0" w:firstRowLastColumn="0" w:lastRowFirstColumn="0" w:lastRowLastColumn="0"/>
+        </w:trPr>
+        <w:tc>
+          <w:tcPr>
+            <w:cnfStyle w:val="001000000000" w:firstRow="0" w:lastRow="0" w:firstColumn="1" w:lastColumn="0" w:oddVBand="0" w:evenVBand="0" w:oddHBand="0" w:evenHBand="0" w:firstRowFirstColumn="0" w:firstRowLastColumn="0" w:lastRowFirstColumn="0" w:lastRowLastColumn="0"/>
+            <w:tcW w:w="2695" w:type="dxa"/>
+          </w:tcPr>
+          <w:p>
+            <w:pPr>
+              <w:spacing w:line="259" w:lineRule="auto"/>
+              <w:rPr>
+                <w:b w:val="0"/>
+                <w:bCs w:val="0"/>
+                <w:sz w:val="32"/>
+                <w:szCs w:val="32"/>
+              </w:rPr>
+            </w:pPr>
+            <w:r>
+              <w:t>Scenario name</w:t>
+            </w:r>
+          </w:p>
+        </w:tc>
+        <w:tc>
+          <w:tcPr>
+            <w:tcW w:w="6655" w:type="dxa"/>
+          </w:tcPr>
+          <w:p>
+            <w:pPr>
+              <w:spacing w:line="259" w:lineRule="auto"/>
+              <w:cnfStyle w:val="000000100000" w:firstRow="0" w:lastRow="0" w:firstColumn="0" w:lastColumn="0" w:oddVBand="0" w:evenVBand="0" w:oddHBand="1" w:evenHBand="0" w:firstRowFirstColumn="0" w:firstRowLastColumn="0" w:lastRowFirstColumn="0" w:lastRowLastColumn="0"/>
+              <w:rPr>
+                <w:b/>
+                <w:bCs/>
+                <w:sz w:val="32"/>
+                <w:szCs w:val="32"/>
+              </w:rPr>
+            </w:pPr>
+            <w:r>
+              <w:t>Fail account verification</w:t>
+            </w:r>
+          </w:p>
+        </w:tc>
+      </w:tr>
+      <w:tr>
+        <w:tc>
+          <w:tcPr>
+            <w:cnfStyle w:val="001000000000" w:firstRow="0" w:lastRow="0" w:firstColumn="1" w:lastColumn="0" w:oddVBand="0" w:evenVBand="0" w:oddHBand="0" w:evenHBand="0" w:firstRowFirstColumn="0" w:firstRowLastColumn="0" w:lastRowFirstColumn="0" w:lastRowLastColumn="0"/>
+            <w:tcW w:w="2695" w:type="dxa"/>
+          </w:tcPr>
+          <w:p>
+            <w:pPr>
+              <w:spacing w:line="259" w:lineRule="auto"/>
+              <w:rPr>
+                <w:b w:val="0"/>
+                <w:bCs w:val="0"/>
+                <w:sz w:val="32"/>
+                <w:szCs w:val="32"/>
+              </w:rPr>
+            </w:pPr>
+            <w:r>
+              <w:t>Target use case</w:t>
+            </w:r>
+          </w:p>
+        </w:tc>
+        <w:tc>
+          <w:tcPr>
+            <w:tcW w:w="6655" w:type="dxa"/>
+          </w:tcPr>
+          <w:p>
+            <w:pPr>
+              <w:spacing w:line="259" w:lineRule="auto"/>
+              <w:cnfStyle w:val="000000000000" w:firstRow="0" w:lastRow="0" w:firstColumn="0" w:lastColumn="0" w:oddVBand="0" w:evenVBand="0" w:oddHBand="0" w:evenHBand="0" w:firstRowFirstColumn="0" w:firstRowLastColumn="0" w:lastRowFirstColumn="0" w:lastRowLastColumn="0"/>
+              <w:rPr>
+                <w:b/>
+                <w:bCs/>
+                <w:sz w:val="32"/>
+                <w:szCs w:val="32"/>
+              </w:rPr>
+            </w:pPr>
+            <w:r>
+              <w:t>Verify</w:t>
+            </w:r>
+          </w:p>
+        </w:tc>
+      </w:tr>
+      <w:tr>
+        <w:trPr>
+          <w:cnfStyle w:val="000000100000" w:firstRow="0" w:lastRow="0" w:firstColumn="0" w:lastColumn="0" w:oddVBand="0" w:evenVBand="0" w:oddHBand="1" w:evenHBand="0" w:firstRowFirstColumn="0" w:firstRowLastColumn="0" w:lastRowFirstColumn="0" w:lastRowLastColumn="0"/>
+        </w:trPr>
+        <w:tc>
+          <w:tcPr>
+            <w:cnfStyle w:val="001000000000" w:firstRow="0" w:lastRow="0" w:firstColumn="1" w:lastColumn="0" w:oddVBand="0" w:evenVBand="0" w:oddHBand="0" w:evenHBand="0" w:firstRowFirstColumn="0" w:firstRowLastColumn="0" w:lastRowFirstColumn="0" w:lastRowLastColumn="0"/>
+            <w:tcW w:w="2695" w:type="dxa"/>
+          </w:tcPr>
+          <w:p>
+            <w:pPr>
+              <w:spacing w:line="259" w:lineRule="auto"/>
+              <w:rPr>
+                <w:b w:val="0"/>
+                <w:bCs w:val="0"/>
+                <w:sz w:val="32"/>
+                <w:szCs w:val="32"/>
+              </w:rPr>
+            </w:pPr>
+            <w:r>
+              <w:t>Scenario events</w:t>
+            </w:r>
+          </w:p>
+        </w:tc>
+        <w:tc>
+          <w:tcPr>
+            <w:tcW w:w="6655" w:type="dxa"/>
+          </w:tcPr>
+          <w:p>
+            <w:pPr>
+              <w:spacing w:line="259" w:lineRule="auto"/>
+              <w:cnfStyle w:val="000000100000" w:firstRow="0" w:lastRow="0" w:firstColumn="0" w:lastColumn="0" w:oddVBand="0" w:evenVBand="0" w:oddHBand="1" w:evenHBand="0" w:firstRowFirstColumn="0" w:firstRowLastColumn="0" w:lastRowFirstColumn="0" w:lastRowLastColumn="0"/>
+            </w:pPr>
+            <w:r>
+              <w:t xml:space="preserve">User enter his/her a wrong email and a verification link will not be sent to the email then it will be unsuccessfully verified. </w:t>
+            </w:r>
+          </w:p>
+        </w:tc>
+      </w:tr>
+    </w:tbl>
+    <w:p>
+      <w:pPr>
+        <w:spacing w:line="259" w:lineRule="auto"/>
+        <w:rPr>
+          <w:b/>
+          <w:bCs/>
+          <w:sz w:val="32"/>
+          <w:szCs w:val="32"/>
+        </w:rPr>
+      </w:pPr>
+      <w:r>
+        <w:rPr>
+          <w:b/>
+          <w:bCs/>
+          <w:sz w:val="32"/>
+          <w:szCs w:val="32"/>
+        </w:rPr>
+        <w:br w:type="page"/>
+      </w:r>
+    </w:p>
+    <w:p>
+      <w:pPr>
         <w:spacing w:after="0"/>
         <w:rPr>
           <w:b/>
@@ -205,7 +2963,7 @@
           <w:szCs w:val="32"/>
         </w:rPr>
         <w:drawing>
-          <wp:anchor distT="0" distB="0" distL="114300" distR="114300" simplePos="0" relativeHeight="251659264" behindDoc="1" locked="0" layoutInCell="1" allowOverlap="1" wp14:anchorId="0EA9F2EC" wp14:editId="28D90687">
+          <wp:anchor distT="0" distB="0" distL="114300" distR="114300" simplePos="0" relativeHeight="251659264" behindDoc="1" locked="0" layoutInCell="1" allowOverlap="1" wp14:anchorId="0819BF16" wp14:editId="5EC47559">
             <wp:simplePos x="0" y="0"/>
             <wp:positionH relativeFrom="column">
               <wp:posOffset>1146412</wp:posOffset>
@@ -228,7 +2986,7 @@
                     <pic:cNvPicPr/>
                   </pic:nvPicPr>
                   <pic:blipFill>
-                    <a:blip r:embed="rId5">
+                    <a:blip r:embed="rId6">
                       <a:extLst>
                         <a:ext uri="{28A0092B-C50C-407E-A947-70E740481C1C}">
                           <a14:useLocalDpi xmlns:a14="http://schemas.microsoft.com/office/drawing/2010/main" val="0"/>
@@ -582,25 +3340,13 @@
           <w:szCs w:val="32"/>
         </w:rPr>
       </w:pPr>
-    </w:p>
-    <w:p>
-      <w:pPr>
-        <w:spacing w:after="0"/>
-        <w:rPr>
-          <w:b/>
-          <w:bCs/>
-          <w:sz w:val="32"/>
-          <w:szCs w:val="32"/>
-        </w:rPr>
-      </w:pPr>
-      <w:r>
-        <w:rPr>
-          <w:b/>
-          <w:bCs/>
-          <w:sz w:val="32"/>
-          <w:szCs w:val="32"/>
-        </w:rPr>
-        <w:lastRenderedPageBreak/>
+      <w:r>
+        <w:rPr>
+          <w:b/>
+          <w:bCs/>
+          <w:sz w:val="32"/>
+          <w:szCs w:val="32"/>
+        </w:rPr>
         <w:t>Database Diagram:</w:t>
       </w:r>
     </w:p>
@@ -690,7 +3436,7 @@
           <w:szCs w:val="32"/>
         </w:rPr>
         <w:drawing>
-          <wp:anchor distT="0" distB="0" distL="114300" distR="114300" simplePos="0" relativeHeight="251660288" behindDoc="1" locked="0" layoutInCell="1" allowOverlap="1" wp14:anchorId="28DC3044" wp14:editId="223459EA">
+          <wp:anchor distT="0" distB="0" distL="114300" distR="114300" simplePos="0" relativeHeight="251660288" behindDoc="1" locked="0" layoutInCell="1" allowOverlap="1" wp14:anchorId="31D6C6AD" wp14:editId="1790B18B">
             <wp:simplePos x="0" y="0"/>
             <wp:positionH relativeFrom="column">
               <wp:posOffset>26395</wp:posOffset>
@@ -713,7 +3459,7 @@
                     <pic:cNvPicPr/>
                   </pic:nvPicPr>
                   <pic:blipFill>
-                    <a:blip r:embed="rId6">
+                    <a:blip r:embed="rId7">
                       <a:extLst>
                         <a:ext uri="{28A0092B-C50C-407E-A947-70E740481C1C}">
                           <a14:useLocalDpi xmlns:a14="http://schemas.microsoft.com/office/drawing/2010/main" val="0"/>
@@ -1039,36 +3785,36 @@
           <w:sz w:val="32"/>
           <w:szCs w:val="32"/>
         </w:rPr>
+        <w:t>Schema</w:t>
+      </w:r>
+    </w:p>
+    <w:p>
+      <w:pPr>
+        <w:spacing w:line="259" w:lineRule="auto"/>
+        <w:rPr>
+          <w:b/>
+          <w:bCs/>
+          <w:sz w:val="32"/>
+          <w:szCs w:val="32"/>
+        </w:rPr>
+      </w:pPr>
+      <w:r>
+        <w:rPr>
+          <w:b/>
+          <w:bCs/>
+          <w:noProof/>
+          <w:sz w:val="32"/>
+          <w:szCs w:val="32"/>
+        </w:rPr>
         <w:lastRenderedPageBreak/>
-        <w:t>Schema</w:t>
-      </w:r>
-    </w:p>
-    <w:p>
-      <w:pPr>
-        <w:spacing w:line="259" w:lineRule="auto"/>
-        <w:rPr>
-          <w:b/>
-          <w:bCs/>
-          <w:sz w:val="32"/>
-          <w:szCs w:val="32"/>
-        </w:rPr>
-      </w:pPr>
-      <w:r>
-        <w:rPr>
-          <w:b/>
-          <w:bCs/>
-          <w:noProof/>
-          <w:sz w:val="32"/>
-          <w:szCs w:val="32"/>
-        </w:rPr>
         <w:drawing>
-          <wp:anchor distT="0" distB="0" distL="114300" distR="114300" simplePos="0" relativeHeight="251661312" behindDoc="1" locked="0" layoutInCell="1" allowOverlap="1" wp14:anchorId="4D6A207D" wp14:editId="7B6D3FA0">
+          <wp:anchor distT="0" distB="0" distL="114300" distR="114300" simplePos="0" relativeHeight="251661312" behindDoc="1" locked="0" layoutInCell="1" allowOverlap="1" wp14:anchorId="24F7DB0B" wp14:editId="539AFBA7">
             <wp:simplePos x="0" y="0"/>
             <wp:positionH relativeFrom="margin">
-              <wp:align>right</wp:align>
+              <wp:posOffset>107211</wp:posOffset>
             </wp:positionH>
             <wp:positionV relativeFrom="paragraph">
-              <wp:posOffset>793115</wp:posOffset>
+              <wp:posOffset>357180</wp:posOffset>
             </wp:positionV>
             <wp:extent cx="5943600" cy="5598160"/>
             <wp:effectExtent l="190500" t="190500" r="190500" b="193040"/>
@@ -1085,7 +3831,7 @@
                     <pic:cNvPicPr/>
                   </pic:nvPicPr>
                   <pic:blipFill>
-                    <a:blip r:embed="rId7">
+                    <a:blip r:embed="rId8">
                       <a:extLst>
                         <a:ext uri="{28A0092B-C50C-407E-A947-70E740481C1C}">
                           <a14:useLocalDpi xmlns:a14="http://schemas.microsoft.com/office/drawing/2010/main" val="0"/>
@@ -1121,15 +3867,814 @@
           </wp:anchor>
         </w:drawing>
       </w:r>
-      <w:r>
-        <w:rPr>
-          <w:b/>
-          <w:bCs/>
-          <w:sz w:val="32"/>
-          <w:szCs w:val="32"/>
-        </w:rPr>
-        <w:br w:type="page"/>
-      </w:r>
+    </w:p>
+    <w:p>
+      <w:pPr>
+        <w:spacing w:line="259" w:lineRule="auto"/>
+        <w:rPr>
+          <w:b/>
+          <w:bCs/>
+          <w:sz w:val="32"/>
+          <w:szCs w:val="32"/>
+        </w:rPr>
+      </w:pPr>
+    </w:p>
+    <w:p>
+      <w:pPr>
+        <w:spacing w:line="259" w:lineRule="auto"/>
+        <w:rPr>
+          <w:b/>
+          <w:bCs/>
+          <w:sz w:val="32"/>
+          <w:szCs w:val="32"/>
+        </w:rPr>
+      </w:pPr>
+    </w:p>
+    <w:p>
+      <w:pPr>
+        <w:spacing w:line="259" w:lineRule="auto"/>
+        <w:rPr>
+          <w:b/>
+          <w:bCs/>
+          <w:sz w:val="32"/>
+          <w:szCs w:val="32"/>
+        </w:rPr>
+      </w:pPr>
+    </w:p>
+    <w:p>
+      <w:pPr>
+        <w:spacing w:line="259" w:lineRule="auto"/>
+        <w:rPr>
+          <w:b/>
+          <w:bCs/>
+          <w:sz w:val="32"/>
+          <w:szCs w:val="32"/>
+        </w:rPr>
+      </w:pPr>
+    </w:p>
+    <w:p>
+      <w:pPr>
+        <w:spacing w:line="259" w:lineRule="auto"/>
+        <w:rPr>
+          <w:b/>
+          <w:bCs/>
+          <w:sz w:val="32"/>
+          <w:szCs w:val="32"/>
+        </w:rPr>
+      </w:pPr>
+    </w:p>
+    <w:p>
+      <w:pPr>
+        <w:spacing w:line="259" w:lineRule="auto"/>
+        <w:rPr>
+          <w:b/>
+          <w:bCs/>
+          <w:sz w:val="32"/>
+          <w:szCs w:val="32"/>
+        </w:rPr>
+      </w:pPr>
+    </w:p>
+    <w:p>
+      <w:pPr>
+        <w:spacing w:line="259" w:lineRule="auto"/>
+        <w:rPr>
+          <w:b/>
+          <w:bCs/>
+          <w:sz w:val="32"/>
+          <w:szCs w:val="32"/>
+        </w:rPr>
+      </w:pPr>
+    </w:p>
+    <w:p>
+      <w:pPr>
+        <w:spacing w:line="259" w:lineRule="auto"/>
+        <w:rPr>
+          <w:b/>
+          <w:bCs/>
+          <w:sz w:val="32"/>
+          <w:szCs w:val="32"/>
+        </w:rPr>
+      </w:pPr>
+    </w:p>
+    <w:p>
+      <w:pPr>
+        <w:spacing w:line="259" w:lineRule="auto"/>
+        <w:rPr>
+          <w:b/>
+          <w:bCs/>
+          <w:sz w:val="32"/>
+          <w:szCs w:val="32"/>
+        </w:rPr>
+      </w:pPr>
+    </w:p>
+    <w:p>
+      <w:pPr>
+        <w:spacing w:line="259" w:lineRule="auto"/>
+        <w:rPr>
+          <w:b/>
+          <w:bCs/>
+          <w:sz w:val="32"/>
+          <w:szCs w:val="32"/>
+        </w:rPr>
+      </w:pPr>
+    </w:p>
+    <w:p>
+      <w:pPr>
+        <w:spacing w:line="259" w:lineRule="auto"/>
+        <w:rPr>
+          <w:b/>
+          <w:bCs/>
+          <w:sz w:val="32"/>
+          <w:szCs w:val="32"/>
+        </w:rPr>
+      </w:pPr>
+    </w:p>
+    <w:p>
+      <w:pPr>
+        <w:spacing w:line="259" w:lineRule="auto"/>
+        <w:rPr>
+          <w:b/>
+          <w:bCs/>
+          <w:sz w:val="32"/>
+          <w:szCs w:val="32"/>
+        </w:rPr>
+      </w:pPr>
+    </w:p>
+    <w:p>
+      <w:pPr>
+        <w:spacing w:line="259" w:lineRule="auto"/>
+        <w:rPr>
+          <w:b/>
+          <w:bCs/>
+          <w:sz w:val="32"/>
+          <w:szCs w:val="32"/>
+        </w:rPr>
+      </w:pPr>
+    </w:p>
+    <w:p>
+      <w:pPr>
+        <w:spacing w:line="259" w:lineRule="auto"/>
+        <w:rPr>
+          <w:b/>
+          <w:bCs/>
+          <w:sz w:val="32"/>
+          <w:szCs w:val="32"/>
+        </w:rPr>
+      </w:pPr>
+    </w:p>
+    <w:p>
+      <w:pPr>
+        <w:spacing w:line="259" w:lineRule="auto"/>
+        <w:rPr>
+          <w:b/>
+          <w:bCs/>
+          <w:sz w:val="32"/>
+          <w:szCs w:val="32"/>
+        </w:rPr>
+      </w:pPr>
+    </w:p>
+    <w:p>
+      <w:pPr>
+        <w:spacing w:line="259" w:lineRule="auto"/>
+        <w:rPr>
+          <w:b/>
+          <w:bCs/>
+          <w:sz w:val="32"/>
+          <w:szCs w:val="32"/>
+        </w:rPr>
+      </w:pPr>
+    </w:p>
+    <w:p>
+      <w:pPr>
+        <w:spacing w:line="259" w:lineRule="auto"/>
+        <w:rPr>
+          <w:b/>
+          <w:bCs/>
+          <w:sz w:val="32"/>
+          <w:szCs w:val="32"/>
+        </w:rPr>
+      </w:pPr>
+      <w:r>
+        <w:rPr>
+          <w:b/>
+          <w:bCs/>
+          <w:sz w:val="24"/>
+          <w:szCs w:val="24"/>
+        </w:rPr>
+        <w:t xml:space="preserve">Description: </w:t>
+      </w:r>
+    </w:p>
+    <w:p>
+      <w:pPr>
+        <w:spacing w:line="259" w:lineRule="auto"/>
+        <w:rPr>
+          <w:sz w:val="24"/>
+          <w:szCs w:val="24"/>
+        </w:rPr>
+      </w:pPr>
+      <w:r>
+        <w:rPr>
+          <w:sz w:val="24"/>
+          <w:szCs w:val="24"/>
+        </w:rPr>
+        <w:t>• Proposed entities (</w:t>
+      </w:r>
+      <w:r>
+        <w:rPr>
+          <w:sz w:val="24"/>
+          <w:szCs w:val="24"/>
+        </w:rPr>
+        <w:t>User</w:t>
+      </w:r>
+      <w:r>
+        <w:rPr>
+          <w:sz w:val="24"/>
+          <w:szCs w:val="24"/>
+        </w:rPr>
+        <w:t xml:space="preserve">, </w:t>
+      </w:r>
+      <w:r>
+        <w:rPr>
+          <w:sz w:val="24"/>
+          <w:szCs w:val="24"/>
+        </w:rPr>
+        <w:t>Parent</w:t>
+      </w:r>
+      <w:r>
+        <w:rPr>
+          <w:sz w:val="24"/>
+          <w:szCs w:val="24"/>
+        </w:rPr>
+        <w:t xml:space="preserve">, </w:t>
+      </w:r>
+      <w:r>
+        <w:rPr>
+          <w:sz w:val="24"/>
+          <w:szCs w:val="24"/>
+        </w:rPr>
+        <w:t>Child</w:t>
+      </w:r>
+      <w:r>
+        <w:rPr>
+          <w:sz w:val="24"/>
+          <w:szCs w:val="24"/>
+        </w:rPr>
+        <w:t xml:space="preserve">, </w:t>
+      </w:r>
+      <w:r>
+        <w:rPr>
+          <w:sz w:val="24"/>
+          <w:szCs w:val="24"/>
+        </w:rPr>
+        <w:t>Game</w:t>
+      </w:r>
+      <w:r>
+        <w:rPr>
+          <w:sz w:val="24"/>
+          <w:szCs w:val="24"/>
+        </w:rPr>
+        <w:t>,</w:t>
+      </w:r>
+      <w:r>
+        <w:rPr>
+          <w:sz w:val="24"/>
+          <w:szCs w:val="24"/>
+        </w:rPr>
+        <w:t xml:space="preserve"> Level</w:t>
+      </w:r>
+      <w:r>
+        <w:rPr>
+          <w:sz w:val="24"/>
+          <w:szCs w:val="24"/>
+        </w:rPr>
+        <w:t xml:space="preserve">, </w:t>
+      </w:r>
+      <w:r>
+        <w:rPr>
+          <w:sz w:val="24"/>
+          <w:szCs w:val="24"/>
+        </w:rPr>
+        <w:t>Achievements</w:t>
+      </w:r>
+      <w:r>
+        <w:rPr>
+          <w:sz w:val="24"/>
+          <w:szCs w:val="24"/>
+        </w:rPr>
+        <w:t xml:space="preserve">, </w:t>
+      </w:r>
+      <w:proofErr w:type="spellStart"/>
+      <w:r>
+        <w:rPr>
+          <w:sz w:val="24"/>
+          <w:szCs w:val="24"/>
+        </w:rPr>
+        <w:t>Shop_item</w:t>
+      </w:r>
+      <w:proofErr w:type="spellEnd"/>
+      <w:r>
+        <w:rPr>
+          <w:sz w:val="24"/>
+          <w:szCs w:val="24"/>
+        </w:rPr>
+        <w:t xml:space="preserve">) that belong to the system </w:t>
+      </w:r>
+    </w:p>
+    <w:p>
+      <w:pPr>
+        <w:spacing w:line="259" w:lineRule="auto"/>
+        <w:rPr>
+          <w:sz w:val="24"/>
+          <w:szCs w:val="24"/>
+        </w:rPr>
+      </w:pPr>
+      <w:r>
+        <w:rPr>
+          <w:sz w:val="24"/>
+          <w:szCs w:val="24"/>
+        </w:rPr>
+        <w:t>• Proposed attributes, it shows in each table.</w:t>
+      </w:r>
+    </w:p>
+    <w:p>
+      <w:pPr>
+        <w:spacing w:line="259" w:lineRule="auto"/>
+        <w:rPr>
+          <w:sz w:val="24"/>
+          <w:szCs w:val="24"/>
+        </w:rPr>
+      </w:pPr>
+    </w:p>
+    <w:p>
+      <w:pPr>
+        <w:spacing w:line="259" w:lineRule="auto"/>
+        <w:rPr>
+          <w:b/>
+          <w:bCs/>
+        </w:rPr>
+      </w:pPr>
+    </w:p>
+    <w:p>
+      <w:pPr>
+        <w:spacing w:line="259" w:lineRule="auto"/>
+        <w:rPr>
+          <w:b/>
+          <w:bCs/>
+        </w:rPr>
+      </w:pPr>
+      <w:r>
+        <w:rPr>
+          <w:b/>
+          <w:bCs/>
+        </w:rPr>
+        <w:t>Tables:</w:t>
+      </w:r>
+    </w:p>
+    <w:p>
+      <w:pPr>
+        <w:spacing w:line="259" w:lineRule="auto"/>
+      </w:pPr>
+      <w:r>
+        <w:lastRenderedPageBreak/>
+        <w:t>• User</w:t>
+      </w:r>
+    </w:p>
+    <w:p>
+      <w:pPr>
+        <w:pStyle w:val="ListParagraph"/>
+        <w:numPr>
+          <w:ilvl w:val="0"/>
+          <w:numId w:val="2"/>
+        </w:numPr>
+        <w:spacing w:line="259" w:lineRule="auto"/>
+      </w:pPr>
+      <w:proofErr w:type="spellStart"/>
+      <w:r>
+        <w:t>User_id</w:t>
+      </w:r>
+      <w:proofErr w:type="spellEnd"/>
+    </w:p>
+    <w:p>
+      <w:pPr>
+        <w:pStyle w:val="ListParagraph"/>
+        <w:numPr>
+          <w:ilvl w:val="0"/>
+          <w:numId w:val="2"/>
+        </w:numPr>
+        <w:spacing w:line="259" w:lineRule="auto"/>
+      </w:pPr>
+      <w:proofErr w:type="spellStart"/>
+      <w:r>
+        <w:t>User_Username</w:t>
+      </w:r>
+      <w:proofErr w:type="spellEnd"/>
+    </w:p>
+    <w:p>
+      <w:pPr>
+        <w:pStyle w:val="ListParagraph"/>
+        <w:numPr>
+          <w:ilvl w:val="0"/>
+          <w:numId w:val="2"/>
+        </w:numPr>
+        <w:spacing w:line="259" w:lineRule="auto"/>
+      </w:pPr>
+      <w:proofErr w:type="spellStart"/>
+      <w:r>
+        <w:t>User_Email</w:t>
+      </w:r>
+      <w:proofErr w:type="spellEnd"/>
+    </w:p>
+    <w:p>
+      <w:pPr>
+        <w:pStyle w:val="ListParagraph"/>
+        <w:numPr>
+          <w:ilvl w:val="0"/>
+          <w:numId w:val="2"/>
+        </w:numPr>
+        <w:spacing w:line="259" w:lineRule="auto"/>
+      </w:pPr>
+      <w:proofErr w:type="spellStart"/>
+      <w:r>
+        <w:t>User_Password</w:t>
+      </w:r>
+      <w:proofErr w:type="spellEnd"/>
+    </w:p>
+    <w:p>
+      <w:pPr>
+        <w:spacing w:line="259" w:lineRule="auto"/>
+      </w:pPr>
+      <w:r>
+        <w:t>• Parent</w:t>
+      </w:r>
+    </w:p>
+    <w:p>
+      <w:pPr>
+        <w:pStyle w:val="ListParagraph"/>
+        <w:numPr>
+          <w:ilvl w:val="0"/>
+          <w:numId w:val="2"/>
+        </w:numPr>
+        <w:spacing w:line="259" w:lineRule="auto"/>
+      </w:pPr>
+      <w:proofErr w:type="spellStart"/>
+      <w:r>
+        <w:t>Parent_id</w:t>
+      </w:r>
+      <w:proofErr w:type="spellEnd"/>
+    </w:p>
+    <w:p>
+      <w:pPr>
+        <w:pStyle w:val="ListParagraph"/>
+        <w:numPr>
+          <w:ilvl w:val="0"/>
+          <w:numId w:val="2"/>
+        </w:numPr>
+        <w:spacing w:line="259" w:lineRule="auto"/>
+      </w:pPr>
+      <w:proofErr w:type="spellStart"/>
+      <w:r>
+        <w:t>Parentr_name</w:t>
+      </w:r>
+      <w:proofErr w:type="spellEnd"/>
+    </w:p>
+    <w:p>
+      <w:pPr>
+        <w:spacing w:line="259" w:lineRule="auto"/>
+      </w:pPr>
+      <w:r>
+        <w:t>• Child</w:t>
+      </w:r>
+    </w:p>
+    <w:p>
+      <w:pPr>
+        <w:pStyle w:val="ListParagraph"/>
+        <w:numPr>
+          <w:ilvl w:val="0"/>
+          <w:numId w:val="2"/>
+        </w:numPr>
+        <w:spacing w:line="259" w:lineRule="auto"/>
+      </w:pPr>
+      <w:proofErr w:type="spellStart"/>
+      <w:r>
+        <w:t>Child_id</w:t>
+      </w:r>
+      <w:proofErr w:type="spellEnd"/>
+    </w:p>
+    <w:p>
+      <w:pPr>
+        <w:pStyle w:val="ListParagraph"/>
+        <w:numPr>
+          <w:ilvl w:val="0"/>
+          <w:numId w:val="2"/>
+        </w:numPr>
+        <w:spacing w:line="259" w:lineRule="auto"/>
+      </w:pPr>
+      <w:proofErr w:type="spellStart"/>
+      <w:r>
+        <w:t>Child_name</w:t>
+      </w:r>
+      <w:proofErr w:type="spellEnd"/>
+    </w:p>
+    <w:p>
+      <w:pPr>
+        <w:spacing w:line="259" w:lineRule="auto"/>
+      </w:pPr>
+      <w:r>
+        <w:t>• Game</w:t>
+      </w:r>
+    </w:p>
+    <w:p>
+      <w:pPr>
+        <w:pStyle w:val="ListParagraph"/>
+        <w:numPr>
+          <w:ilvl w:val="0"/>
+          <w:numId w:val="2"/>
+        </w:numPr>
+        <w:spacing w:line="259" w:lineRule="auto"/>
+      </w:pPr>
+      <w:r>
+        <w:t>Game _id</w:t>
+      </w:r>
+    </w:p>
+    <w:p>
+      <w:pPr>
+        <w:pStyle w:val="ListParagraph"/>
+        <w:numPr>
+          <w:ilvl w:val="0"/>
+          <w:numId w:val="2"/>
+        </w:numPr>
+        <w:spacing w:line="259" w:lineRule="auto"/>
+      </w:pPr>
+      <w:r>
+        <w:t>Game _name</w:t>
+      </w:r>
+    </w:p>
+    <w:p>
+      <w:pPr>
+        <w:pStyle w:val="ListParagraph"/>
+        <w:numPr>
+          <w:ilvl w:val="0"/>
+          <w:numId w:val="2"/>
+        </w:numPr>
+        <w:spacing w:line="259" w:lineRule="auto"/>
+      </w:pPr>
+      <w:r>
+        <w:t>Game _</w:t>
+      </w:r>
+      <w:proofErr w:type="spellStart"/>
+      <w:r>
+        <w:t>describtion</w:t>
+      </w:r>
+      <w:proofErr w:type="spellEnd"/>
+    </w:p>
+    <w:p>
+      <w:pPr>
+        <w:pStyle w:val="ListParagraph"/>
+        <w:numPr>
+          <w:ilvl w:val="0"/>
+          <w:numId w:val="2"/>
+        </w:numPr>
+        <w:spacing w:line="259" w:lineRule="auto"/>
+      </w:pPr>
+      <w:r>
+        <w:t>Game _completed</w:t>
+      </w:r>
+    </w:p>
+    <w:p>
+      <w:pPr>
+        <w:pStyle w:val="ListParagraph"/>
+        <w:numPr>
+          <w:ilvl w:val="0"/>
+          <w:numId w:val="2"/>
+        </w:numPr>
+        <w:spacing w:line="259" w:lineRule="auto"/>
+      </w:pPr>
+      <w:r>
+        <w:t>Game _</w:t>
+      </w:r>
+      <w:proofErr w:type="spellStart"/>
+      <w:r>
+        <w:t>Total_Star_completed</w:t>
+      </w:r>
+      <w:proofErr w:type="spellEnd"/>
+    </w:p>
+    <w:p>
+      <w:pPr>
+        <w:spacing w:line="259" w:lineRule="auto"/>
+      </w:pPr>
+      <w:r>
+        <w:t>• Achievements</w:t>
+      </w:r>
+    </w:p>
+    <w:p>
+      <w:pPr>
+        <w:pStyle w:val="ListParagraph"/>
+        <w:numPr>
+          <w:ilvl w:val="0"/>
+          <w:numId w:val="2"/>
+        </w:numPr>
+        <w:spacing w:line="259" w:lineRule="auto"/>
+      </w:pPr>
+      <w:r>
+        <w:t>Achievements _id</w:t>
+      </w:r>
+    </w:p>
+    <w:p>
+      <w:pPr>
+        <w:pStyle w:val="ListParagraph"/>
+        <w:numPr>
+          <w:ilvl w:val="0"/>
+          <w:numId w:val="2"/>
+        </w:numPr>
+        <w:spacing w:line="259" w:lineRule="auto"/>
+      </w:pPr>
+      <w:r>
+        <w:t>Achievements _name</w:t>
+      </w:r>
+    </w:p>
+    <w:p>
+      <w:pPr>
+        <w:pStyle w:val="ListParagraph"/>
+        <w:numPr>
+          <w:ilvl w:val="0"/>
+          <w:numId w:val="2"/>
+        </w:numPr>
+        <w:spacing w:line="259" w:lineRule="auto"/>
+      </w:pPr>
+      <w:r>
+        <w:t>Achievements _Hint</w:t>
+      </w:r>
+    </w:p>
+    <w:p>
+      <w:pPr>
+        <w:pStyle w:val="ListParagraph"/>
+        <w:numPr>
+          <w:ilvl w:val="0"/>
+          <w:numId w:val="2"/>
+        </w:numPr>
+        <w:spacing w:line="259" w:lineRule="auto"/>
+      </w:pPr>
+      <w:r>
+        <w:t>Achievements _Target</w:t>
+      </w:r>
+    </w:p>
+    <w:p>
+      <w:pPr>
+        <w:pStyle w:val="ListParagraph"/>
+        <w:numPr>
+          <w:ilvl w:val="0"/>
+          <w:numId w:val="2"/>
+        </w:numPr>
+        <w:spacing w:line="259" w:lineRule="auto"/>
+      </w:pPr>
+      <w:r>
+        <w:t>Achievements _</w:t>
+      </w:r>
+      <w:proofErr w:type="spellStart"/>
+      <w:r>
+        <w:t>Image_path</w:t>
+      </w:r>
+      <w:proofErr w:type="spellEnd"/>
+    </w:p>
+    <w:p>
+      <w:pPr>
+        <w:spacing w:line="259" w:lineRule="auto"/>
+      </w:pPr>
+      <w:r>
+        <w:t>• Level</w:t>
+      </w:r>
+    </w:p>
+    <w:p>
+      <w:pPr>
+        <w:pStyle w:val="ListParagraph"/>
+        <w:numPr>
+          <w:ilvl w:val="0"/>
+          <w:numId w:val="2"/>
+        </w:numPr>
+        <w:spacing w:line="259" w:lineRule="auto"/>
+      </w:pPr>
+      <w:r>
+        <w:t>Level _id</w:t>
+      </w:r>
+    </w:p>
+    <w:p>
+      <w:pPr>
+        <w:pStyle w:val="ListParagraph"/>
+        <w:numPr>
+          <w:ilvl w:val="0"/>
+          <w:numId w:val="2"/>
+        </w:numPr>
+        <w:spacing w:line="259" w:lineRule="auto"/>
+      </w:pPr>
+      <w:r>
+        <w:t>Level _</w:t>
+      </w:r>
+      <w:proofErr w:type="spellStart"/>
+      <w:r>
+        <w:t>Stars_Collected</w:t>
+      </w:r>
+      <w:proofErr w:type="spellEnd"/>
+    </w:p>
+    <w:p>
+      <w:pPr>
+        <w:pStyle w:val="ListParagraph"/>
+        <w:numPr>
+          <w:ilvl w:val="0"/>
+          <w:numId w:val="2"/>
+        </w:numPr>
+        <w:spacing w:line="259" w:lineRule="auto"/>
+      </w:pPr>
+      <w:r>
+        <w:t>Level _</w:t>
+      </w:r>
+      <w:proofErr w:type="spellStart"/>
+      <w:r>
+        <w:t>Complete_State</w:t>
+      </w:r>
+      <w:proofErr w:type="spellEnd"/>
+    </w:p>
+    <w:p>
+      <w:pPr>
+        <w:spacing w:line="259" w:lineRule="auto"/>
+      </w:pPr>
+      <w:r>
+        <w:t xml:space="preserve">• </w:t>
+      </w:r>
+      <w:proofErr w:type="spellStart"/>
+      <w:r>
+        <w:t>Shop_item</w:t>
+      </w:r>
+      <w:proofErr w:type="spellEnd"/>
+    </w:p>
+    <w:p>
+      <w:pPr>
+        <w:pStyle w:val="ListParagraph"/>
+        <w:numPr>
+          <w:ilvl w:val="0"/>
+          <w:numId w:val="2"/>
+        </w:numPr>
+        <w:spacing w:line="259" w:lineRule="auto"/>
+      </w:pPr>
+      <w:r>
+        <w:t>item _id</w:t>
+      </w:r>
+    </w:p>
+    <w:p>
+      <w:pPr>
+        <w:pStyle w:val="ListParagraph"/>
+        <w:numPr>
+          <w:ilvl w:val="0"/>
+          <w:numId w:val="2"/>
+        </w:numPr>
+        <w:spacing w:line="259" w:lineRule="auto"/>
+      </w:pPr>
+      <w:r>
+        <w:t>item _name</w:t>
+      </w:r>
+    </w:p>
+    <w:p>
+      <w:pPr>
+        <w:pStyle w:val="ListParagraph"/>
+        <w:numPr>
+          <w:ilvl w:val="0"/>
+          <w:numId w:val="2"/>
+        </w:numPr>
+        <w:spacing w:line="259" w:lineRule="auto"/>
+      </w:pPr>
+      <w:r>
+        <w:t>item _Price</w:t>
+      </w:r>
+    </w:p>
+    <w:p>
+      <w:pPr>
+        <w:pStyle w:val="ListParagraph"/>
+        <w:numPr>
+          <w:ilvl w:val="0"/>
+          <w:numId w:val="2"/>
+        </w:numPr>
+        <w:spacing w:line="259" w:lineRule="auto"/>
+      </w:pPr>
+      <w:r>
+        <w:t>item _Type</w:t>
+      </w:r>
+    </w:p>
+    <w:p>
+      <w:pPr>
+        <w:pStyle w:val="ListParagraph"/>
+        <w:numPr>
+          <w:ilvl w:val="0"/>
+          <w:numId w:val="2"/>
+        </w:numPr>
+        <w:spacing w:line="259" w:lineRule="auto"/>
+      </w:pPr>
+      <w:r>
+        <w:t>item _</w:t>
+      </w:r>
+      <w:proofErr w:type="spellStart"/>
+      <w:r>
+        <w:t>Image_path</w:t>
+      </w:r>
+      <w:proofErr w:type="spellEnd"/>
     </w:p>
     <w:p>
       <w:pPr>
@@ -1180,6 +4725,7 @@
           <w:sz w:val="32"/>
           <w:szCs w:val="32"/>
         </w:rPr>
+        <w:lastRenderedPageBreak/>
         <w:t>Child</w:t>
       </w:r>
     </w:p>
@@ -1213,7 +4759,7 @@
           <w:szCs w:val="32"/>
         </w:rPr>
         <w:drawing>
-          <wp:anchor distT="0" distB="0" distL="114300" distR="114300" simplePos="0" relativeHeight="251662336" behindDoc="1" locked="0" layoutInCell="1" allowOverlap="1" wp14:anchorId="292EC7F9" wp14:editId="02BA7633">
+          <wp:anchor distT="0" distB="0" distL="114300" distR="114300" simplePos="0" relativeHeight="251662336" behindDoc="1" locked="0" layoutInCell="1" allowOverlap="1" wp14:anchorId="7BB51A85" wp14:editId="6DC74CE3">
             <wp:simplePos x="0" y="0"/>
             <wp:positionH relativeFrom="margin">
               <wp:posOffset>190500</wp:posOffset>
@@ -1236,7 +4782,7 @@
                     <pic:cNvPicPr/>
                   </pic:nvPicPr>
                   <pic:blipFill rotWithShape="1">
-                    <a:blip r:embed="rId8">
+                    <a:blip r:embed="rId9">
                       <a:extLst>
                         <a:ext uri="{28A0092B-C50C-407E-A947-70E740481C1C}">
                           <a14:useLocalDpi xmlns:a14="http://schemas.microsoft.com/office/drawing/2010/main" val="0"/>
@@ -1291,7 +4837,7 @@
           <w:szCs w:val="32"/>
         </w:rPr>
         <w:drawing>
-          <wp:anchor distT="0" distB="0" distL="114300" distR="114300" simplePos="0" relativeHeight="251664384" behindDoc="1" locked="0" layoutInCell="1" allowOverlap="1" wp14:anchorId="465534BB" wp14:editId="4DD4B83C">
+          <wp:anchor distT="0" distB="0" distL="114300" distR="114300" simplePos="0" relativeHeight="251664384" behindDoc="1" locked="0" layoutInCell="1" allowOverlap="1" wp14:anchorId="11DD81F3" wp14:editId="79CF06E3">
             <wp:simplePos x="0" y="0"/>
             <wp:positionH relativeFrom="margin">
               <wp:posOffset>3301834</wp:posOffset>
@@ -1314,7 +4860,7 @@
                     <pic:cNvPicPr/>
                   </pic:nvPicPr>
                   <pic:blipFill rotWithShape="1">
-                    <a:blip r:embed="rId8">
+                    <a:blip r:embed="rId9">
                       <a:extLst>
                         <a:ext uri="{28A0092B-C50C-407E-A947-70E740481C1C}">
                           <a14:useLocalDpi xmlns:a14="http://schemas.microsoft.com/office/drawing/2010/main" val="0"/>
@@ -1672,6 +5218,30 @@
           <w:szCs w:val="32"/>
         </w:rPr>
       </w:pPr>
+    </w:p>
+    <w:p>
+      <w:pPr>
+        <w:spacing w:after="0"/>
+        <w:jc w:val="center"/>
+        <w:rPr>
+          <w:b/>
+          <w:bCs/>
+          <w:sz w:val="32"/>
+          <w:szCs w:val="32"/>
+        </w:rPr>
+      </w:pPr>
+    </w:p>
+    <w:p>
+      <w:pPr>
+        <w:spacing w:after="0"/>
+        <w:jc w:val="center"/>
+        <w:rPr>
+          <w:b/>
+          <w:bCs/>
+          <w:sz w:val="32"/>
+          <w:szCs w:val="32"/>
+        </w:rPr>
+      </w:pPr>
       <w:r>
         <w:rPr>
           <w:b/>
@@ -1682,13 +5252,13 @@
         </w:rPr>
         <w:lastRenderedPageBreak/>
         <w:drawing>
-          <wp:anchor distT="0" distB="0" distL="114300" distR="114300" simplePos="0" relativeHeight="251667456" behindDoc="1" locked="0" layoutInCell="1" allowOverlap="1" wp14:anchorId="74ACBF85" wp14:editId="223C3679">
+          <wp:anchor distT="0" distB="0" distL="114300" distR="114300" simplePos="0" relativeHeight="251667456" behindDoc="1" locked="0" layoutInCell="1" allowOverlap="1" wp14:anchorId="16483AD6" wp14:editId="54D08E23">
             <wp:simplePos x="0" y="0"/>
             <wp:positionH relativeFrom="margin">
-              <wp:posOffset>3762375</wp:posOffset>
+              <wp:posOffset>4458411</wp:posOffset>
             </wp:positionH>
             <wp:positionV relativeFrom="paragraph">
-              <wp:posOffset>247015</wp:posOffset>
+              <wp:posOffset>189988</wp:posOffset>
             </wp:positionV>
             <wp:extent cx="1619059" cy="3979291"/>
             <wp:effectExtent l="190500" t="190500" r="191135" b="193040"/>
@@ -1705,7 +5275,7 @@
                     <pic:cNvPicPr/>
                   </pic:nvPicPr>
                   <pic:blipFill rotWithShape="1">
-                    <a:blip r:embed="rId8">
+                    <a:blip r:embed="rId9">
                       <a:extLst>
                         <a:ext uri="{28A0092B-C50C-407E-A947-70E740481C1C}">
                           <a14:useLocalDpi xmlns:a14="http://schemas.microsoft.com/office/drawing/2010/main" val="0"/>
@@ -1760,13 +5330,13 @@
           <w:szCs w:val="32"/>
         </w:rPr>
         <w:drawing>
-          <wp:anchor distT="0" distB="0" distL="114300" distR="114300" simplePos="0" relativeHeight="251665408" behindDoc="1" locked="0" layoutInCell="1" allowOverlap="1" wp14:anchorId="7B027BD2" wp14:editId="29552C83">
+          <wp:anchor distT="0" distB="0" distL="114300" distR="114300" simplePos="0" relativeHeight="251665408" behindDoc="1" locked="0" layoutInCell="1" allowOverlap="1" wp14:anchorId="3A7CAA38" wp14:editId="1B7D903A">
             <wp:simplePos x="0" y="0"/>
             <wp:positionH relativeFrom="margin">
-              <wp:posOffset>333375</wp:posOffset>
+              <wp:posOffset>-512786</wp:posOffset>
             </wp:positionH>
             <wp:positionV relativeFrom="paragraph">
-              <wp:posOffset>198755</wp:posOffset>
+              <wp:posOffset>-281352</wp:posOffset>
             </wp:positionV>
             <wp:extent cx="2419350" cy="4105529"/>
             <wp:effectExtent l="190500" t="190500" r="190500" b="200025"/>
@@ -1783,7 +5353,7 @@
                     <pic:cNvPicPr/>
                   </pic:nvPicPr>
                   <pic:blipFill rotWithShape="1">
-                    <a:blip r:embed="rId8">
+                    <a:blip r:embed="rId9">
                       <a:extLst>
                         <a:ext uri="{28A0092B-C50C-407E-A947-70E740481C1C}">
                           <a14:useLocalDpi xmlns:a14="http://schemas.microsoft.com/office/drawing/2010/main" val="0"/>
@@ -1964,30 +5534,6 @@
     </w:p>
     <w:p>
       <w:pPr>
-        <w:spacing w:after="0"/>
-        <w:jc w:val="center"/>
-        <w:rPr>
-          <w:b/>
-          <w:bCs/>
-          <w:sz w:val="32"/>
-          <w:szCs w:val="32"/>
-        </w:rPr>
-      </w:pPr>
-    </w:p>
-    <w:p>
-      <w:pPr>
-        <w:spacing w:after="0"/>
-        <w:jc w:val="center"/>
-        <w:rPr>
-          <w:b/>
-          <w:bCs/>
-          <w:sz w:val="32"/>
-          <w:szCs w:val="32"/>
-        </w:rPr>
-      </w:pPr>
-    </w:p>
-    <w:p>
-      <w:pPr>
         <w:tabs>
           <w:tab w:val="left" w:pos="1440"/>
         </w:tabs>
@@ -2053,7 +5599,7 @@
           <w:szCs w:val="32"/>
         </w:rPr>
         <w:drawing>
-          <wp:anchor distT="0" distB="0" distL="114300" distR="114300" simplePos="0" relativeHeight="251666432" behindDoc="1" locked="0" layoutInCell="1" allowOverlap="1" wp14:anchorId="439975EE" wp14:editId="714E0B37">
+          <wp:anchor distT="0" distB="0" distL="114300" distR="114300" simplePos="0" relativeHeight="251666432" behindDoc="1" locked="0" layoutInCell="1" allowOverlap="1" wp14:anchorId="6309EC43" wp14:editId="0EB9C1E6">
             <wp:simplePos x="0" y="0"/>
             <wp:positionH relativeFrom="margin">
               <wp:posOffset>2333625</wp:posOffset>
@@ -2076,7 +5622,7 @@
                     <pic:cNvPicPr/>
                   </pic:nvPicPr>
                   <pic:blipFill rotWithShape="1">
-                    <a:blip r:embed="rId8">
+                    <a:blip r:embed="rId9">
                       <a:extLst>
                         <a:ext uri="{28A0092B-C50C-407E-A947-70E740481C1C}">
                           <a14:useLocalDpi xmlns:a14="http://schemas.microsoft.com/office/drawing/2010/main" val="0"/>
@@ -2297,7 +5843,6 @@
           <w:sz w:val="32"/>
           <w:szCs w:val="32"/>
         </w:rPr>
-        <w:lastRenderedPageBreak/>
         <w:t>Parent</w:t>
       </w:r>
     </w:p>
@@ -2311,6 +5856,50 @@
           <w:szCs w:val="32"/>
         </w:rPr>
       </w:pPr>
+    </w:p>
+    <w:p>
+      <w:pPr>
+        <w:spacing w:after="0"/>
+        <w:rPr>
+          <w:b/>
+          <w:bCs/>
+          <w:sz w:val="32"/>
+          <w:szCs w:val="32"/>
+        </w:rPr>
+      </w:pPr>
+    </w:p>
+    <w:p>
+      <w:pPr>
+        <w:spacing w:after="0"/>
+        <w:rPr>
+          <w:b/>
+          <w:bCs/>
+          <w:sz w:val="32"/>
+          <w:szCs w:val="32"/>
+        </w:rPr>
+      </w:pPr>
+    </w:p>
+    <w:p>
+      <w:pPr>
+        <w:spacing w:after="0"/>
+        <w:rPr>
+          <w:b/>
+          <w:bCs/>
+          <w:sz w:val="32"/>
+          <w:szCs w:val="32"/>
+        </w:rPr>
+      </w:pPr>
+    </w:p>
+    <w:p>
+      <w:pPr>
+        <w:spacing w:line="259" w:lineRule="auto"/>
+        <w:rPr>
+          <w:b/>
+          <w:bCs/>
+          <w:sz w:val="32"/>
+          <w:szCs w:val="32"/>
+        </w:rPr>
+      </w:pPr>
       <w:r>
         <w:rPr>
           <w:b/>
@@ -2320,13 +5909,91 @@
           <w:szCs w:val="32"/>
         </w:rPr>
         <w:drawing>
-          <wp:anchor distT="0" distB="0" distL="114300" distR="114300" simplePos="0" relativeHeight="251668480" behindDoc="1" locked="0" layoutInCell="1" allowOverlap="1" wp14:anchorId="5A11426D" wp14:editId="632E3CC4">
+          <wp:anchor distT="0" distB="0" distL="114300" distR="114300" simplePos="0" relativeHeight="251663360" behindDoc="1" locked="0" layoutInCell="1" allowOverlap="1" wp14:anchorId="1F0047BF" wp14:editId="6FA7DDB4">
             <wp:simplePos x="0" y="0"/>
             <wp:positionH relativeFrom="margin">
-              <wp:posOffset>3524250</wp:posOffset>
+              <wp:posOffset>4390598</wp:posOffset>
             </wp:positionH>
             <wp:positionV relativeFrom="paragraph">
-              <wp:posOffset>194945</wp:posOffset>
+              <wp:posOffset>1451099</wp:posOffset>
+            </wp:positionV>
+            <wp:extent cx="1837690" cy="4124325"/>
+            <wp:effectExtent l="190500" t="190500" r="181610" b="200025"/>
+            <wp:wrapNone/>
+            <wp:docPr id="200" name="Picture 200" descr="Graphical user interface, application&#10;&#10;Description automatically generated"/>
+            <wp:cNvGraphicFramePr>
+              <a:graphicFrameLocks xmlns:a="http://schemas.openxmlformats.org/drawingml/2006/main" noChangeAspect="1"/>
+            </wp:cNvGraphicFramePr>
+            <a:graphic xmlns:a="http://schemas.openxmlformats.org/drawingml/2006/main">
+              <a:graphicData uri="http://schemas.openxmlformats.org/drawingml/2006/picture">
+                <pic:pic xmlns:pic="http://schemas.openxmlformats.org/drawingml/2006/picture">
+                  <pic:nvPicPr>
+                    <pic:cNvPr id="200" name="Picture 200" descr="Graphical user interface, application&#10;&#10;Description automatically generated"/>
+                    <pic:cNvPicPr/>
+                  </pic:nvPicPr>
+                  <pic:blipFill rotWithShape="1">
+                    <a:blip r:embed="rId9">
+                      <a:extLst>
+                        <a:ext uri="{28A0092B-C50C-407E-A947-70E740481C1C}">
+                          <a14:useLocalDpi xmlns:a14="http://schemas.microsoft.com/office/drawing/2010/main" val="0"/>
+                        </a:ext>
+                      </a:extLst>
+                    </a:blip>
+                    <a:srcRect t="54934" r="84907" b="623"/>
+                    <a:stretch/>
+                  </pic:blipFill>
+                  <pic:spPr bwMode="auto">
+                    <a:xfrm>
+                      <a:off x="0" y="0"/>
+                      <a:ext cx="1837690" cy="4124325"/>
+                    </a:xfrm>
+                    <a:prstGeom prst="rect">
+                      <a:avLst/>
+                    </a:prstGeom>
+                    <a:ln>
+                      <a:noFill/>
+                    </a:ln>
+                    <a:effectLst>
+                      <a:outerShdw blurRad="190500" algn="tl" rotWithShape="0">
+                        <a:srgbClr val="000000">
+                          <a:alpha val="70000"/>
+                        </a:srgbClr>
+                      </a:outerShdw>
+                    </a:effectLst>
+                    <a:extLst>
+                      <a:ext uri="{53640926-AAD7-44D8-BBD7-CCE9431645EC}">
+                        <a14:shadowObscured xmlns:a14="http://schemas.microsoft.com/office/drawing/2010/main"/>
+                      </a:ext>
+                    </a:extLst>
+                  </pic:spPr>
+                </pic:pic>
+              </a:graphicData>
+            </a:graphic>
+            <wp14:sizeRelH relativeFrom="margin">
+              <wp14:pctWidth>0</wp14:pctWidth>
+            </wp14:sizeRelH>
+            <wp14:sizeRelV relativeFrom="margin">
+              <wp14:pctHeight>0</wp14:pctHeight>
+            </wp14:sizeRelV>
+          </wp:anchor>
+        </w:drawing>
+      </w:r>
+      <w:r>
+        <w:rPr>
+          <w:b/>
+          <w:bCs/>
+          <w:noProof/>
+          <w:sz w:val="32"/>
+          <w:szCs w:val="32"/>
+        </w:rPr>
+        <w:drawing>
+          <wp:anchor distT="0" distB="0" distL="114300" distR="114300" simplePos="0" relativeHeight="251668480" behindDoc="1" locked="0" layoutInCell="1" allowOverlap="1" wp14:anchorId="07505C31" wp14:editId="004535E3">
+            <wp:simplePos x="0" y="0"/>
+            <wp:positionH relativeFrom="margin">
+              <wp:posOffset>-160646</wp:posOffset>
+            </wp:positionH>
+            <wp:positionV relativeFrom="paragraph">
+              <wp:posOffset>1564403</wp:posOffset>
             </wp:positionV>
             <wp:extent cx="1951990" cy="4057650"/>
             <wp:effectExtent l="190500" t="190500" r="181610" b="190500"/>
@@ -2343,7 +6010,7 @@
                     <pic:cNvPicPr/>
                   </pic:nvPicPr>
                   <pic:blipFill rotWithShape="1">
-                    <a:blip r:embed="rId8">
+                    <a:blip r:embed="rId9">
                       <a:extLst>
                         <a:ext uri="{28A0092B-C50C-407E-A947-70E740481C1C}">
                           <a14:useLocalDpi xmlns:a14="http://schemas.microsoft.com/office/drawing/2010/main" val="0"/>
@@ -2398,18 +6065,18 @@
           <w:szCs w:val="32"/>
         </w:rPr>
         <w:drawing>
-          <wp:anchor distT="0" distB="0" distL="114300" distR="114300" simplePos="0" relativeHeight="251663360" behindDoc="1" locked="0" layoutInCell="1" allowOverlap="1" wp14:anchorId="7FDE1DFD" wp14:editId="07317D9B">
+          <wp:anchor distT="0" distB="0" distL="114300" distR="114300" simplePos="0" relativeHeight="251669504" behindDoc="1" locked="0" layoutInCell="1" allowOverlap="1" wp14:anchorId="21DCA37E" wp14:editId="608B9037">
             <wp:simplePos x="0" y="0"/>
             <wp:positionH relativeFrom="margin">
-              <wp:posOffset>419100</wp:posOffset>
+              <wp:posOffset>2109432</wp:posOffset>
             </wp:positionH>
             <wp:positionV relativeFrom="paragraph">
-              <wp:posOffset>204470</wp:posOffset>
+              <wp:posOffset>4711302</wp:posOffset>
             </wp:positionV>
-            <wp:extent cx="1837690" cy="4124325"/>
-            <wp:effectExtent l="190500" t="190500" r="181610" b="200025"/>
+            <wp:extent cx="2066925" cy="3037371"/>
+            <wp:effectExtent l="190500" t="190500" r="180975" b="182245"/>
             <wp:wrapNone/>
-            <wp:docPr id="200" name="Picture 200" descr="Graphical user interface, application&#10;&#10;Description automatically generated"/>
+            <wp:docPr id="206" name="Picture 206" descr="Graphical user interface, application&#10;&#10;Description automatically generated"/>
             <wp:cNvGraphicFramePr>
               <a:graphicFrameLocks xmlns:a="http://schemas.openxmlformats.org/drawingml/2006/main" noChangeAspect="1"/>
             </wp:cNvGraphicFramePr>
@@ -2421,20 +6088,20 @@
                     <pic:cNvPicPr/>
                   </pic:nvPicPr>
                   <pic:blipFill rotWithShape="1">
-                    <a:blip r:embed="rId8">
+                    <a:blip r:embed="rId9">
                       <a:extLst>
                         <a:ext uri="{28A0092B-C50C-407E-A947-70E740481C1C}">
                           <a14:useLocalDpi xmlns:a14="http://schemas.microsoft.com/office/drawing/2010/main" val="0"/>
                         </a:ext>
                       </a:extLst>
                     </a:blip>
-                    <a:srcRect t="54934" r="84907" b="623"/>
+                    <a:srcRect l="36466" t="55067" r="46917" b="12895"/>
                     <a:stretch/>
                   </pic:blipFill>
                   <pic:spPr bwMode="auto">
                     <a:xfrm>
                       <a:off x="0" y="0"/>
-                      <a:ext cx="1837690" cy="4124325"/>
+                      <a:ext cx="2066925" cy="3037371"/>
                     </a:xfrm>
                     <a:prstGeom prst="rect">
                       <a:avLst/>
@@ -2467,128 +6134,6 @@
           </wp:anchor>
         </w:drawing>
       </w:r>
-    </w:p>
-    <w:p>
-      <w:pPr>
-        <w:spacing w:after="0"/>
-        <w:rPr>
-          <w:b/>
-          <w:bCs/>
-          <w:sz w:val="32"/>
-          <w:szCs w:val="32"/>
-        </w:rPr>
-      </w:pPr>
-    </w:p>
-    <w:p>
-      <w:pPr>
-        <w:spacing w:after="0"/>
-        <w:rPr>
-          <w:b/>
-          <w:bCs/>
-          <w:sz w:val="32"/>
-          <w:szCs w:val="32"/>
-        </w:rPr>
-      </w:pPr>
-    </w:p>
-    <w:p>
-      <w:pPr>
-        <w:spacing w:after="0"/>
-        <w:rPr>
-          <w:b/>
-          <w:bCs/>
-          <w:sz w:val="32"/>
-          <w:szCs w:val="32"/>
-        </w:rPr>
-      </w:pPr>
-    </w:p>
-    <w:p>
-      <w:pPr>
-        <w:spacing w:line="259" w:lineRule="auto"/>
-        <w:rPr>
-          <w:b/>
-          <w:bCs/>
-          <w:sz w:val="32"/>
-          <w:szCs w:val="32"/>
-        </w:rPr>
-      </w:pPr>
-      <w:r>
-        <w:rPr>
-          <w:b/>
-          <w:bCs/>
-          <w:noProof/>
-          <w:sz w:val="32"/>
-          <w:szCs w:val="32"/>
-        </w:rPr>
-        <w:drawing>
-          <wp:anchor distT="0" distB="0" distL="114300" distR="114300" simplePos="0" relativeHeight="251669504" behindDoc="1" locked="0" layoutInCell="1" allowOverlap="1" wp14:anchorId="10AC5F2E" wp14:editId="3FCC2035">
-            <wp:simplePos x="0" y="0"/>
-            <wp:positionH relativeFrom="margin">
-              <wp:posOffset>2000250</wp:posOffset>
-            </wp:positionH>
-            <wp:positionV relativeFrom="paragraph">
-              <wp:posOffset>3565524</wp:posOffset>
-            </wp:positionV>
-            <wp:extent cx="2066925" cy="3037371"/>
-            <wp:effectExtent l="190500" t="190500" r="180975" b="182245"/>
-            <wp:wrapNone/>
-            <wp:docPr id="206" name="Picture 206" descr="Graphical user interface, application&#10;&#10;Description automatically generated"/>
-            <wp:cNvGraphicFramePr>
-              <a:graphicFrameLocks xmlns:a="http://schemas.openxmlformats.org/drawingml/2006/main" noChangeAspect="1"/>
-            </wp:cNvGraphicFramePr>
-            <a:graphic xmlns:a="http://schemas.openxmlformats.org/drawingml/2006/main">
-              <a:graphicData uri="http://schemas.openxmlformats.org/drawingml/2006/picture">
-                <pic:pic xmlns:pic="http://schemas.openxmlformats.org/drawingml/2006/picture">
-                  <pic:nvPicPr>
-                    <pic:cNvPr id="200" name="Picture 200" descr="Graphical user interface, application&#10;&#10;Description automatically generated"/>
-                    <pic:cNvPicPr/>
-                  </pic:nvPicPr>
-                  <pic:blipFill rotWithShape="1">
-                    <a:blip r:embed="rId8">
-                      <a:extLst>
-                        <a:ext uri="{28A0092B-C50C-407E-A947-70E740481C1C}">
-                          <a14:useLocalDpi xmlns:a14="http://schemas.microsoft.com/office/drawing/2010/main" val="0"/>
-                        </a:ext>
-                      </a:extLst>
-                    </a:blip>
-                    <a:srcRect l="36466" t="55067" r="46917" b="12895"/>
-                    <a:stretch/>
-                  </pic:blipFill>
-                  <pic:spPr bwMode="auto">
-                    <a:xfrm>
-                      <a:off x="0" y="0"/>
-                      <a:ext cx="2068175" cy="3039208"/>
-                    </a:xfrm>
-                    <a:prstGeom prst="rect">
-                      <a:avLst/>
-                    </a:prstGeom>
-                    <a:ln>
-                      <a:noFill/>
-                    </a:ln>
-                    <a:effectLst>
-                      <a:outerShdw blurRad="190500" algn="tl" rotWithShape="0">
-                        <a:srgbClr val="000000">
-                          <a:alpha val="70000"/>
-                        </a:srgbClr>
-                      </a:outerShdw>
-                    </a:effectLst>
-                    <a:extLst>
-                      <a:ext uri="{53640926-AAD7-44D8-BBD7-CCE9431645EC}">
-                        <a14:shadowObscured xmlns:a14="http://schemas.microsoft.com/office/drawing/2010/main"/>
-                      </a:ext>
-                    </a:extLst>
-                  </pic:spPr>
-                </pic:pic>
-              </a:graphicData>
-            </a:graphic>
-            <wp14:sizeRelH relativeFrom="margin">
-              <wp14:pctWidth>0</wp14:pctWidth>
-            </wp14:sizeRelH>
-            <wp14:sizeRelV relativeFrom="margin">
-              <wp14:pctHeight>0</wp14:pctHeight>
-            </wp14:sizeRelV>
-          </wp:anchor>
-        </w:drawing>
-      </w:r>
       <w:r>
         <w:rPr>
           <w:b/>
@@ -2609,6 +6154,47 @@
           <w:szCs w:val="32"/>
         </w:rPr>
       </w:pPr>
+      <w:r>
+        <w:rPr>
+          <w:b/>
+          <w:bCs/>
+          <w:sz w:val="32"/>
+          <w:szCs w:val="32"/>
+        </w:rPr>
+        <w:lastRenderedPageBreak/>
+        <w:t>Flow Chart:</w:t>
+      </w:r>
+    </w:p>
+    <w:p>
+      <w:pPr>
+        <w:spacing w:line="259" w:lineRule="auto"/>
+        <w:rPr>
+          <w:b/>
+          <w:bCs/>
+          <w:sz w:val="32"/>
+          <w:szCs w:val="32"/>
+        </w:rPr>
+      </w:pPr>
+      <w:r>
+        <w:rPr>
+          <w:b/>
+          <w:bCs/>
+          <w:sz w:val="32"/>
+          <w:szCs w:val="32"/>
+        </w:rPr>
+        <w:br w:type="page"/>
+      </w:r>
+    </w:p>
+    <w:p>
+      <w:pPr>
+        <w:spacing w:after="0"/>
+        <w:rPr>
+          <w:b/>
+          <w:bCs/>
+          <w:sz w:val="32"/>
+          <w:szCs w:val="32"/>
+        </w:rPr>
+      </w:pPr>
     </w:p>
     <w:p>
       <w:pPr>
@@ -2652,24 +6238,15 @@
     </w:p>
     <w:p/>
     <w:p>
-      <w:pPr>
-        <w:spacing w:line="259" w:lineRule="auto"/>
+      <w:r>
         <w:rPr>
           <w:sz w:val="24"/>
           <w:szCs w:val="24"/>
           <w:lang w:bidi="ar-EG"/>
         </w:rPr>
-      </w:pPr>
-      <w:r>
-        <w:rPr>
-          <w:sz w:val="24"/>
-          <w:szCs w:val="24"/>
-          <w:lang w:bidi="ar-EG"/>
-        </w:rPr>
         <w:br w:type="page"/>
       </w:r>
     </w:p>
-    <w:p/>
     <w:sectPr>
       <w:pgSz w:w="12240" w:h="15840"/>
       <w:pgMar w:top="1440" w:right="1440" w:bottom="1440" w:left="1440" w:header="720" w:footer="720" w:gutter="0"/>
@@ -2678,6 +6255,338 @@
     </w:sectPr>
   </w:body>
 </w:document>
+</file>
+
+<file path=word/numbering.xml><?xml version="1.0" encoding="utf-8"?>
+<w:numbering xmlns:wpc="http://schemas.microsoft.com/office/word/2010/wordprocessingCanvas" xmlns:cx="http://schemas.microsoft.com/office/drawing/2014/chartex" xmlns:cx1="http://schemas.microsoft.com/office/drawing/2015/9/8/chartex" xmlns:cx2="http://schemas.microsoft.com/office/drawing/2015/10/21/chartex" xmlns:cx3="http://schemas.microsoft.com/office/drawing/2016/5/9/chartex" xmlns:cx4="http://schemas.microsoft.com/office/drawing/2016/5/10/chartex" xmlns:cx5="http://schemas.microsoft.com/office/drawing/2016/5/11/chartex" xmlns:cx6="http://schemas.microsoft.com/office/drawing/2016/5/12/chartex" xmlns:cx7="http://schemas.microsoft.com/office/drawing/2016/5/13/chartex" xmlns:cx8="http://schemas.microsoft.com/office/drawing/2016/5/14/chartex" xmlns:mc="http://schemas.openxmlformats.org/markup-compatibility/2006" xmlns:aink="http://schemas.microsoft.com/office/drawing/2016/ink" xmlns:am3d="http://schemas.microsoft.com/office/drawing/2017/model3d" xmlns:o="urn:schemas-microsoft-com:office:office" xmlns:oel="http://schemas.microsoft.com/office/2019/extlst" xmlns:r="http://schemas.openxmlformats.org/officeDocument/2006/relationships" xmlns:m="http://schemas.openxmlformats.org/officeDocument/2006/math" xmlns:v="urn:schemas-microsoft-com:vml" xmlns:wp14="http://schemas.microsoft.com/office/word/2010/wordprocessingDrawing" xmlns:wp="http://schemas.openxmlformats.org/drawingml/2006/wordprocessingDrawing" xmlns:w10="urn:schemas-microsoft-com:office:word" xmlns:w="http://schemas.openxmlformats.org/wordprocessingml/2006/main" xmlns:w14="http://schemas.microsoft.com/office/word/2010/wordml" xmlns:w15="http://schemas.microsoft.com/office/word/2012/wordml" xmlns:w16cex="http://schemas.microsoft.com/office/word/2018/wordml/cex" xmlns:w16cid="http://schemas.microsoft.com/office/word/2016/wordml/cid" xmlns:w16="http://schemas.microsoft.com/office/word/2018/wordml" xmlns:w16sdtdh="http://schemas.microsoft.com/office/word/2020/wordml/sdtdatahash" xmlns:w16se="http://schemas.microsoft.com/office/word/2015/wordml/symex" xmlns:wpg="http://schemas.microsoft.com/office/word/2010/wordprocessingGroup" xmlns:wpi="http://schemas.microsoft.com/office/word/2010/wordprocessingInk" xmlns:wne="http://schemas.microsoft.com/office/word/2006/wordml" xmlns:wps="http://schemas.microsoft.com/office/word/2010/wordprocessingShape" mc:Ignorable="w14 w15 w16se w16cid w16 w16cex w16sdtdh wp14">
+  <w:abstractNum w:abstractNumId="0" w15:restartNumberingAfterBreak="0">
+    <w:nsid w:val="0B0E3CD1"/>
+    <w:multiLevelType w:val="hybridMultilevel"/>
+    <w:tmpl w:val="A32A0016"/>
+    <w:lvl w:ilvl="0" w:tplc="04090003">
+      <w:start w:val="1"/>
+      <w:numFmt w:val="bullet"/>
+      <w:lvlText w:val="o"/>
+      <w:lvlJc w:val="left"/>
+      <w:pPr>
+        <w:ind w:left="1440" w:hanging="360"/>
+      </w:pPr>
+      <w:rPr>
+        <w:rFonts w:ascii="Courier New" w:hAnsi="Courier New" w:cs="Courier New" w:hint="default"/>
+      </w:rPr>
+    </w:lvl>
+    <w:lvl w:ilvl="1" w:tplc="FFFFFFFF">
+      <w:start w:val="1"/>
+      <w:numFmt w:val="bullet"/>
+      <w:lvlText w:val=""/>
+      <w:lvlJc w:val="left"/>
+      <w:pPr>
+        <w:ind w:left="1440" w:hanging="360"/>
+      </w:pPr>
+      <w:rPr>
+        <w:rFonts w:ascii="Symbol" w:hAnsi="Symbol" w:hint="default"/>
+      </w:rPr>
+    </w:lvl>
+    <w:lvl w:ilvl="2" w:tplc="FFFFFFFF" w:tentative="1">
+      <w:start w:val="1"/>
+      <w:numFmt w:val="bullet"/>
+      <w:lvlText w:val=""/>
+      <w:lvlJc w:val="left"/>
+      <w:pPr>
+        <w:ind w:left="2160" w:hanging="360"/>
+      </w:pPr>
+      <w:rPr>
+        <w:rFonts w:ascii="Wingdings" w:hAnsi="Wingdings" w:hint="default"/>
+      </w:rPr>
+    </w:lvl>
+    <w:lvl w:ilvl="3" w:tplc="FFFFFFFF" w:tentative="1">
+      <w:start w:val="1"/>
+      <w:numFmt w:val="bullet"/>
+      <w:lvlText w:val=""/>
+      <w:lvlJc w:val="left"/>
+      <w:pPr>
+        <w:ind w:left="2880" w:hanging="360"/>
+      </w:pPr>
+      <w:rPr>
+        <w:rFonts w:ascii="Symbol" w:hAnsi="Symbol" w:hint="default"/>
+      </w:rPr>
+    </w:lvl>
+    <w:lvl w:ilvl="4" w:tplc="FFFFFFFF" w:tentative="1">
+      <w:start w:val="1"/>
+      <w:numFmt w:val="bullet"/>
+      <w:lvlText w:val="o"/>
+      <w:lvlJc w:val="left"/>
+      <w:pPr>
+        <w:ind w:left="3600" w:hanging="360"/>
+      </w:pPr>
+      <w:rPr>
+        <w:rFonts w:ascii="Courier New" w:hAnsi="Courier New" w:cs="Courier New" w:hint="default"/>
+      </w:rPr>
+    </w:lvl>
+    <w:lvl w:ilvl="5" w:tplc="FFFFFFFF" w:tentative="1">
+      <w:start w:val="1"/>
+      <w:numFmt w:val="bullet"/>
+      <w:lvlText w:val=""/>
+      <w:lvlJc w:val="left"/>
+      <w:pPr>
+        <w:ind w:left="4320" w:hanging="360"/>
+      </w:pPr>
+      <w:rPr>
+        <w:rFonts w:ascii="Wingdings" w:hAnsi="Wingdings" w:hint="default"/>
+      </w:rPr>
+    </w:lvl>
+    <w:lvl w:ilvl="6" w:tplc="FFFFFFFF" w:tentative="1">
+      <w:start w:val="1"/>
+      <w:numFmt w:val="bullet"/>
+      <w:lvlText w:val=""/>
+      <w:lvlJc w:val="left"/>
+      <w:pPr>
+        <w:ind w:left="5040" w:hanging="360"/>
+      </w:pPr>
+      <w:rPr>
+        <w:rFonts w:ascii="Symbol" w:hAnsi="Symbol" w:hint="default"/>
+      </w:rPr>
+    </w:lvl>
+    <w:lvl w:ilvl="7" w:tplc="FFFFFFFF" w:tentative="1">
+      <w:start w:val="1"/>
+      <w:numFmt w:val="bullet"/>
+      <w:lvlText w:val="o"/>
+      <w:lvlJc w:val="left"/>
+      <w:pPr>
+        <w:ind w:left="5760" w:hanging="360"/>
+      </w:pPr>
+      <w:rPr>
+        <w:rFonts w:ascii="Courier New" w:hAnsi="Courier New" w:cs="Courier New" w:hint="default"/>
+      </w:rPr>
+    </w:lvl>
+    <w:lvl w:ilvl="8" w:tplc="FFFFFFFF" w:tentative="1">
+      <w:start w:val="1"/>
+      <w:numFmt w:val="bullet"/>
+      <w:lvlText w:val=""/>
+      <w:lvlJc w:val="left"/>
+      <w:pPr>
+        <w:ind w:left="6480" w:hanging="360"/>
+      </w:pPr>
+      <w:rPr>
+        <w:rFonts w:ascii="Wingdings" w:hAnsi="Wingdings" w:hint="default"/>
+      </w:rPr>
+    </w:lvl>
+  </w:abstractNum>
+  <w:abstractNum w:abstractNumId="1" w15:restartNumberingAfterBreak="0">
+    <w:nsid w:val="33BE42AD"/>
+    <w:multiLevelType w:val="hybridMultilevel"/>
+    <w:tmpl w:val="5AEC770E"/>
+    <w:lvl w:ilvl="0" w:tplc="DE60CADC">
+      <w:start w:val="1"/>
+      <w:numFmt w:val="decimal"/>
+      <w:lvlText w:val="%1."/>
+      <w:lvlJc w:val="left"/>
+      <w:pPr>
+        <w:ind w:left="450" w:hanging="360"/>
+      </w:pPr>
+      <w:rPr>
+        <w:b/>
+        <w:bCs/>
+        <w:sz w:val="32"/>
+        <w:szCs w:val="32"/>
+      </w:rPr>
+    </w:lvl>
+    <w:lvl w:ilvl="1" w:tplc="FFFFFFFF" w:tentative="1">
+      <w:start w:val="1"/>
+      <w:numFmt w:val="lowerLetter"/>
+      <w:lvlText w:val="%2."/>
+      <w:lvlJc w:val="left"/>
+      <w:pPr>
+        <w:ind w:left="1170" w:hanging="360"/>
+      </w:pPr>
+    </w:lvl>
+    <w:lvl w:ilvl="2" w:tplc="FFFFFFFF" w:tentative="1">
+      <w:start w:val="1"/>
+      <w:numFmt w:val="lowerRoman"/>
+      <w:lvlText w:val="%3."/>
+      <w:lvlJc w:val="right"/>
+      <w:pPr>
+        <w:ind w:left="1890" w:hanging="180"/>
+      </w:pPr>
+    </w:lvl>
+    <w:lvl w:ilvl="3" w:tplc="FFFFFFFF" w:tentative="1">
+      <w:start w:val="1"/>
+      <w:numFmt w:val="decimal"/>
+      <w:lvlText w:val="%4."/>
+      <w:lvlJc w:val="left"/>
+      <w:pPr>
+        <w:ind w:left="2610" w:hanging="360"/>
+      </w:pPr>
+    </w:lvl>
+    <w:lvl w:ilvl="4" w:tplc="FFFFFFFF" w:tentative="1">
+      <w:start w:val="1"/>
+      <w:numFmt w:val="lowerLetter"/>
+      <w:lvlText w:val="%5."/>
+      <w:lvlJc w:val="left"/>
+      <w:pPr>
+        <w:ind w:left="3330" w:hanging="360"/>
+      </w:pPr>
+    </w:lvl>
+    <w:lvl w:ilvl="5" w:tplc="FFFFFFFF" w:tentative="1">
+      <w:start w:val="1"/>
+      <w:numFmt w:val="lowerRoman"/>
+      <w:lvlText w:val="%6."/>
+      <w:lvlJc w:val="right"/>
+      <w:pPr>
+        <w:ind w:left="4050" w:hanging="180"/>
+      </w:pPr>
+    </w:lvl>
+    <w:lvl w:ilvl="6" w:tplc="FFFFFFFF" w:tentative="1">
+      <w:start w:val="1"/>
+      <w:numFmt w:val="decimal"/>
+      <w:lvlText w:val="%7."/>
+      <w:lvlJc w:val="left"/>
+      <w:pPr>
+        <w:ind w:left="4770" w:hanging="360"/>
+      </w:pPr>
+    </w:lvl>
+    <w:lvl w:ilvl="7" w:tplc="FFFFFFFF" w:tentative="1">
+      <w:start w:val="1"/>
+      <w:numFmt w:val="lowerLetter"/>
+      <w:lvlText w:val="%8."/>
+      <w:lvlJc w:val="left"/>
+      <w:pPr>
+        <w:ind w:left="5490" w:hanging="360"/>
+      </w:pPr>
+    </w:lvl>
+    <w:lvl w:ilvl="8" w:tplc="FFFFFFFF" w:tentative="1">
+      <w:start w:val="1"/>
+      <w:numFmt w:val="lowerRoman"/>
+      <w:lvlText w:val="%9."/>
+      <w:lvlJc w:val="right"/>
+      <w:pPr>
+        <w:ind w:left="6210" w:hanging="180"/>
+      </w:pPr>
+    </w:lvl>
+  </w:abstractNum>
+  <w:abstractNum w:abstractNumId="2" w15:restartNumberingAfterBreak="0">
+    <w:nsid w:val="769B602D"/>
+    <w:multiLevelType w:val="hybridMultilevel"/>
+    <w:tmpl w:val="2DE86220"/>
+    <w:lvl w:ilvl="0" w:tplc="04090001">
+      <w:start w:val="1"/>
+      <w:numFmt w:val="bullet"/>
+      <w:lvlText w:val=""/>
+      <w:lvlJc w:val="left"/>
+      <w:pPr>
+        <w:ind w:left="720" w:hanging="360"/>
+      </w:pPr>
+      <w:rPr>
+        <w:rFonts w:ascii="Symbol" w:hAnsi="Symbol" w:hint="default"/>
+      </w:rPr>
+    </w:lvl>
+    <w:lvl w:ilvl="1" w:tplc="FFFFFFFF" w:tentative="1">
+      <w:start w:val="1"/>
+      <w:numFmt w:val="bullet"/>
+      <w:lvlText w:val="o"/>
+      <w:lvlJc w:val="left"/>
+      <w:pPr>
+        <w:ind w:left="1440" w:hanging="360"/>
+      </w:pPr>
+      <w:rPr>
+        <w:rFonts w:ascii="Courier New" w:hAnsi="Courier New" w:cs="Courier New" w:hint="default"/>
+      </w:rPr>
+    </w:lvl>
+    <w:lvl w:ilvl="2" w:tplc="FFFFFFFF" w:tentative="1">
+      <w:start w:val="1"/>
+      <w:numFmt w:val="bullet"/>
+      <w:lvlText w:val=""/>
+      <w:lvlJc w:val="left"/>
+      <w:pPr>
+        <w:ind w:left="2160" w:hanging="360"/>
+      </w:pPr>
+      <w:rPr>
+        <w:rFonts w:ascii="Wingdings" w:hAnsi="Wingdings" w:hint="default"/>
+      </w:rPr>
+    </w:lvl>
+    <w:lvl w:ilvl="3" w:tplc="FFFFFFFF" w:tentative="1">
+      <w:start w:val="1"/>
+      <w:numFmt w:val="bullet"/>
+      <w:lvlText w:val=""/>
+      <w:lvlJc w:val="left"/>
+      <w:pPr>
+        <w:ind w:left="2880" w:hanging="360"/>
+      </w:pPr>
+      <w:rPr>
+        <w:rFonts w:ascii="Symbol" w:hAnsi="Symbol" w:hint="default"/>
+      </w:rPr>
+    </w:lvl>
+    <w:lvl w:ilvl="4" w:tplc="FFFFFFFF" w:tentative="1">
+      <w:start w:val="1"/>
+      <w:numFmt w:val="bullet"/>
+      <w:lvlText w:val="o"/>
+      <w:lvlJc w:val="left"/>
+      <w:pPr>
+        <w:ind w:left="3600" w:hanging="360"/>
+      </w:pPr>
+      <w:rPr>
+        <w:rFonts w:ascii="Courier New" w:hAnsi="Courier New" w:cs="Courier New" w:hint="default"/>
+      </w:rPr>
+    </w:lvl>
+    <w:lvl w:ilvl="5" w:tplc="FFFFFFFF" w:tentative="1">
+      <w:start w:val="1"/>
+      <w:numFmt w:val="bullet"/>
+      <w:lvlText w:val=""/>
+      <w:lvlJc w:val="left"/>
+      <w:pPr>
+        <w:ind w:left="4320" w:hanging="360"/>
+      </w:pPr>
+      <w:rPr>
+        <w:rFonts w:ascii="Wingdings" w:hAnsi="Wingdings" w:hint="default"/>
+      </w:rPr>
+    </w:lvl>
+    <w:lvl w:ilvl="6" w:tplc="FFFFFFFF" w:tentative="1">
+      <w:start w:val="1"/>
+      <w:numFmt w:val="bullet"/>
+      <w:lvlText w:val=""/>
+      <w:lvlJc w:val="left"/>
+      <w:pPr>
+        <w:ind w:left="5040" w:hanging="360"/>
+      </w:pPr>
+      <w:rPr>
+        <w:rFonts w:ascii="Symbol" w:hAnsi="Symbol" w:hint="default"/>
+      </w:rPr>
+    </w:lvl>
+    <w:lvl w:ilvl="7" w:tplc="FFFFFFFF" w:tentative="1">
+      <w:start w:val="1"/>
+      <w:numFmt w:val="bullet"/>
+      <w:lvlText w:val="o"/>
+      <w:lvlJc w:val="left"/>
+      <w:pPr>
+        <w:ind w:left="5760" w:hanging="360"/>
+      </w:pPr>
+      <w:rPr>
+        <w:rFonts w:ascii="Courier New" w:hAnsi="Courier New" w:cs="Courier New" w:hint="default"/>
+      </w:rPr>
+    </w:lvl>
+    <w:lvl w:ilvl="8" w:tplc="FFFFFFFF" w:tentative="1">
+      <w:start w:val="1"/>
+      <w:numFmt w:val="bullet"/>
+      <w:lvlText w:val=""/>
+      <w:lvlJc w:val="left"/>
+      <w:pPr>
+        <w:ind w:left="6480" w:hanging="360"/>
+      </w:pPr>
+      <w:rPr>
+        <w:rFonts w:ascii="Wingdings" w:hAnsi="Wingdings" w:hint="default"/>
+      </w:rPr>
+    </w:lvl>
+  </w:abstractNum>
+  <w:num w:numId="1" w16cid:durableId="1042638136">
+    <w:abstractNumId w:val="1"/>
+  </w:num>
+  <w:num w:numId="2" w16cid:durableId="1622376291">
+    <w:abstractNumId w:val="0"/>
+  </w:num>
+  <w:num w:numId="3" w16cid:durableId="1050958158">
+    <w:abstractNumId w:val="2"/>
+  </w:num>
+</w:numbering>
 </file>
 
 <file path=word/styles.xml><?xml version="1.0" encoding="utf-8"?>
@@ -3110,6 +7019,94 @@
     <w:semiHidden/>
     <w:unhideWhenUsed/>
   </w:style>
+  <w:style w:type="paragraph" w:styleId="ListParagraph">
+    <w:name w:val="List Paragraph"/>
+    <w:basedOn w:val="Normal"/>
+    <w:uiPriority w:val="34"/>
+    <w:qFormat/>
+    <w:rsid w:val="00C53EE3"/>
+    <w:pPr>
+      <w:spacing w:line="256" w:lineRule="auto"/>
+      <w:ind w:left="720"/>
+      <w:contextualSpacing/>
+    </w:pPr>
+  </w:style>
+  <w:style w:type="table" w:styleId="GridTable4-Accent3">
+    <w:name w:val="Grid Table 4 Accent 3"/>
+    <w:basedOn w:val="TableNormal"/>
+    <w:uiPriority w:val="49"/>
+    <w:rsid w:val="00C53EE3"/>
+    <w:pPr>
+      <w:spacing w:after="0" w:line="240" w:lineRule="auto"/>
+    </w:pPr>
+    <w:tblPr>
+      <w:tblStyleRowBandSize w:val="1"/>
+      <w:tblStyleColBandSize w:val="1"/>
+      <w:tblBorders>
+        <w:top w:val="single" w:sz="4" w:space="0" w:color="C9C9C9" w:themeColor="accent3" w:themeTint="99"/>
+        <w:left w:val="single" w:sz="4" w:space="0" w:color="C9C9C9" w:themeColor="accent3" w:themeTint="99"/>
+        <w:bottom w:val="single" w:sz="4" w:space="0" w:color="C9C9C9" w:themeColor="accent3" w:themeTint="99"/>
+        <w:right w:val="single" w:sz="4" w:space="0" w:color="C9C9C9" w:themeColor="accent3" w:themeTint="99"/>
+        <w:insideH w:val="single" w:sz="4" w:space="0" w:color="C9C9C9" w:themeColor="accent3" w:themeTint="99"/>
+        <w:insideV w:val="single" w:sz="4" w:space="0" w:color="C9C9C9" w:themeColor="accent3" w:themeTint="99"/>
+      </w:tblBorders>
+    </w:tblPr>
+    <w:tblStylePr w:type="firstRow">
+      <w:rPr>
+        <w:b/>
+        <w:bCs/>
+        <w:color w:val="FFFFFF" w:themeColor="background1"/>
+      </w:rPr>
+      <w:tblPr/>
+      <w:tcPr>
+        <w:tcBorders>
+          <w:top w:val="single" w:sz="4" w:space="0" w:color="A5A5A5" w:themeColor="accent3"/>
+          <w:left w:val="single" w:sz="4" w:space="0" w:color="A5A5A5" w:themeColor="accent3"/>
+          <w:bottom w:val="single" w:sz="4" w:space="0" w:color="A5A5A5" w:themeColor="accent3"/>
+          <w:right w:val="single" w:sz="4" w:space="0" w:color="A5A5A5" w:themeColor="accent3"/>
+          <w:insideH w:val="nil"/>
+          <w:insideV w:val="nil"/>
+        </w:tcBorders>
+        <w:shd w:val="clear" w:color="auto" w:fill="A5A5A5" w:themeFill="accent3"/>
+      </w:tcPr>
+    </w:tblStylePr>
+    <w:tblStylePr w:type="lastRow">
+      <w:rPr>
+        <w:b/>
+        <w:bCs/>
+      </w:rPr>
+      <w:tblPr/>
+      <w:tcPr>
+        <w:tcBorders>
+          <w:top w:val="double" w:sz="4" w:space="0" w:color="A5A5A5" w:themeColor="accent3"/>
+        </w:tcBorders>
+      </w:tcPr>
+    </w:tblStylePr>
+    <w:tblStylePr w:type="firstCol">
+      <w:rPr>
+        <w:b/>
+        <w:bCs/>
+      </w:rPr>
+    </w:tblStylePr>
+    <w:tblStylePr w:type="lastCol">
+      <w:rPr>
+        <w:b/>
+        <w:bCs/>
+      </w:rPr>
+    </w:tblStylePr>
+    <w:tblStylePr w:type="band1Vert">
+      <w:tblPr/>
+      <w:tcPr>
+        <w:shd w:val="clear" w:color="auto" w:fill="EDEDED" w:themeFill="accent3" w:themeFillTint="33"/>
+      </w:tcPr>
+    </w:tblStylePr>
+    <w:tblStylePr w:type="band1Horz">
+      <w:tblPr/>
+      <w:tcPr>
+        <w:shd w:val="clear" w:color="auto" w:fill="EDEDED" w:themeFill="accent3" w:themeFillTint="33"/>
+      </w:tcPr>
+    </w:tblStylePr>
+  </w:style>
 </w:styles>
 </file>
 
